--- a/literature.docx
+++ b/literature.docx
@@ -140,7 +140,7 @@
         </w:rPr>
         <w:t xml:space="preserve">, Wikipedia (2015), </w:t>
       </w:r>
-      <w:hyperlink r:id="rId5" w:history="1">
+      <w:hyperlink r:id="rId7" w:history="1">
         <w:r>
           <w:rPr>
             <w:rStyle w:val="a5"/>
@@ -189,29 +189,7 @@
           <w:szCs w:val="28"/>
           <w:lang w:val="en-US"/>
         </w:rPr>
-        <w:t xml:space="preserve">2.  Goncalo Duarte Garcia Pereira (2009), </w:t>
-      </w:r>
-      <w:proofErr w:type="spellStart"/>
-      <w:r>
-        <w:rPr>
-          <w:rFonts w:ascii="Times New Roman" w:hAnsi="Times New Roman" w:cs="Times New Roman"/>
-          <w:color w:val="000000" w:themeColor="text1"/>
-          <w:sz w:val="28"/>
-          <w:szCs w:val="28"/>
-          <w:lang w:val="en-US"/>
-        </w:rPr>
-        <w:t>Adaptative</w:t>
-      </w:r>
-      <w:proofErr w:type="spellEnd"/>
-      <w:r>
-        <w:rPr>
-          <w:rFonts w:ascii="Times New Roman" w:hAnsi="Times New Roman" w:cs="Times New Roman"/>
-          <w:color w:val="000000" w:themeColor="text1"/>
-          <w:sz w:val="28"/>
-          <w:szCs w:val="28"/>
-          <w:lang w:val="en-US"/>
-        </w:rPr>
-        <w:t xml:space="preserve"> Map Generation For Turn-based Strategic Multiplayer Browser Games.</w:t>
+        <w:t>2.  Goncalo Duarte Garcia Pereira (2009), Adaptative Map Generation For Turn-based Strategic Multiplayer Browser Games.</w:t>
       </w:r>
     </w:p>
     <w:p>
@@ -238,51 +216,7 @@
           <w:sz w:val="28"/>
           <w:szCs w:val="28"/>
         </w:rPr>
-        <w:t xml:space="preserve">3. Сидоркина Т.В. Создание прототипа многопользовательской игры с использованием API </w:t>
-      </w:r>
-      <w:proofErr w:type="spellStart"/>
-      <w:r>
-        <w:rPr>
-          <w:rFonts w:ascii="Times New Roman" w:eastAsia="LMSans10-Bold" w:hAnsi="Times New Roman" w:cs="Times New Roman"/>
-          <w:bCs/>
-          <w:color w:val="000000" w:themeColor="text1"/>
-          <w:sz w:val="28"/>
-          <w:szCs w:val="28"/>
-        </w:rPr>
-        <w:t>Google</w:t>
-      </w:r>
-      <w:proofErr w:type="spellEnd"/>
-      <w:r>
-        <w:rPr>
-          <w:rFonts w:ascii="Times New Roman" w:eastAsia="LMSans10-Bold" w:hAnsi="Times New Roman" w:cs="Times New Roman"/>
-          <w:bCs/>
-          <w:color w:val="000000" w:themeColor="text1"/>
-          <w:sz w:val="28"/>
-          <w:szCs w:val="28"/>
-        </w:rPr>
-        <w:t xml:space="preserve"> </w:t>
-      </w:r>
-      <w:proofErr w:type="spellStart"/>
-      <w:r>
-        <w:rPr>
-          <w:rFonts w:ascii="Times New Roman" w:eastAsia="LMSans10-Bold" w:hAnsi="Times New Roman" w:cs="Times New Roman"/>
-          <w:bCs/>
-          <w:color w:val="000000" w:themeColor="text1"/>
-          <w:sz w:val="28"/>
-          <w:szCs w:val="28"/>
-        </w:rPr>
-        <w:t>Maps</w:t>
-      </w:r>
-      <w:proofErr w:type="spellEnd"/>
-      <w:r>
-        <w:rPr>
-          <w:rFonts w:ascii="Times New Roman" w:eastAsia="LMSans10-Bold" w:hAnsi="Times New Roman" w:cs="Times New Roman"/>
-          <w:bCs/>
-          <w:color w:val="000000" w:themeColor="text1"/>
-          <w:sz w:val="28"/>
-          <w:szCs w:val="28"/>
-        </w:rPr>
-        <w:t>.(2014).</w:t>
+        <w:t>3. Сидоркина Т.В. Создание прототипа многопользовательской игры с использованием API Google Maps.(2014).</w:t>
       </w:r>
     </w:p>
     <w:p>
@@ -320,9 +254,8 @@
           <w:sz w:val="28"/>
           <w:szCs w:val="28"/>
         </w:rPr>
-        <w:t xml:space="preserve">Ограничения на использование высотных данных </w:t>
-      </w:r>
-      <w:proofErr w:type="spellStart"/>
+        <w:t>Ограничения на использование высотных данных Go</w:t>
+      </w:r>
       <w:r>
         <w:rPr>
           <w:rFonts w:ascii="Times New Roman" w:eastAsia="Times New Roman" w:hAnsi="Times New Roman" w:cs="Times New Roman"/>
@@ -331,10 +264,10 @@
           <w:kern w:val="36"/>
           <w:sz w:val="28"/>
           <w:szCs w:val="28"/>
-        </w:rPr>
-        <w:t>Go</w:t>
-      </w:r>
-      <w:proofErr w:type="spellEnd"/>
+          <w:lang w:val="en-US"/>
+        </w:rPr>
+        <w:t>o</w:t>
+      </w:r>
       <w:r>
         <w:rPr>
           <w:rFonts w:ascii="Times New Roman" w:eastAsia="Times New Roman" w:hAnsi="Times New Roman" w:cs="Times New Roman"/>
@@ -343,23 +276,9 @@
           <w:kern w:val="36"/>
           <w:sz w:val="28"/>
           <w:szCs w:val="28"/>
-          <w:lang w:val="en-US"/>
-        </w:rPr>
-        <w:t>o</w:t>
-      </w:r>
-      <w:proofErr w:type="spellStart"/>
-      <w:r>
-        <w:rPr>
-          <w:rFonts w:ascii="Times New Roman" w:eastAsia="Times New Roman" w:hAnsi="Times New Roman" w:cs="Times New Roman"/>
-          <w:color w:val="000000" w:themeColor="text1"/>
-          <w:spacing w:val="-2"/>
-          <w:kern w:val="36"/>
-          <w:sz w:val="28"/>
-          <w:szCs w:val="28"/>
         </w:rPr>
         <w:t>gle</w:t>
       </w:r>
-      <w:proofErr w:type="spellEnd"/>
     </w:p>
     <w:p>
       <w:pPr>
@@ -377,7 +296,7 @@
           <w:szCs w:val="28"/>
         </w:rPr>
       </w:pPr>
-      <w:hyperlink r:id="rId6" w:anchor="Limits" w:history="1">
+      <w:hyperlink r:id="rId8" w:anchor="Limits" w:history="1">
         <w:r>
           <w:rPr>
             <w:rStyle w:val="a5"/>
@@ -486,31 +405,7 @@
           <w:szCs w:val="28"/>
           <w:lang w:val="en-US"/>
         </w:rPr>
-        <w:t xml:space="preserve">6. José Daniel </w:t>
-      </w:r>
-      <w:proofErr w:type="spellStart"/>
-      <w:r>
-        <w:rPr>
-          <w:rFonts w:ascii="Times New Roman" w:eastAsia="LMSans10-Bold" w:hAnsi="Times New Roman" w:cs="Times New Roman"/>
-          <w:bCs/>
-          <w:color w:val="000000" w:themeColor="text1"/>
-          <w:sz w:val="28"/>
-          <w:szCs w:val="28"/>
-          <w:lang w:val="en-US"/>
-        </w:rPr>
-        <w:t>Guzmán</w:t>
-      </w:r>
-      <w:proofErr w:type="spellEnd"/>
-      <w:r>
-        <w:rPr>
-          <w:rFonts w:ascii="Times New Roman" w:eastAsia="LMSans10-Bold" w:hAnsi="Times New Roman" w:cs="Times New Roman"/>
-          <w:bCs/>
-          <w:color w:val="000000" w:themeColor="text1"/>
-          <w:sz w:val="28"/>
-          <w:szCs w:val="28"/>
-          <w:lang w:val="en-US"/>
-        </w:rPr>
-        <w:t xml:space="preserve"> G. Augmented Reality User Interface Analysis in Mobile Devices (201</w:t>
+        <w:t>6. José Daniel Guzmán G. Augmented Reality User Interface Analysis in Mobile Devices (201</w:t>
       </w:r>
       <w:r>
         <w:rPr>
@@ -561,9 +456,8 @@
           <w:sz w:val="28"/>
           <w:szCs w:val="28"/>
         </w:rPr>
-        <w:t xml:space="preserve"> Документация по </w:t>
-      </w:r>
-      <w:proofErr w:type="spellStart"/>
+        <w:t xml:space="preserve"> Документация по Google Картам для разработчиков</w:t>
+      </w:r>
       <w:r>
         <w:rPr>
           <w:b w:val="0"/>
@@ -573,9 +467,8 @@
           <w:sz w:val="28"/>
           <w:szCs w:val="28"/>
         </w:rPr>
-        <w:t>Google</w:t>
-      </w:r>
-      <w:proofErr w:type="spellEnd"/>
+        <w:t xml:space="preserve"> </w:t>
+      </w:r>
       <w:r>
         <w:rPr>
           <w:b w:val="0"/>
@@ -585,7 +478,7 @@
           <w:sz w:val="28"/>
           <w:szCs w:val="28"/>
         </w:rPr>
-        <w:t xml:space="preserve"> Картам для разработчиков</w:t>
+        <w:t>(2015)</w:t>
       </w:r>
       <w:r>
         <w:rPr>
@@ -598,29 +491,7 @@
         </w:rPr>
         <w:t xml:space="preserve"> </w:t>
       </w:r>
-      <w:r>
-        <w:rPr>
-          <w:b w:val="0"/>
-          <w:bCs w:val="0"/>
-          <w:color w:val="333333"/>
-          <w:spacing w:val="-2"/>
-          <w:sz w:val="28"/>
-          <w:szCs w:val="28"/>
-        </w:rPr>
-        <w:t>(2015)</w:t>
-      </w:r>
-      <w:r>
-        <w:rPr>
-          <w:b w:val="0"/>
-          <w:bCs w:val="0"/>
-          <w:color w:val="333333"/>
-          <w:spacing w:val="-2"/>
-          <w:sz w:val="28"/>
-          <w:szCs w:val="28"/>
-        </w:rPr>
-        <w:t xml:space="preserve"> </w:t>
-      </w:r>
-      <w:hyperlink r:id="rId7" w:history="1">
+      <w:hyperlink r:id="rId9" w:history="1">
         <w:r>
           <w:rPr>
             <w:rStyle w:val="a5"/>
@@ -663,7 +534,6 @@
           </w:rPr>
           <w:t>.</w:t>
         </w:r>
-        <w:proofErr w:type="spellStart"/>
         <w:r>
           <w:rPr>
             <w:rStyle w:val="a5"/>
@@ -675,7 +545,6 @@
           </w:rPr>
           <w:t>google</w:t>
         </w:r>
-        <w:proofErr w:type="spellEnd"/>
         <w:r>
           <w:rPr>
             <w:rStyle w:val="a5"/>
@@ -812,7 +681,7 @@
         </w:rPr>
         <w:t xml:space="preserve"> </w:t>
       </w:r>
-      <w:hyperlink r:id="rId8" w:history="1">
+      <w:hyperlink r:id="rId10" w:history="1">
         <w:r>
           <w:rPr>
             <w:rStyle w:val="a5"/>
@@ -855,7 +724,6 @@
           </w:rPr>
           <w:t>.</w:t>
         </w:r>
-        <w:proofErr w:type="spellStart"/>
         <w:r>
           <w:rPr>
             <w:rStyle w:val="a5"/>
@@ -867,7 +735,6 @@
           </w:rPr>
           <w:t>yandex</w:t>
         </w:r>
-        <w:proofErr w:type="spellEnd"/>
         <w:r>
           <w:rPr>
             <w:rStyle w:val="a5"/>
@@ -878,7 +745,6 @@
           </w:rPr>
           <w:t>.</w:t>
         </w:r>
-        <w:proofErr w:type="spellStart"/>
         <w:r>
           <w:rPr>
             <w:rStyle w:val="a5"/>
@@ -890,7 +756,6 @@
           </w:rPr>
           <w:t>ru</w:t>
         </w:r>
-        <w:proofErr w:type="spellEnd"/>
         <w:r>
           <w:rPr>
             <w:rStyle w:val="a5"/>
@@ -976,43 +841,7 @@
           <w:sz w:val="28"/>
           <w:szCs w:val="28"/>
         </w:rPr>
-        <w:t xml:space="preserve"> </w:t>
-      </w:r>
-      <w:proofErr w:type="spellStart"/>
-      <w:r>
-        <w:rPr>
-          <w:b w:val="0"/>
-          <w:sz w:val="28"/>
-          <w:szCs w:val="28"/>
-        </w:rPr>
-        <w:t>Яндекс</w:t>
-      </w:r>
-      <w:proofErr w:type="gramStart"/>
-      <w:r>
-        <w:rPr>
-          <w:b w:val="0"/>
-          <w:sz w:val="28"/>
-          <w:szCs w:val="28"/>
-        </w:rPr>
-        <w:t>.К</w:t>
-      </w:r>
-      <w:proofErr w:type="gramEnd"/>
-      <w:r>
-        <w:rPr>
-          <w:b w:val="0"/>
-          <w:sz w:val="28"/>
-          <w:szCs w:val="28"/>
-        </w:rPr>
-        <w:t>арты</w:t>
-      </w:r>
-      <w:proofErr w:type="spellEnd"/>
-      <w:r>
-        <w:rPr>
-          <w:b w:val="0"/>
-          <w:sz w:val="28"/>
-          <w:szCs w:val="28"/>
-        </w:rPr>
-        <w:t xml:space="preserve">». </w:t>
+        <w:t xml:space="preserve"> Яндекс.Карты». </w:t>
       </w:r>
       <w:r>
         <w:rPr>
@@ -1060,42 +889,18 @@
           <w:szCs w:val="28"/>
           <w:lang w:val="en-US"/>
         </w:rPr>
-        <w:t xml:space="preserve">. Project </w:t>
-      </w:r>
-      <w:proofErr w:type="gramStart"/>
-      <w:r>
-        <w:rPr>
-          <w:rFonts w:ascii="Times New Roman" w:eastAsia="LMSans10-Bold" w:hAnsi="Times New Roman" w:cs="Times New Roman"/>
-          <w:bCs/>
-          <w:color w:val="000000" w:themeColor="text1"/>
-          <w:sz w:val="28"/>
-          <w:szCs w:val="28"/>
-          <w:lang w:val="en-US"/>
-        </w:rPr>
-        <w:t>OSRM</w:t>
-      </w:r>
-      <w:r>
-        <w:rPr>
-          <w:rFonts w:ascii="Times New Roman" w:eastAsia="LMSans10-Bold" w:hAnsi="Times New Roman" w:cs="Times New Roman"/>
-          <w:bCs/>
-          <w:color w:val="000000" w:themeColor="text1"/>
-          <w:sz w:val="28"/>
-          <w:szCs w:val="28"/>
-          <w:lang w:val="en-US"/>
-        </w:rPr>
-        <w:t>(</w:t>
-      </w:r>
-      <w:proofErr w:type="gramEnd"/>
-      <w:r>
-        <w:rPr>
-          <w:rFonts w:ascii="Times New Roman" w:eastAsia="LMSans10-Bold" w:hAnsi="Times New Roman" w:cs="Times New Roman"/>
-          <w:bCs/>
-          <w:color w:val="000000" w:themeColor="text1"/>
-          <w:sz w:val="28"/>
-          <w:szCs w:val="28"/>
-          <w:lang w:val="en-US"/>
-        </w:rPr>
-        <w:t>2015)</w:t>
+        <w:t>. Project OSRM</w:t>
+      </w:r>
+      <w:r>
+        <w:rPr>
+          <w:rFonts w:ascii="Times New Roman" w:eastAsia="LMSans10-Bold" w:hAnsi="Times New Roman" w:cs="Times New Roman"/>
+          <w:bCs/>
+          <w:color w:val="000000" w:themeColor="text1"/>
+          <w:sz w:val="28"/>
+          <w:szCs w:val="28"/>
+          <w:lang w:val="en-US"/>
+        </w:rPr>
+        <w:t>(2015)</w:t>
       </w:r>
       <w:r>
         <w:rPr>
@@ -1149,7 +954,6 @@
         </w:rPr>
         <w:t xml:space="preserve">9a. </w:t>
       </w:r>
-      <w:proofErr w:type="spellStart"/>
       <w:r>
         <w:rPr>
           <w:rFonts w:ascii="Times New Roman" w:eastAsia="LMSans10-Bold" w:hAnsi="Times New Roman" w:cs="Times New Roman"/>
@@ -1160,41 +964,16 @@
         </w:rPr>
         <w:t>Выкипедия</w:t>
       </w:r>
-      <w:proofErr w:type="spellEnd"/>
-      <w:r>
-        <w:rPr>
-          <w:rFonts w:ascii="Times New Roman" w:eastAsia="LMSans10-Bold" w:hAnsi="Times New Roman" w:cs="Times New Roman"/>
-          <w:bCs/>
-          <w:color w:val="000000" w:themeColor="text1"/>
-          <w:sz w:val="28"/>
-          <w:szCs w:val="28"/>
-          <w:lang w:val="en-US"/>
-        </w:rPr>
-        <w:t xml:space="preserve"> «</w:t>
-      </w:r>
-      <w:proofErr w:type="spellStart"/>
-      <w:r>
-        <w:rPr>
-          <w:rFonts w:ascii="Times New Roman" w:eastAsia="LMSans10-Bold" w:hAnsi="Times New Roman" w:cs="Times New Roman"/>
-          <w:bCs/>
-          <w:color w:val="000000" w:themeColor="text1"/>
-          <w:sz w:val="28"/>
-          <w:szCs w:val="28"/>
-          <w:lang w:val="en-US"/>
-        </w:rPr>
-        <w:t>SpatiaLite</w:t>
-      </w:r>
-      <w:proofErr w:type="spellEnd"/>
-      <w:r>
-        <w:rPr>
-          <w:rFonts w:ascii="Times New Roman" w:eastAsia="LMSans10-Bold" w:hAnsi="Times New Roman" w:cs="Times New Roman"/>
-          <w:bCs/>
-          <w:color w:val="000000" w:themeColor="text1"/>
-          <w:sz w:val="28"/>
-          <w:szCs w:val="28"/>
-          <w:lang w:val="en-US"/>
-        </w:rPr>
-        <w:t>»</w:t>
+      <w:r>
+        <w:rPr>
+          <w:rFonts w:ascii="Times New Roman" w:eastAsia="LMSans10-Bold" w:hAnsi="Times New Roman" w:cs="Times New Roman"/>
+          <w:bCs/>
+          <w:color w:val="000000" w:themeColor="text1"/>
+          <w:sz w:val="28"/>
+          <w:szCs w:val="28"/>
+          <w:lang w:val="en-US"/>
+        </w:rPr>
+        <w:t xml:space="preserve"> «SpatiaLite»</w:t>
       </w:r>
       <w:r>
         <w:rPr>
@@ -1259,53 +1038,16 @@
         </w:rPr>
         <w:t xml:space="preserve">9. </w:t>
       </w:r>
-      <w:proofErr w:type="spellStart"/>
-      <w:r>
-        <w:rPr>
-          <w:rFonts w:ascii="Times New Roman" w:eastAsia="LMSans10-Bold" w:hAnsi="Times New Roman" w:cs="Times New Roman"/>
-          <w:bCs/>
-          <w:color w:val="000000" w:themeColor="text1"/>
-          <w:sz w:val="28"/>
-          <w:szCs w:val="28"/>
-          <w:lang w:val="en-US"/>
-        </w:rPr>
-        <w:t>Spatialite</w:t>
-      </w:r>
-      <w:proofErr w:type="spellEnd"/>
-      <w:r>
-        <w:rPr>
-          <w:rFonts w:ascii="Times New Roman" w:eastAsia="LMSans10-Bold" w:hAnsi="Times New Roman" w:cs="Times New Roman"/>
-          <w:bCs/>
-          <w:color w:val="000000" w:themeColor="text1"/>
-          <w:sz w:val="28"/>
-          <w:szCs w:val="28"/>
-          <w:lang w:val="en-US"/>
-        </w:rPr>
-        <w:t xml:space="preserve"> OSM </w:t>
-      </w:r>
-      <w:proofErr w:type="gramStart"/>
-      <w:r>
-        <w:rPr>
-          <w:rFonts w:ascii="Times New Roman" w:eastAsia="LMSans10-Bold" w:hAnsi="Times New Roman" w:cs="Times New Roman"/>
-          <w:bCs/>
-          <w:color w:val="000000" w:themeColor="text1"/>
-          <w:sz w:val="28"/>
-          <w:szCs w:val="28"/>
-          <w:lang w:val="en-US"/>
-        </w:rPr>
-        <w:t>Tools(</w:t>
-      </w:r>
-      <w:proofErr w:type="gramEnd"/>
-      <w:r>
-        <w:rPr>
-          <w:rFonts w:ascii="Times New Roman" w:eastAsia="LMSans10-Bold" w:hAnsi="Times New Roman" w:cs="Times New Roman"/>
-          <w:bCs/>
-          <w:color w:val="000000" w:themeColor="text1"/>
-          <w:sz w:val="28"/>
-          <w:szCs w:val="28"/>
-          <w:lang w:val="en-US"/>
-        </w:rPr>
-        <w:t xml:space="preserve">2015) </w:t>
+      <w:r>
+        <w:rPr>
+          <w:rFonts w:ascii="Times New Roman" w:eastAsia="LMSans10-Bold" w:hAnsi="Times New Roman" w:cs="Times New Roman"/>
+          <w:bCs/>
+          <w:color w:val="000000" w:themeColor="text1"/>
+          <w:sz w:val="28"/>
+          <w:szCs w:val="28"/>
+          <w:lang w:val="en-US"/>
+        </w:rPr>
+        <w:t xml:space="preserve">Spatialite OSM Tools(2015) </w:t>
       </w:r>
       <w:r>
         <w:rPr>
@@ -1485,7 +1227,6 @@
         </w:rPr>
         <w:t xml:space="preserve"> </w:t>
       </w:r>
-      <w:proofErr w:type="gramStart"/>
       <w:r>
         <w:rPr>
           <w:rFonts w:ascii="Times New Roman" w:hAnsi="Times New Roman" w:cs="Times New Roman"/>
@@ -1502,17 +1243,7 @@
           <w:szCs w:val="28"/>
           <w:lang w:val="en-US"/>
         </w:rPr>
-        <w:t xml:space="preserve">  -</w:t>
-      </w:r>
-      <w:proofErr w:type="gramEnd"/>
-      <w:r>
-        <w:rPr>
-          <w:rFonts w:ascii="Times New Roman" w:hAnsi="Times New Roman" w:cs="Times New Roman"/>
-          <w:sz w:val="28"/>
-          <w:szCs w:val="28"/>
-          <w:lang w:val="en-US"/>
-        </w:rPr>
-        <w:t xml:space="preserve">  </w:t>
+        <w:t xml:space="preserve">  -  </w:t>
       </w:r>
       <w:r>
         <w:rPr>
@@ -1550,7 +1281,7 @@
         </w:rPr>
         <w:t xml:space="preserve"> </w:t>
       </w:r>
-      <w:hyperlink r:id="rId9" w:history="1">
+      <w:hyperlink r:id="rId11" w:history="1">
         <w:r>
           <w:rPr>
             <w:rStyle w:val="a5"/>
@@ -1780,9 +1511,114 @@
           <w:szCs w:val="28"/>
           <w:lang w:val="en-US"/>
         </w:rPr>
-        <w:t>11</w:t>
-      </w:r>
-      <w:proofErr w:type="gramStart"/>
+        <w:t>11.</w:t>
+      </w:r>
+      <w:r>
+        <w:rPr>
+          <w:rFonts w:ascii="Times New Roman" w:eastAsia="LMSans10-Bold" w:hAnsi="Times New Roman" w:cs="Times New Roman"/>
+          <w:bCs/>
+          <w:color w:val="000000" w:themeColor="text1"/>
+          <w:sz w:val="28"/>
+          <w:szCs w:val="28"/>
+          <w:lang w:val="en-US"/>
+        </w:rPr>
+        <w:t>Leaflet -</w:t>
+      </w:r>
+      <w:r>
+        <w:rPr>
+          <w:rFonts w:ascii="Times New Roman" w:eastAsia="LMSans10-Bold" w:hAnsi="Times New Roman" w:cs="Times New Roman"/>
+          <w:bCs/>
+          <w:color w:val="000000" w:themeColor="text1"/>
+          <w:sz w:val="28"/>
+          <w:szCs w:val="28"/>
+          <w:lang w:val="en-US"/>
+        </w:rPr>
+        <w:t xml:space="preserve"> </w:t>
+      </w:r>
+      <w:r>
+        <w:rPr>
+          <w:rFonts w:ascii="Times New Roman" w:eastAsia="LMSans10-Bold" w:hAnsi="Times New Roman" w:cs="Times New Roman"/>
+          <w:bCs/>
+          <w:color w:val="000000" w:themeColor="text1"/>
+          <w:sz w:val="28"/>
+          <w:szCs w:val="28"/>
+          <w:lang w:val="en-US"/>
+        </w:rPr>
+        <w:t>a</w:t>
+      </w:r>
+      <w:r>
+        <w:rPr>
+          <w:rFonts w:ascii="Times New Roman" w:eastAsia="LMSans10-Bold" w:hAnsi="Times New Roman" w:cs="Times New Roman"/>
+          <w:bCs/>
+          <w:color w:val="000000" w:themeColor="text1"/>
+          <w:sz w:val="28"/>
+          <w:szCs w:val="28"/>
+          <w:lang w:val="en-US"/>
+        </w:rPr>
+        <w:t>n Open-Source JavaScript Library for Mobile-Friendly Interactive Maps</w:t>
+      </w:r>
+      <w:r>
+        <w:rPr>
+          <w:rFonts w:ascii="Times New Roman" w:eastAsia="LMSans10-Bold" w:hAnsi="Times New Roman" w:cs="Times New Roman"/>
+          <w:bCs/>
+          <w:color w:val="000000" w:themeColor="text1"/>
+          <w:sz w:val="28"/>
+          <w:szCs w:val="28"/>
+          <w:lang w:val="en-US"/>
+        </w:rPr>
+        <w:t xml:space="preserve">(2015) </w:t>
+      </w:r>
+      <w:r>
+        <w:rPr>
+          <w:rFonts w:ascii="Times New Roman" w:hAnsi="Times New Roman" w:cs="Times New Roman"/>
+          <w:color w:val="000000" w:themeColor="text1"/>
+          <w:sz w:val="28"/>
+          <w:szCs w:val="28"/>
+          <w:u w:val="single"/>
+          <w:lang w:val="en-US"/>
+        </w:rPr>
+        <w:t>http://leafletjs.com</w:t>
+      </w:r>
+    </w:p>
+    <w:p>
+      <w:pPr>
+        <w:rPr>
+          <w:rFonts w:ascii="Times New Roman" w:eastAsia="LMSans10-Bold" w:hAnsi="Times New Roman" w:cs="Times New Roman"/>
+          <w:bCs/>
+          <w:color w:val="000000" w:themeColor="text1"/>
+          <w:sz w:val="28"/>
+          <w:szCs w:val="28"/>
+          <w:lang w:val="en-US"/>
+        </w:rPr>
+      </w:pPr>
+      <w:r>
+        <w:rPr>
+          <w:rFonts w:ascii="Times New Roman" w:eastAsia="LMSans10-Bold" w:hAnsi="Times New Roman" w:cs="Times New Roman"/>
+          <w:bCs/>
+          <w:color w:val="000000" w:themeColor="text1"/>
+          <w:sz w:val="28"/>
+          <w:szCs w:val="28"/>
+          <w:lang w:val="en-US"/>
+        </w:rPr>
+        <w:t>12.</w:t>
+      </w:r>
+      <w:r>
+        <w:rPr>
+          <w:lang w:val="en-US"/>
+        </w:rPr>
+        <w:t xml:space="preserve"> </w:t>
+      </w:r>
+      <w:r>
+        <w:rPr>
+          <w:rFonts w:ascii="Times New Roman" w:eastAsia="LMSans10-Bold" w:hAnsi="Times New Roman" w:cs="Times New Roman"/>
+          <w:bCs/>
+          <w:color w:val="000000" w:themeColor="text1"/>
+          <w:sz w:val="28"/>
+          <w:szCs w:val="28"/>
+          <w:lang w:val="en-US"/>
+        </w:rPr>
+        <w:t>Denis Lapiner. Design and Implementation for an Android based Massively Multiplayer Online Augmented Reality Game (2014)</w:t>
+      </w:r>
       <w:r>
         <w:rPr>
           <w:rFonts w:ascii="Times New Roman" w:eastAsia="LMSans10-Bold" w:hAnsi="Times New Roman" w:cs="Times New Roman"/>
@@ -1794,28 +1630,50 @@
         </w:rPr>
         <w:t>.</w:t>
       </w:r>
-      <w:r>
-        <w:rPr>
-          <w:rFonts w:ascii="Times New Roman" w:eastAsia="LMSans10-Bold" w:hAnsi="Times New Roman" w:cs="Times New Roman"/>
-          <w:bCs/>
-          <w:color w:val="000000" w:themeColor="text1"/>
-          <w:sz w:val="28"/>
-          <w:szCs w:val="28"/>
-          <w:lang w:val="en-US"/>
-        </w:rPr>
-        <w:t>Leaflet</w:t>
-      </w:r>
-      <w:proofErr w:type="gramEnd"/>
-      <w:r>
-        <w:rPr>
-          <w:rFonts w:ascii="Times New Roman" w:eastAsia="LMSans10-Bold" w:hAnsi="Times New Roman" w:cs="Times New Roman"/>
-          <w:bCs/>
-          <w:color w:val="000000" w:themeColor="text1"/>
-          <w:sz w:val="28"/>
-          <w:szCs w:val="28"/>
-          <w:lang w:val="en-US"/>
-        </w:rPr>
-        <w:t xml:space="preserve"> -</w:t>
+    </w:p>
+    <w:p>
+      <w:pPr>
+        <w:rPr>
+          <w:rFonts w:ascii="Times New Roman" w:eastAsia="LMSans10-Bold" w:hAnsi="Times New Roman" w:cs="Times New Roman"/>
+          <w:bCs/>
+          <w:color w:val="000000" w:themeColor="text1"/>
+          <w:sz w:val="28"/>
+          <w:szCs w:val="28"/>
+          <w:lang w:val="en-US"/>
+        </w:rPr>
+      </w:pPr>
+      <w:r>
+        <w:rPr>
+          <w:rFonts w:ascii="Times New Roman" w:eastAsia="LMSans10-Bold" w:hAnsi="Times New Roman" w:cs="Times New Roman"/>
+          <w:bCs/>
+          <w:color w:val="000000" w:themeColor="text1"/>
+          <w:sz w:val="28"/>
+          <w:szCs w:val="28"/>
+          <w:lang w:val="en-US"/>
+        </w:rPr>
+        <w:t xml:space="preserve">13. </w:t>
+      </w:r>
+      <w:r>
+        <w:rPr>
+          <w:rFonts w:ascii="Times New Roman" w:eastAsia="LMSans10-Bold" w:hAnsi="Times New Roman" w:cs="Times New Roman"/>
+          <w:bCs/>
+          <w:color w:val="000000" w:themeColor="text1"/>
+          <w:sz w:val="28"/>
+          <w:szCs w:val="28"/>
+          <w:lang w:val="en-US"/>
+        </w:rPr>
+        <w:t>Luis Alberto Bonilla L</w:t>
+      </w:r>
+      <w:r>
+        <w:rPr>
+          <w:rFonts w:ascii="Times New Roman" w:eastAsia="LMSans10-Bold" w:hAnsi="Times New Roman" w:cs="Times New Roman"/>
+          <w:bCs/>
+          <w:color w:val="000000" w:themeColor="text1"/>
+          <w:sz w:val="28"/>
+          <w:szCs w:val="28"/>
+          <w:lang w:val="en-US"/>
+        </w:rPr>
+        <w:t>eon.</w:t>
       </w:r>
       <w:r>
         <w:rPr>
@@ -1837,66 +1695,15 @@
           <w:szCs w:val="28"/>
           <w:lang w:val="en-US"/>
         </w:rPr>
-        <w:t>a</w:t>
-      </w:r>
-      <w:r>
-        <w:rPr>
-          <w:rFonts w:ascii="Times New Roman" w:eastAsia="LMSans10-Bold" w:hAnsi="Times New Roman" w:cs="Times New Roman"/>
-          <w:bCs/>
-          <w:color w:val="000000" w:themeColor="text1"/>
-          <w:sz w:val="28"/>
-          <w:szCs w:val="28"/>
-          <w:lang w:val="en-US"/>
-        </w:rPr>
-        <w:t>n Open-Source JavaScript Library for Mobile-Friendly Interactive Maps</w:t>
-      </w:r>
-      <w:r>
-        <w:rPr>
-          <w:rFonts w:ascii="Times New Roman" w:eastAsia="LMSans10-Bold" w:hAnsi="Times New Roman" w:cs="Times New Roman"/>
-          <w:bCs/>
-          <w:color w:val="000000" w:themeColor="text1"/>
-          <w:sz w:val="28"/>
-          <w:szCs w:val="28"/>
-          <w:lang w:val="en-US"/>
-        </w:rPr>
-        <w:t xml:space="preserve">(2015) </w:t>
-      </w:r>
-      <w:r>
-        <w:rPr>
-          <w:rFonts w:ascii="Times New Roman" w:hAnsi="Times New Roman" w:cs="Times New Roman"/>
-          <w:color w:val="000000" w:themeColor="text1"/>
-          <w:sz w:val="28"/>
-          <w:szCs w:val="28"/>
-          <w:u w:val="single"/>
-          <w:lang w:val="en-US"/>
-        </w:rPr>
-        <w:t>http://leafletjs.com</w:t>
-      </w:r>
-    </w:p>
-    <w:p>
-      <w:pPr>
-        <w:rPr>
-          <w:rFonts w:ascii="Times New Roman" w:eastAsia="LMSans10-Bold" w:hAnsi="Times New Roman" w:cs="Times New Roman"/>
-          <w:bCs/>
-          <w:color w:val="000000" w:themeColor="text1"/>
-          <w:sz w:val="28"/>
-          <w:szCs w:val="28"/>
-          <w:lang w:val="en-US"/>
-        </w:rPr>
-      </w:pPr>
-      <w:r>
-        <w:rPr>
-          <w:rFonts w:ascii="Times New Roman" w:eastAsia="LMSans10-Bold" w:hAnsi="Times New Roman" w:cs="Times New Roman"/>
-          <w:bCs/>
-          <w:color w:val="000000" w:themeColor="text1"/>
-          <w:sz w:val="28"/>
-          <w:szCs w:val="28"/>
-          <w:lang w:val="en-US"/>
-        </w:rPr>
-        <w:t>12.</w:t>
-      </w:r>
-      <w:r>
-        <w:rPr>
+        <w:t>Implementing a Location Based Game with a Purpose</w:t>
+      </w:r>
+      <w:r>
+        <w:rPr>
+          <w:rFonts w:ascii="Times New Roman" w:eastAsia="LMSans10-Bold" w:hAnsi="Times New Roman" w:cs="Times New Roman"/>
+          <w:bCs/>
+          <w:color w:val="000000" w:themeColor="text1"/>
+          <w:sz w:val="28"/>
+          <w:szCs w:val="28"/>
           <w:lang w:val="en-US"/>
         </w:rPr>
         <w:t xml:space="preserve"> </w:t>
@@ -1910,192 +1717,18 @@
           <w:szCs w:val="28"/>
           <w:lang w:val="en-US"/>
         </w:rPr>
-        <w:t xml:space="preserve">Denis </w:t>
-      </w:r>
-      <w:proofErr w:type="spellStart"/>
-      <w:r>
-        <w:rPr>
-          <w:rFonts w:ascii="Times New Roman" w:eastAsia="LMSans10-Bold" w:hAnsi="Times New Roman" w:cs="Times New Roman"/>
-          <w:bCs/>
-          <w:color w:val="000000" w:themeColor="text1"/>
-          <w:sz w:val="28"/>
-          <w:szCs w:val="28"/>
-          <w:lang w:val="en-US"/>
-        </w:rPr>
-        <w:t>Lapiner</w:t>
-      </w:r>
-      <w:proofErr w:type="spellEnd"/>
-      <w:r>
-        <w:rPr>
-          <w:rFonts w:ascii="Times New Roman" w:eastAsia="LMSans10-Bold" w:hAnsi="Times New Roman" w:cs="Times New Roman"/>
-          <w:bCs/>
-          <w:color w:val="000000" w:themeColor="text1"/>
-          <w:sz w:val="28"/>
-          <w:szCs w:val="28"/>
-          <w:lang w:val="en-US"/>
-        </w:rPr>
-        <w:t>. Design and Implementation for an Android based Massively Multiplayer Online Augmented Reality Game (2014)</w:t>
-      </w:r>
-      <w:r>
-        <w:rPr>
-          <w:rFonts w:ascii="Times New Roman" w:eastAsia="LMSans10-Bold" w:hAnsi="Times New Roman" w:cs="Times New Roman"/>
-          <w:bCs/>
-          <w:color w:val="000000" w:themeColor="text1"/>
-          <w:sz w:val="28"/>
-          <w:szCs w:val="28"/>
-          <w:lang w:val="en-US"/>
-        </w:rPr>
-        <w:t>.</w:t>
-      </w:r>
-    </w:p>
-    <w:p>
-      <w:pPr>
-        <w:rPr>
-          <w:rFonts w:ascii="Times New Roman" w:eastAsia="LMSans10-Bold" w:hAnsi="Times New Roman" w:cs="Times New Roman"/>
-          <w:bCs/>
-          <w:color w:val="000000" w:themeColor="text1"/>
-          <w:sz w:val="28"/>
-          <w:szCs w:val="28"/>
-          <w:lang w:val="en-US"/>
-        </w:rPr>
-      </w:pPr>
-      <w:proofErr w:type="gramStart"/>
-      <w:r>
-        <w:rPr>
-          <w:rFonts w:ascii="Times New Roman" w:eastAsia="LMSans10-Bold" w:hAnsi="Times New Roman" w:cs="Times New Roman"/>
-          <w:bCs/>
-          <w:color w:val="000000" w:themeColor="text1"/>
-          <w:sz w:val="28"/>
-          <w:szCs w:val="28"/>
-          <w:lang w:val="en-US"/>
-        </w:rPr>
-        <w:t xml:space="preserve">13. </w:t>
-      </w:r>
-      <w:r>
-        <w:rPr>
-          <w:rFonts w:ascii="Times New Roman" w:eastAsia="LMSans10-Bold" w:hAnsi="Times New Roman" w:cs="Times New Roman"/>
-          <w:bCs/>
-          <w:color w:val="000000" w:themeColor="text1"/>
-          <w:sz w:val="28"/>
-          <w:szCs w:val="28"/>
-          <w:lang w:val="en-US"/>
-        </w:rPr>
-        <w:t>Luis Alberto Bonilla L</w:t>
-      </w:r>
-      <w:r>
-        <w:rPr>
-          <w:rFonts w:ascii="Times New Roman" w:eastAsia="LMSans10-Bold" w:hAnsi="Times New Roman" w:cs="Times New Roman"/>
-          <w:bCs/>
-          <w:color w:val="000000" w:themeColor="text1"/>
-          <w:sz w:val="28"/>
-          <w:szCs w:val="28"/>
-          <w:lang w:val="en-US"/>
-        </w:rPr>
-        <w:t>eon.</w:t>
-      </w:r>
-      <w:proofErr w:type="gramEnd"/>
-      <w:r>
-        <w:rPr>
-          <w:rFonts w:ascii="Times New Roman" w:eastAsia="LMSans10-Bold" w:hAnsi="Times New Roman" w:cs="Times New Roman"/>
-          <w:bCs/>
-          <w:color w:val="000000" w:themeColor="text1"/>
-          <w:sz w:val="28"/>
-          <w:szCs w:val="28"/>
-          <w:lang w:val="en-US"/>
-        </w:rPr>
-        <w:t xml:space="preserve"> </w:t>
-      </w:r>
-      <w:r>
-        <w:rPr>
-          <w:rFonts w:ascii="Times New Roman" w:eastAsia="LMSans10-Bold" w:hAnsi="Times New Roman" w:cs="Times New Roman"/>
-          <w:bCs/>
-          <w:color w:val="000000" w:themeColor="text1"/>
-          <w:sz w:val="28"/>
-          <w:szCs w:val="28"/>
-          <w:lang w:val="en-US"/>
-        </w:rPr>
-        <w:t>Implementing a Location Based Game with a Purpose</w:t>
-      </w:r>
-      <w:r>
-        <w:rPr>
-          <w:rFonts w:ascii="Times New Roman" w:eastAsia="LMSans10-Bold" w:hAnsi="Times New Roman" w:cs="Times New Roman"/>
-          <w:bCs/>
-          <w:color w:val="000000" w:themeColor="text1"/>
-          <w:sz w:val="28"/>
-          <w:szCs w:val="28"/>
-          <w:lang w:val="en-US"/>
-        </w:rPr>
-        <w:t xml:space="preserve"> </w:t>
-      </w:r>
-      <w:r>
-        <w:rPr>
-          <w:rFonts w:ascii="Times New Roman" w:eastAsia="LMSans10-Bold" w:hAnsi="Times New Roman" w:cs="Times New Roman"/>
-          <w:bCs/>
-          <w:color w:val="000000" w:themeColor="text1"/>
-          <w:sz w:val="28"/>
-          <w:szCs w:val="28"/>
-          <w:lang w:val="en-US"/>
-        </w:rPr>
-        <w:t xml:space="preserve">the </w:t>
-      </w:r>
-      <w:proofErr w:type="spellStart"/>
-      <w:r>
-        <w:rPr>
-          <w:rFonts w:ascii="Times New Roman" w:eastAsia="LMSans10-Bold" w:hAnsi="Times New Roman" w:cs="Times New Roman"/>
-          <w:bCs/>
-          <w:color w:val="000000" w:themeColor="text1"/>
-          <w:sz w:val="28"/>
-          <w:szCs w:val="28"/>
-          <w:lang w:val="en-US"/>
-        </w:rPr>
-        <w:t>urbanopoly</w:t>
-      </w:r>
-      <w:proofErr w:type="spellEnd"/>
-      <w:r>
-        <w:rPr>
-          <w:rFonts w:ascii="Times New Roman" w:eastAsia="LMSans10-Bold" w:hAnsi="Times New Roman" w:cs="Times New Roman"/>
-          <w:bCs/>
-          <w:color w:val="000000" w:themeColor="text1"/>
-          <w:sz w:val="28"/>
-          <w:szCs w:val="28"/>
-          <w:lang w:val="en-US"/>
-        </w:rPr>
-        <w:t xml:space="preserve"> web case</w:t>
-      </w:r>
-      <w:proofErr w:type="gramStart"/>
-      <w:r>
-        <w:rPr>
-          <w:rFonts w:ascii="Times New Roman" w:eastAsia="LMSans10-Bold" w:hAnsi="Times New Roman" w:cs="Times New Roman"/>
-          <w:bCs/>
-          <w:color w:val="000000" w:themeColor="text1"/>
-          <w:sz w:val="28"/>
-          <w:szCs w:val="28"/>
-          <w:lang w:val="en-US"/>
-        </w:rPr>
-        <w:t>.</w:t>
-      </w:r>
-      <w:r>
-        <w:rPr>
-          <w:rFonts w:ascii="Times New Roman" w:eastAsia="LMSans10-Bold" w:hAnsi="Times New Roman" w:cs="Times New Roman"/>
-          <w:bCs/>
-          <w:color w:val="000000" w:themeColor="text1"/>
-          <w:sz w:val="28"/>
-          <w:szCs w:val="28"/>
-          <w:lang w:val="en-US"/>
-        </w:rPr>
-        <w:t>(</w:t>
-      </w:r>
-      <w:proofErr w:type="gramEnd"/>
-      <w:r>
-        <w:rPr>
-          <w:rFonts w:ascii="Times New Roman" w:eastAsia="LMSans10-Bold" w:hAnsi="Times New Roman" w:cs="Times New Roman"/>
-          <w:bCs/>
-          <w:color w:val="000000" w:themeColor="text1"/>
-          <w:sz w:val="28"/>
-          <w:szCs w:val="28"/>
-          <w:lang w:val="en-US"/>
-        </w:rPr>
-        <w:t>2014)</w:t>
+        <w:t>the urbanopoly web case.</w:t>
+      </w:r>
+      <w:r>
+        <w:rPr>
+          <w:rFonts w:ascii="Times New Roman" w:eastAsia="LMSans10-Bold" w:hAnsi="Times New Roman" w:cs="Times New Roman"/>
+          <w:bCs/>
+          <w:color w:val="000000" w:themeColor="text1"/>
+          <w:sz w:val="28"/>
+          <w:szCs w:val="28"/>
+          <w:lang w:val="en-US"/>
+        </w:rPr>
+        <w:t>(2014)</w:t>
       </w:r>
     </w:p>
     <w:p>
@@ -2121,29 +1754,16 @@
         <w:lastRenderedPageBreak/>
         <w:t xml:space="preserve">14. </w:t>
       </w:r>
-      <w:proofErr w:type="spellStart"/>
-      <w:r>
-        <w:rPr>
-          <w:rFonts w:ascii="Times New Roman" w:eastAsia="LMSans10-Bold" w:hAnsi="Times New Roman" w:cs="Times New Roman"/>
-          <w:bCs/>
-          <w:color w:val="000000" w:themeColor="text1"/>
-          <w:sz w:val="28"/>
-          <w:szCs w:val="28"/>
-          <w:lang w:val="en-US"/>
-        </w:rPr>
-        <w:t>Zhentian</w:t>
-      </w:r>
-      <w:proofErr w:type="spellEnd"/>
-      <w:r>
-        <w:rPr>
-          <w:rFonts w:ascii="Times New Roman" w:eastAsia="LMSans10-Bold" w:hAnsi="Times New Roman" w:cs="Times New Roman"/>
-          <w:bCs/>
-          <w:color w:val="000000" w:themeColor="text1"/>
-          <w:sz w:val="28"/>
-          <w:szCs w:val="28"/>
-          <w:lang w:val="en-US"/>
-        </w:rPr>
-        <w:t xml:space="preserve"> Wan</w:t>
+      <w:r>
+        <w:rPr>
+          <w:rFonts w:ascii="Times New Roman" w:eastAsia="LMSans10-Bold" w:hAnsi="Times New Roman" w:cs="Times New Roman"/>
+          <w:bCs/>
+          <w:color w:val="000000" w:themeColor="text1"/>
+          <w:sz w:val="28"/>
+          <w:szCs w:val="28"/>
+          <w:lang w:val="en-US"/>
+        </w:rPr>
+        <w:t>Zhentian Wan</w:t>
       </w:r>
       <w:r>
         <w:rPr>
@@ -2165,66 +1785,18 @@
           <w:szCs w:val="28"/>
           <w:lang w:val="en-US"/>
         </w:rPr>
-        <w:t>O-</w:t>
-      </w:r>
-      <w:proofErr w:type="spellStart"/>
-      <w:r>
-        <w:rPr>
-          <w:rFonts w:ascii="Times New Roman" w:eastAsia="LMSans10-Bold" w:hAnsi="Times New Roman" w:cs="Times New Roman"/>
-          <w:bCs/>
-          <w:color w:val="000000" w:themeColor="text1"/>
-          <w:sz w:val="28"/>
-          <w:szCs w:val="28"/>
-          <w:lang w:val="en-US"/>
-        </w:rPr>
-        <w:t>Mopsi</w:t>
-      </w:r>
-      <w:proofErr w:type="spellEnd"/>
-      <w:r>
-        <w:rPr>
-          <w:rFonts w:ascii="Times New Roman" w:eastAsia="LMSans10-Bold" w:hAnsi="Times New Roman" w:cs="Times New Roman"/>
-          <w:bCs/>
-          <w:color w:val="000000" w:themeColor="text1"/>
-          <w:sz w:val="28"/>
-          <w:szCs w:val="28"/>
-          <w:lang w:val="en-US"/>
-        </w:rPr>
-        <w:t xml:space="preserve">: Location-based Orienteering Mobile </w:t>
-      </w:r>
-      <w:proofErr w:type="gramStart"/>
-      <w:r>
-        <w:rPr>
-          <w:rFonts w:ascii="Times New Roman" w:eastAsia="LMSans10-Bold" w:hAnsi="Times New Roman" w:cs="Times New Roman"/>
-          <w:bCs/>
-          <w:color w:val="000000" w:themeColor="text1"/>
-          <w:sz w:val="28"/>
-          <w:szCs w:val="28"/>
-          <w:lang w:val="en-US"/>
-        </w:rPr>
-        <w:t>Game</w:t>
-      </w:r>
-      <w:r>
-        <w:rPr>
-          <w:rFonts w:ascii="Times New Roman" w:eastAsia="LMSans10-Bold" w:hAnsi="Times New Roman" w:cs="Times New Roman"/>
-          <w:bCs/>
-          <w:color w:val="000000" w:themeColor="text1"/>
-          <w:sz w:val="28"/>
-          <w:szCs w:val="28"/>
-          <w:lang w:val="en-US"/>
-        </w:rPr>
-        <w:t>(</w:t>
-      </w:r>
-      <w:proofErr w:type="gramEnd"/>
-      <w:r>
-        <w:rPr>
-          <w:rFonts w:ascii="Times New Roman" w:eastAsia="LMSans10-Bold" w:hAnsi="Times New Roman" w:cs="Times New Roman"/>
-          <w:bCs/>
-          <w:color w:val="000000" w:themeColor="text1"/>
-          <w:sz w:val="28"/>
-          <w:szCs w:val="28"/>
-          <w:lang w:val="en-US"/>
-        </w:rPr>
-        <w:t>2014)</w:t>
+        <w:t>O-Mopsi: Location-based Orienteering Mobile Game</w:t>
+      </w:r>
+      <w:r>
+        <w:rPr>
+          <w:rFonts w:ascii="Times New Roman" w:eastAsia="LMSans10-Bold" w:hAnsi="Times New Roman" w:cs="Times New Roman"/>
+          <w:bCs/>
+          <w:color w:val="000000" w:themeColor="text1"/>
+          <w:sz w:val="28"/>
+          <w:szCs w:val="28"/>
+          <w:lang w:val="en-US"/>
+        </w:rPr>
+        <w:t>(2014)</w:t>
       </w:r>
     </w:p>
     <w:p>
@@ -2250,7 +1822,6 @@
         </w:rPr>
         <w:t xml:space="preserve">15. </w:t>
       </w:r>
-      <w:proofErr w:type="spellStart"/>
       <w:r>
         <w:rPr>
           <w:rFonts w:ascii="Times New Roman" w:eastAsia="LMSans10-Bold" w:hAnsi="Times New Roman" w:cs="Times New Roman"/>
@@ -2261,7 +1832,6 @@
         </w:rPr>
         <w:t>Википедия</w:t>
       </w:r>
-      <w:proofErr w:type="spellEnd"/>
       <w:r>
         <w:rPr>
           <w:rFonts w:ascii="Times New Roman" w:eastAsia="LMSans10-Bold" w:hAnsi="Times New Roman" w:cs="Times New Roman"/>
@@ -2282,31 +1852,7 @@
           <w:szCs w:val="28"/>
           <w:lang w:val="en-US"/>
         </w:rPr>
-        <w:t>“</w:t>
-      </w:r>
-      <w:proofErr w:type="spellStart"/>
-      <w:r>
-        <w:rPr>
-          <w:rFonts w:ascii="Times New Roman" w:eastAsia="LMSans10-Bold" w:hAnsi="Times New Roman" w:cs="Times New Roman"/>
-          <w:bCs/>
-          <w:color w:val="000000" w:themeColor="text1"/>
-          <w:sz w:val="28"/>
-          <w:szCs w:val="28"/>
-          <w:lang w:val="en-US"/>
-        </w:rPr>
-        <w:t>Nodejs</w:t>
-      </w:r>
-      <w:proofErr w:type="spellEnd"/>
-      <w:r>
-        <w:rPr>
-          <w:rFonts w:ascii="Times New Roman" w:eastAsia="LMSans10-Bold" w:hAnsi="Times New Roman" w:cs="Times New Roman"/>
-          <w:bCs/>
-          <w:color w:val="000000" w:themeColor="text1"/>
-          <w:sz w:val="28"/>
-          <w:szCs w:val="28"/>
-          <w:lang w:val="en-US"/>
-        </w:rPr>
-        <w:t xml:space="preserve">” </w:t>
+        <w:t xml:space="preserve">“Nodejs” </w:t>
       </w:r>
       <w:r>
         <w:rPr>
@@ -2330,7 +1876,6 @@
         </w:rPr>
         <w:t>5</w:t>
       </w:r>
-      <w:proofErr w:type="gramStart"/>
       <w:r>
         <w:rPr>
           <w:rFonts w:ascii="Times New Roman" w:eastAsia="LMSans10-Bold" w:hAnsi="Times New Roman" w:cs="Times New Roman"/>
@@ -2342,187 +1887,7 @@
         </w:rPr>
         <w:t>)</w:t>
       </w:r>
-      <w:proofErr w:type="gramEnd"/>
-      <w:r>
-        <w:fldChar w:fldCharType="begin"/>
-      </w:r>
-      <w:r>
-        <w:rPr>
-          <w:lang w:val="en-US"/>
-        </w:rPr>
-        <w:instrText>HYPERLINK "https://ru.wikipedia.org/wiki/Node.js"</w:instrText>
-      </w:r>
-      <w:r>
-        <w:fldChar w:fldCharType="separate"/>
-      </w:r>
-      <w:r>
-        <w:rPr>
-          <w:rStyle w:val="a5"/>
-          <w:rFonts w:ascii="Times New Roman" w:eastAsia="LMSans10-Bold" w:hAnsi="Times New Roman" w:cs="Times New Roman"/>
-          <w:bCs/>
-          <w:color w:val="000000" w:themeColor="text1"/>
-          <w:sz w:val="28"/>
-          <w:szCs w:val="28"/>
-          <w:lang w:val="en-US"/>
-        </w:rPr>
-        <w:t>https://ru.wikipedia.org/wiki/Node.js</w:t>
-      </w:r>
-      <w:r>
-        <w:fldChar w:fldCharType="end"/>
-      </w:r>
-    </w:p>
-    <w:p>
-      <w:pPr>
-        <w:rPr>
-          <w:rFonts w:ascii="Times New Roman" w:eastAsia="LMSans10-Bold" w:hAnsi="Times New Roman" w:cs="Times New Roman"/>
-          <w:bCs/>
-          <w:color w:val="000000" w:themeColor="text1"/>
-          <w:sz w:val="28"/>
-          <w:szCs w:val="28"/>
-          <w:lang w:val="en-US"/>
-        </w:rPr>
-      </w:pPr>
-      <w:proofErr w:type="gramStart"/>
-      <w:r>
-        <w:rPr>
-          <w:rFonts w:ascii="Times New Roman" w:eastAsia="LMSans10-Bold" w:hAnsi="Times New Roman" w:cs="Times New Roman"/>
-          <w:bCs/>
-          <w:color w:val="000000" w:themeColor="text1"/>
-          <w:sz w:val="28"/>
-          <w:szCs w:val="28"/>
-          <w:lang w:val="en-US"/>
-        </w:rPr>
-        <w:t xml:space="preserve">16. </w:t>
-      </w:r>
-      <w:proofErr w:type="spellStart"/>
-      <w:r>
-        <w:rPr>
-          <w:rFonts w:ascii="Times New Roman" w:eastAsia="LMSans10-Bold" w:hAnsi="Times New Roman" w:cs="Times New Roman"/>
-          <w:bCs/>
-          <w:color w:val="000000" w:themeColor="text1"/>
-          <w:sz w:val="28"/>
-          <w:szCs w:val="28"/>
-          <w:lang w:val="en-US"/>
-        </w:rPr>
-        <w:t>Aditya</w:t>
-      </w:r>
-      <w:proofErr w:type="spellEnd"/>
-      <w:r>
-        <w:rPr>
-          <w:rFonts w:ascii="Times New Roman" w:eastAsia="LMSans10-Bold" w:hAnsi="Times New Roman" w:cs="Times New Roman"/>
-          <w:bCs/>
-          <w:color w:val="000000" w:themeColor="text1"/>
-          <w:sz w:val="28"/>
-          <w:szCs w:val="28"/>
-          <w:lang w:val="en-US"/>
-        </w:rPr>
-        <w:t xml:space="preserve"> Ravi Shankar</w:t>
-      </w:r>
-      <w:r>
-        <w:rPr>
-          <w:rFonts w:ascii="Times New Roman" w:eastAsia="LMSans10-Bold" w:hAnsi="Times New Roman" w:cs="Times New Roman"/>
-          <w:bCs/>
-          <w:color w:val="000000" w:themeColor="text1"/>
-          <w:sz w:val="28"/>
-          <w:szCs w:val="28"/>
-          <w:lang w:val="en-US"/>
-        </w:rPr>
-        <w:t>.</w:t>
-      </w:r>
-      <w:proofErr w:type="gramEnd"/>
-      <w:r>
-        <w:rPr>
-          <w:rFonts w:ascii="Times New Roman" w:eastAsia="LMSans10-Bold" w:hAnsi="Times New Roman" w:cs="Times New Roman"/>
-          <w:bCs/>
-          <w:color w:val="000000" w:themeColor="text1"/>
-          <w:sz w:val="28"/>
-          <w:szCs w:val="28"/>
-          <w:lang w:val="en-US"/>
-        </w:rPr>
-        <w:t xml:space="preserve"> </w:t>
-      </w:r>
-      <w:r>
-        <w:rPr>
-          <w:rFonts w:ascii="Times New Roman" w:eastAsia="LMSans10-Bold" w:hAnsi="Times New Roman" w:cs="Times New Roman"/>
-          <w:bCs/>
-          <w:color w:val="000000" w:themeColor="text1"/>
-          <w:sz w:val="28"/>
-          <w:szCs w:val="28"/>
-          <w:lang w:val="en-US"/>
-        </w:rPr>
-        <w:t>Pro HTML5 Games</w:t>
-      </w:r>
-      <w:r>
-        <w:rPr>
-          <w:rFonts w:ascii="Times New Roman" w:eastAsia="LMSans10-Bold" w:hAnsi="Times New Roman" w:cs="Times New Roman"/>
-          <w:bCs/>
-          <w:color w:val="000000" w:themeColor="text1"/>
-          <w:sz w:val="28"/>
-          <w:szCs w:val="28"/>
-          <w:lang w:val="en-US"/>
-        </w:rPr>
-        <w:t xml:space="preserve"> (2012)</w:t>
-      </w:r>
-    </w:p>
-    <w:p>
-      <w:pPr>
-        <w:rPr>
-          <w:rFonts w:ascii="Times New Roman" w:eastAsia="LMSans10-Bold" w:hAnsi="Times New Roman" w:cs="Times New Roman"/>
-          <w:bCs/>
-          <w:color w:val="000000" w:themeColor="text1"/>
-          <w:sz w:val="28"/>
-          <w:szCs w:val="28"/>
-          <w:u w:val="single"/>
-          <w:lang w:val="en-US"/>
-        </w:rPr>
-      </w:pPr>
-      <w:r>
-        <w:rPr>
-          <w:rFonts w:ascii="Times New Roman" w:eastAsia="LMSans10-Bold" w:hAnsi="Times New Roman" w:cs="Times New Roman"/>
-          <w:bCs/>
-          <w:color w:val="000000" w:themeColor="text1"/>
-          <w:sz w:val="28"/>
-          <w:szCs w:val="28"/>
-          <w:lang w:val="en-US"/>
-        </w:rPr>
-        <w:t xml:space="preserve">17. </w:t>
-      </w:r>
-      <w:proofErr w:type="gramStart"/>
-      <w:r>
-        <w:rPr>
-          <w:rFonts w:ascii="Times New Roman" w:eastAsia="LMSans10-Bold" w:hAnsi="Times New Roman" w:cs="Times New Roman"/>
-          <w:bCs/>
-          <w:color w:val="000000" w:themeColor="text1"/>
-          <w:sz w:val="28"/>
-          <w:szCs w:val="28"/>
-          <w:lang w:val="en-US"/>
-        </w:rPr>
-        <w:t>Express(</w:t>
-      </w:r>
-      <w:proofErr w:type="gramEnd"/>
-      <w:r>
-        <w:rPr>
-          <w:rFonts w:ascii="Times New Roman" w:eastAsia="LMSans10-Bold" w:hAnsi="Times New Roman" w:cs="Times New Roman"/>
-          <w:bCs/>
-          <w:color w:val="000000" w:themeColor="text1"/>
-          <w:sz w:val="28"/>
-          <w:szCs w:val="28"/>
-          <w:lang w:val="en-US"/>
-        </w:rPr>
-        <w:t>2015).</w:t>
-      </w:r>
-      <w:r>
-        <w:rPr>
-          <w:rFonts w:ascii="Times New Roman" w:eastAsia="LMSans10-Bold" w:hAnsi="Times New Roman" w:cs="Times New Roman"/>
-          <w:bCs/>
-          <w:color w:val="000000" w:themeColor="text1"/>
-          <w:sz w:val="28"/>
-          <w:szCs w:val="28"/>
-          <w:lang w:val="en-US"/>
-        </w:rPr>
-        <w:t xml:space="preserve"> </w:t>
-      </w:r>
-      <w:hyperlink r:id="rId10" w:history="1">
+      <w:hyperlink r:id="rId12" w:history="1">
         <w:r>
           <w:rPr>
             <w:rStyle w:val="a5"/>
@@ -2533,7 +1898,7 @@
             <w:szCs w:val="28"/>
             <w:lang w:val="en-US"/>
           </w:rPr>
-          <w:t>http://expressjs.com/</w:t>
+          <w:t>https://ru.wikipedia.org/wiki/Node.js</w:t>
         </w:r>
       </w:hyperlink>
     </w:p>
@@ -2557,123 +1922,75 @@
           <w:szCs w:val="28"/>
           <w:lang w:val="en-US"/>
         </w:rPr>
-        <w:t xml:space="preserve">18. </w:t>
-      </w:r>
-      <w:proofErr w:type="gramStart"/>
-      <w:r>
-        <w:rPr>
-          <w:rFonts w:ascii="Times New Roman" w:eastAsia="LMSans10-Bold" w:hAnsi="Times New Roman" w:cs="Times New Roman"/>
-          <w:bCs/>
-          <w:color w:val="000000" w:themeColor="text1"/>
-          <w:sz w:val="28"/>
-          <w:szCs w:val="28"/>
-          <w:lang w:val="en-US"/>
-        </w:rPr>
-        <w:t>Socket.IO(</w:t>
-      </w:r>
-      <w:proofErr w:type="gramEnd"/>
-      <w:r>
-        <w:rPr>
-          <w:rFonts w:ascii="Times New Roman" w:eastAsia="LMSans10-Bold" w:hAnsi="Times New Roman" w:cs="Times New Roman"/>
-          <w:bCs/>
-          <w:color w:val="000000" w:themeColor="text1"/>
-          <w:sz w:val="28"/>
-          <w:szCs w:val="28"/>
-          <w:lang w:val="en-US"/>
-        </w:rPr>
-        <w:t>2015)</w:t>
-      </w:r>
-    </w:p>
-    <w:p>
-      <w:pPr>
-        <w:rPr>
-          <w:rFonts w:ascii="Times New Roman" w:eastAsia="LMSans10-Bold" w:hAnsi="Times New Roman" w:cs="Times New Roman"/>
-          <w:bCs/>
-          <w:color w:val="000000" w:themeColor="text1"/>
-          <w:sz w:val="28"/>
-          <w:szCs w:val="28"/>
-          <w:lang w:val="en-US"/>
-        </w:rPr>
-      </w:pPr>
-      <w:r>
-        <w:rPr>
-          <w:rFonts w:ascii="Times New Roman" w:eastAsia="LMSans10-Bold" w:hAnsi="Times New Roman" w:cs="Times New Roman"/>
-          <w:bCs/>
-          <w:color w:val="000000" w:themeColor="text1"/>
-          <w:sz w:val="28"/>
-          <w:szCs w:val="28"/>
-          <w:lang w:val="en-US"/>
-        </w:rPr>
-        <w:t xml:space="preserve">19. </w:t>
-      </w:r>
-      <w:proofErr w:type="spellStart"/>
-      <w:r>
-        <w:rPr>
-          <w:rFonts w:ascii="Times New Roman" w:eastAsia="LMSans10-Bold" w:hAnsi="Times New Roman" w:cs="Times New Roman"/>
-          <w:bCs/>
-          <w:color w:val="000000" w:themeColor="text1"/>
-          <w:sz w:val="28"/>
-          <w:szCs w:val="28"/>
-        </w:rPr>
-        <w:t>Выкипедия</w:t>
-      </w:r>
-      <w:proofErr w:type="spellEnd"/>
-      <w:r>
-        <w:rPr>
-          <w:rFonts w:ascii="Times New Roman" w:eastAsia="LMSans10-Bold" w:hAnsi="Times New Roman" w:cs="Times New Roman"/>
-          <w:bCs/>
-          <w:color w:val="000000" w:themeColor="text1"/>
-          <w:sz w:val="28"/>
-          <w:szCs w:val="28"/>
-          <w:lang w:val="en-US"/>
-        </w:rPr>
-        <w:t xml:space="preserve"> «</w:t>
-      </w:r>
-      <w:r>
-        <w:rPr>
-          <w:rFonts w:ascii="Times New Roman" w:eastAsia="LMSans10-Bold" w:hAnsi="Times New Roman" w:cs="Times New Roman"/>
-          <w:bCs/>
-          <w:color w:val="000000" w:themeColor="text1"/>
-          <w:sz w:val="28"/>
-          <w:szCs w:val="28"/>
-          <w:lang w:val="en-US"/>
-        </w:rPr>
-        <w:t>Socket.IO</w:t>
-      </w:r>
-      <w:proofErr w:type="gramStart"/>
-      <w:r>
-        <w:rPr>
-          <w:rFonts w:ascii="Times New Roman" w:eastAsia="LMSans10-Bold" w:hAnsi="Times New Roman" w:cs="Times New Roman"/>
-          <w:bCs/>
-          <w:color w:val="000000" w:themeColor="text1"/>
-          <w:sz w:val="28"/>
-          <w:szCs w:val="28"/>
-          <w:lang w:val="en-US"/>
-        </w:rPr>
-        <w:t>»</w:t>
-      </w:r>
-      <w:r>
-        <w:rPr>
-          <w:rFonts w:ascii="Times New Roman" w:eastAsia="LMSans10-Bold" w:hAnsi="Times New Roman" w:cs="Times New Roman"/>
-          <w:bCs/>
-          <w:color w:val="000000" w:themeColor="text1"/>
-          <w:sz w:val="28"/>
-          <w:szCs w:val="28"/>
-          <w:lang w:val="en-US"/>
-        </w:rPr>
-        <w:t>(</w:t>
-      </w:r>
-      <w:proofErr w:type="gramEnd"/>
-      <w:r>
-        <w:rPr>
-          <w:rFonts w:ascii="Times New Roman" w:eastAsia="LMSans10-Bold" w:hAnsi="Times New Roman" w:cs="Times New Roman"/>
-          <w:bCs/>
-          <w:color w:val="000000" w:themeColor="text1"/>
-          <w:sz w:val="28"/>
-          <w:szCs w:val="28"/>
-          <w:lang w:val="en-US"/>
-        </w:rPr>
-        <w:t>2015)</w:t>
+        <w:t>16. Aditya Ravi Shankar</w:t>
+      </w:r>
+      <w:r>
+        <w:rPr>
+          <w:rFonts w:ascii="Times New Roman" w:eastAsia="LMSans10-Bold" w:hAnsi="Times New Roman" w:cs="Times New Roman"/>
+          <w:bCs/>
+          <w:color w:val="000000" w:themeColor="text1"/>
+          <w:sz w:val="28"/>
+          <w:szCs w:val="28"/>
+          <w:lang w:val="en-US"/>
+        </w:rPr>
+        <w:t xml:space="preserve">. </w:t>
+      </w:r>
+      <w:r>
+        <w:rPr>
+          <w:rFonts w:ascii="Times New Roman" w:eastAsia="LMSans10-Bold" w:hAnsi="Times New Roman" w:cs="Times New Roman"/>
+          <w:bCs/>
+          <w:color w:val="000000" w:themeColor="text1"/>
+          <w:sz w:val="28"/>
+          <w:szCs w:val="28"/>
+          <w:lang w:val="en-US"/>
+        </w:rPr>
+        <w:t>Pro HTML5 Games</w:t>
+      </w:r>
+      <w:r>
+        <w:rPr>
+          <w:rFonts w:ascii="Times New Roman" w:eastAsia="LMSans10-Bold" w:hAnsi="Times New Roman" w:cs="Times New Roman"/>
+          <w:bCs/>
+          <w:color w:val="000000" w:themeColor="text1"/>
+          <w:sz w:val="28"/>
+          <w:szCs w:val="28"/>
+          <w:lang w:val="en-US"/>
+        </w:rPr>
+        <w:t xml:space="preserve"> (2012)</w:t>
+      </w:r>
+    </w:p>
+    <w:p>
+      <w:pPr>
+        <w:rPr>
+          <w:rFonts w:ascii="Times New Roman" w:eastAsia="LMSans10-Bold" w:hAnsi="Times New Roman" w:cs="Times New Roman"/>
+          <w:bCs/>
+          <w:color w:val="000000" w:themeColor="text1"/>
+          <w:sz w:val="28"/>
+          <w:szCs w:val="28"/>
+          <w:u w:val="single"/>
+          <w:lang w:val="en-US"/>
+        </w:rPr>
+      </w:pPr>
+      <w:r>
+        <w:rPr>
+          <w:rFonts w:ascii="Times New Roman" w:eastAsia="LMSans10-Bold" w:hAnsi="Times New Roman" w:cs="Times New Roman"/>
+          <w:bCs/>
+          <w:color w:val="000000" w:themeColor="text1"/>
+          <w:sz w:val="28"/>
+          <w:szCs w:val="28"/>
+          <w:lang w:val="en-US"/>
+        </w:rPr>
+        <w:t xml:space="preserve">17. </w:t>
+      </w:r>
+      <w:r>
+        <w:rPr>
+          <w:rFonts w:ascii="Times New Roman" w:eastAsia="LMSans10-Bold" w:hAnsi="Times New Roman" w:cs="Times New Roman"/>
+          <w:bCs/>
+          <w:color w:val="000000" w:themeColor="text1"/>
+          <w:sz w:val="28"/>
+          <w:szCs w:val="28"/>
+          <w:lang w:val="en-US"/>
+        </w:rPr>
+        <w:t>Express(2015).</w:t>
       </w:r>
       <w:r>
         <w:rPr>
@@ -2686,7 +2003,7 @@
         </w:rPr>
         <w:t xml:space="preserve"> </w:t>
       </w:r>
-      <w:hyperlink r:id="rId11" w:history="1">
+      <w:hyperlink r:id="rId13" w:history="1">
         <w:r>
           <w:rPr>
             <w:rStyle w:val="a5"/>
@@ -2697,7 +2014,7 @@
             <w:szCs w:val="28"/>
             <w:lang w:val="en-US"/>
           </w:rPr>
-          <w:t>https://ru.wikipedia.org/wiki/Socket.IO</w:t>
+          <w:t>http://expressjs.com/</w:t>
         </w:r>
       </w:hyperlink>
     </w:p>
@@ -2721,9 +2038,31 @@
           <w:szCs w:val="28"/>
           <w:lang w:val="en-US"/>
         </w:rPr>
-        <w:t xml:space="preserve">20. </w:t>
-      </w:r>
-      <w:proofErr w:type="spellStart"/>
+        <w:t>18. Socket.IO(2015)</w:t>
+      </w:r>
+    </w:p>
+    <w:p>
+      <w:pPr>
+        <w:rPr>
+          <w:rFonts w:ascii="Times New Roman" w:eastAsia="LMSans10-Bold" w:hAnsi="Times New Roman" w:cs="Times New Roman"/>
+          <w:bCs/>
+          <w:color w:val="000000" w:themeColor="text1"/>
+          <w:sz w:val="28"/>
+          <w:szCs w:val="28"/>
+          <w:lang w:val="en-US"/>
+        </w:rPr>
+      </w:pPr>
+      <w:r>
+        <w:rPr>
+          <w:rFonts w:ascii="Times New Roman" w:eastAsia="LMSans10-Bold" w:hAnsi="Times New Roman" w:cs="Times New Roman"/>
+          <w:bCs/>
+          <w:color w:val="000000" w:themeColor="text1"/>
+          <w:sz w:val="28"/>
+          <w:szCs w:val="28"/>
+          <w:lang w:val="en-US"/>
+        </w:rPr>
+        <w:t xml:space="preserve">19. </w:t>
+      </w:r>
       <w:r>
         <w:rPr>
           <w:rFonts w:ascii="Times New Roman" w:eastAsia="LMSans10-Bold" w:hAnsi="Times New Roman" w:cs="Times New Roman"/>
@@ -2734,7 +2073,6 @@
         </w:rPr>
         <w:t>Выкипедия</w:t>
       </w:r>
-      <w:proofErr w:type="spellEnd"/>
       <w:r>
         <w:rPr>
           <w:rFonts w:ascii="Times New Roman" w:eastAsia="LMSans10-Bold" w:hAnsi="Times New Roman" w:cs="Times New Roman"/>
@@ -2755,33 +2093,42 @@
           <w:szCs w:val="28"/>
           <w:lang w:val="en-US"/>
         </w:rPr>
-        <w:t>JavaScript</w:t>
-      </w:r>
-      <w:proofErr w:type="gramStart"/>
-      <w:r>
-        <w:rPr>
-          <w:rFonts w:ascii="Times New Roman" w:eastAsia="LMSans10-Bold" w:hAnsi="Times New Roman" w:cs="Times New Roman"/>
-          <w:bCs/>
-          <w:color w:val="000000" w:themeColor="text1"/>
-          <w:sz w:val="28"/>
-          <w:szCs w:val="28"/>
-          <w:lang w:val="en-US"/>
-        </w:rPr>
-        <w:t>»(</w:t>
-      </w:r>
-      <w:proofErr w:type="gramEnd"/>
-      <w:r>
-        <w:rPr>
-          <w:rFonts w:ascii="Times New Roman" w:eastAsia="LMSans10-Bold" w:hAnsi="Times New Roman" w:cs="Times New Roman"/>
-          <w:bCs/>
-          <w:color w:val="000000" w:themeColor="text1"/>
-          <w:sz w:val="28"/>
-          <w:szCs w:val="28"/>
-          <w:lang w:val="en-US"/>
-        </w:rPr>
-        <w:t xml:space="preserve">2015) </w:t>
-      </w:r>
-      <w:hyperlink r:id="rId12" w:history="1">
+        <w:t>Socket.IO</w:t>
+      </w:r>
+      <w:r>
+        <w:rPr>
+          <w:rFonts w:ascii="Times New Roman" w:eastAsia="LMSans10-Bold" w:hAnsi="Times New Roman" w:cs="Times New Roman"/>
+          <w:bCs/>
+          <w:color w:val="000000" w:themeColor="text1"/>
+          <w:sz w:val="28"/>
+          <w:szCs w:val="28"/>
+          <w:lang w:val="en-US"/>
+        </w:rPr>
+        <w:t>»</w:t>
+      </w:r>
+      <w:r>
+        <w:rPr>
+          <w:rFonts w:ascii="Times New Roman" w:eastAsia="LMSans10-Bold" w:hAnsi="Times New Roman" w:cs="Times New Roman"/>
+          <w:bCs/>
+          <w:color w:val="000000" w:themeColor="text1"/>
+          <w:sz w:val="28"/>
+          <w:szCs w:val="28"/>
+          <w:lang w:val="en-US"/>
+        </w:rPr>
+        <w:t>(2015)</w:t>
+      </w:r>
+      <w:r>
+        <w:rPr>
+          <w:rFonts w:ascii="Times New Roman" w:eastAsia="LMSans10-Bold" w:hAnsi="Times New Roman" w:cs="Times New Roman"/>
+          <w:bCs/>
+          <w:color w:val="000000" w:themeColor="text1"/>
+          <w:sz w:val="28"/>
+          <w:szCs w:val="28"/>
+          <w:lang w:val="en-US"/>
+        </w:rPr>
+        <w:t xml:space="preserve"> </w:t>
+      </w:r>
+      <w:hyperlink r:id="rId14" w:history="1">
         <w:r>
           <w:rPr>
             <w:rStyle w:val="a5"/>
@@ -2792,7 +2139,7 @@
             <w:szCs w:val="28"/>
             <w:lang w:val="en-US"/>
           </w:rPr>
-          <w:t>https://ru.wikipedia.org/wiki/JavaScript</w:t>
+          <w:t>https://ru.wikipedia.org/wiki/Socket.IO</w:t>
         </w:r>
       </w:hyperlink>
     </w:p>
@@ -2816,62 +2163,30 @@
           <w:szCs w:val="28"/>
           <w:lang w:val="en-US"/>
         </w:rPr>
-        <w:t>21. Algolist.manual.ru “</w:t>
-      </w:r>
-      <w:r>
-        <w:rPr>
-          <w:rFonts w:ascii="Times New Roman" w:eastAsia="LMSans10-Bold" w:hAnsi="Times New Roman" w:cs="Times New Roman"/>
-          <w:bCs/>
-          <w:color w:val="000000" w:themeColor="text1"/>
-          <w:sz w:val="28"/>
-          <w:szCs w:val="28"/>
-        </w:rPr>
-        <w:t>Волновой</w:t>
-      </w:r>
-      <w:r>
-        <w:rPr>
-          <w:rFonts w:ascii="Times New Roman" w:eastAsia="LMSans10-Bold" w:hAnsi="Times New Roman" w:cs="Times New Roman"/>
-          <w:bCs/>
-          <w:color w:val="000000" w:themeColor="text1"/>
-          <w:sz w:val="28"/>
-          <w:szCs w:val="28"/>
-          <w:lang w:val="en-US"/>
-        </w:rPr>
-        <w:t xml:space="preserve"> </w:t>
-      </w:r>
-      <w:r>
-        <w:rPr>
-          <w:rFonts w:ascii="Times New Roman" w:eastAsia="LMSans10-Bold" w:hAnsi="Times New Roman" w:cs="Times New Roman"/>
-          <w:bCs/>
-          <w:color w:val="000000" w:themeColor="text1"/>
-          <w:sz w:val="28"/>
-          <w:szCs w:val="28"/>
-        </w:rPr>
-        <w:t>алгоритм</w:t>
-      </w:r>
-      <w:r>
-        <w:rPr>
-          <w:rFonts w:ascii="Times New Roman" w:eastAsia="LMSans10-Bold" w:hAnsi="Times New Roman" w:cs="Times New Roman"/>
-          <w:bCs/>
-          <w:color w:val="000000" w:themeColor="text1"/>
-          <w:sz w:val="28"/>
-          <w:szCs w:val="28"/>
-          <w:lang w:val="en-US"/>
-        </w:rPr>
-        <w:t>”</w:t>
-      </w:r>
-      <w:r>
-        <w:rPr>
-          <w:rFonts w:ascii="Times New Roman" w:eastAsia="LMSans10-Bold" w:hAnsi="Times New Roman" w:cs="Times New Roman"/>
-          <w:bCs/>
-          <w:color w:val="000000" w:themeColor="text1"/>
-          <w:sz w:val="28"/>
-          <w:szCs w:val="28"/>
-          <w:lang w:val="en-US"/>
-        </w:rPr>
-        <w:t xml:space="preserve"> (2015) </w:t>
-      </w:r>
-      <w:hyperlink r:id="rId13" w:history="1">
+        <w:t xml:space="preserve">20. </w:t>
+      </w:r>
+      <w:r>
+        <w:rPr>
+          <w:rFonts w:ascii="Times New Roman" w:eastAsia="LMSans10-Bold" w:hAnsi="Times New Roman" w:cs="Times New Roman"/>
+          <w:bCs/>
+          <w:color w:val="000000" w:themeColor="text1"/>
+          <w:sz w:val="28"/>
+          <w:szCs w:val="28"/>
+        </w:rPr>
+        <w:t>Выкипедия</w:t>
+      </w:r>
+      <w:r>
+        <w:rPr>
+          <w:rFonts w:ascii="Times New Roman" w:eastAsia="LMSans10-Bold" w:hAnsi="Times New Roman" w:cs="Times New Roman"/>
+          <w:bCs/>
+          <w:color w:val="000000" w:themeColor="text1"/>
+          <w:sz w:val="28"/>
+          <w:szCs w:val="28"/>
+          <w:lang w:val="en-US"/>
+        </w:rPr>
+        <w:t xml:space="preserve"> «JavaScript»(2015) </w:t>
+      </w:r>
+      <w:hyperlink r:id="rId15" w:history="1">
         <w:r>
           <w:rPr>
             <w:rStyle w:val="a5"/>
@@ -2882,6 +2197,83 @@
             <w:szCs w:val="28"/>
             <w:lang w:val="en-US"/>
           </w:rPr>
+          <w:t>https://ru.wikipedia.org/wiki/JavaScript</w:t>
+        </w:r>
+      </w:hyperlink>
+    </w:p>
+    <w:p>
+      <w:pPr>
+        <w:rPr>
+          <w:rFonts w:ascii="Times New Roman" w:hAnsi="Times New Roman" w:cs="Times New Roman"/>
+          <w:sz w:val="28"/>
+          <w:szCs w:val="28"/>
+          <w:lang w:val="en-US"/>
+        </w:rPr>
+      </w:pPr>
+      <w:r>
+        <w:rPr>
+          <w:rFonts w:ascii="Times New Roman" w:eastAsia="LMSans10-Bold" w:hAnsi="Times New Roman" w:cs="Times New Roman"/>
+          <w:bCs/>
+          <w:color w:val="000000" w:themeColor="text1"/>
+          <w:sz w:val="28"/>
+          <w:szCs w:val="28"/>
+          <w:lang w:val="en-US"/>
+        </w:rPr>
+        <w:t>21. Algolist.manual.ru “</w:t>
+      </w:r>
+      <w:r>
+        <w:rPr>
+          <w:rFonts w:ascii="Times New Roman" w:eastAsia="LMSans10-Bold" w:hAnsi="Times New Roman" w:cs="Times New Roman"/>
+          <w:bCs/>
+          <w:color w:val="000000" w:themeColor="text1"/>
+          <w:sz w:val="28"/>
+          <w:szCs w:val="28"/>
+        </w:rPr>
+        <w:t>Волновой</w:t>
+      </w:r>
+      <w:r>
+        <w:rPr>
+          <w:rFonts w:ascii="Times New Roman" w:eastAsia="LMSans10-Bold" w:hAnsi="Times New Roman" w:cs="Times New Roman"/>
+          <w:bCs/>
+          <w:color w:val="000000" w:themeColor="text1"/>
+          <w:sz w:val="28"/>
+          <w:szCs w:val="28"/>
+          <w:lang w:val="en-US"/>
+        </w:rPr>
+        <w:t xml:space="preserve"> </w:t>
+      </w:r>
+      <w:r>
+        <w:rPr>
+          <w:rFonts w:ascii="Times New Roman" w:eastAsia="LMSans10-Bold" w:hAnsi="Times New Roman" w:cs="Times New Roman"/>
+          <w:bCs/>
+          <w:color w:val="000000" w:themeColor="text1"/>
+          <w:sz w:val="28"/>
+          <w:szCs w:val="28"/>
+        </w:rPr>
+        <w:t>алгоритм</w:t>
+      </w:r>
+      <w:r>
+        <w:rPr>
+          <w:rFonts w:ascii="Times New Roman" w:eastAsia="LMSans10-Bold" w:hAnsi="Times New Roman" w:cs="Times New Roman"/>
+          <w:bCs/>
+          <w:color w:val="000000" w:themeColor="text1"/>
+          <w:sz w:val="28"/>
+          <w:szCs w:val="28"/>
+          <w:lang w:val="en-US"/>
+        </w:rPr>
+        <w:t xml:space="preserve">” (2015) </w:t>
+      </w:r>
+      <w:hyperlink r:id="rId16" w:history="1">
+        <w:r>
+          <w:rPr>
+            <w:rStyle w:val="a5"/>
+            <w:rFonts w:ascii="Times New Roman" w:eastAsia="LMSans10-Bold" w:hAnsi="Times New Roman" w:cs="Times New Roman"/>
+            <w:bCs/>
+            <w:color w:val="000000" w:themeColor="text1"/>
+            <w:sz w:val="28"/>
+            <w:szCs w:val="28"/>
+            <w:lang w:val="en-US"/>
+          </w:rPr>
           <w:t>http://algolist.manual.ru/maths/graphs/shortpath/wave.php</w:t>
         </w:r>
       </w:hyperlink>
@@ -2889,33 +2281,94 @@
     <w:p>
       <w:pPr>
         <w:rPr>
-          <w:rFonts w:ascii="Times New Roman" w:eastAsia="LMSans10-Bold" w:hAnsi="Times New Roman" w:cs="Times New Roman"/>
-          <w:bCs/>
-          <w:color w:val="000000" w:themeColor="text1"/>
-          <w:sz w:val="28"/>
-          <w:szCs w:val="28"/>
-          <w:lang w:val="en-US"/>
-        </w:rPr>
-      </w:pPr>
-    </w:p>
-    <w:p>
-      <w:pPr>
-        <w:rPr>
-          <w:lang w:val="en-US"/>
-        </w:rPr>
-      </w:pPr>
-    </w:p>
-    <w:p>
-      <w:pPr>
-        <w:rPr>
-          <w:lang w:val="en-US"/>
-        </w:rPr>
-      </w:pPr>
-    </w:p>
-    <w:p>
-      <w:pPr>
-        <w:rPr>
-          <w:lang w:val="en-US"/>
+          <w:rFonts w:ascii="Times New Roman" w:hAnsi="Times New Roman" w:cs="Times New Roman"/>
+          <w:sz w:val="28"/>
+          <w:szCs w:val="28"/>
+        </w:rPr>
+      </w:pPr>
+      <w:r>
+        <w:rPr>
+          <w:rFonts w:ascii="Times New Roman" w:hAnsi="Times New Roman" w:cs="Times New Roman"/>
+          <w:sz w:val="28"/>
+          <w:szCs w:val="28"/>
+        </w:rPr>
+        <w:t xml:space="preserve">22. </w:t>
+      </w:r>
+      <w:r>
+        <w:rPr>
+          <w:rFonts w:ascii="Times New Roman" w:hAnsi="Times New Roman" w:cs="Times New Roman"/>
+          <w:sz w:val="28"/>
+          <w:szCs w:val="28"/>
+        </w:rPr>
+        <w:t xml:space="preserve">Выкипедия «Алгоритм Дейкстры» (2015) </w:t>
+      </w:r>
+      <w:hyperlink r:id="rId17" w:history="1">
+        <w:r>
+          <w:rPr>
+            <w:rStyle w:val="a5"/>
+            <w:rFonts w:ascii="Times New Roman" w:hAnsi="Times New Roman" w:cs="Times New Roman"/>
+            <w:sz w:val="28"/>
+            <w:szCs w:val="28"/>
+          </w:rPr>
+          <w:t>https://ru.wikipedia.org/wiki/Алгоритм_Дейкстры</w:t>
+        </w:r>
+      </w:hyperlink>
+    </w:p>
+    <w:p>
+      <w:pPr>
+        <w:rPr>
+          <w:rFonts w:ascii="Times New Roman" w:hAnsi="Times New Roman" w:cs="Times New Roman"/>
+          <w:sz w:val="28"/>
+          <w:szCs w:val="28"/>
+        </w:rPr>
+      </w:pPr>
+    </w:p>
+    <w:p>
+      <w:pPr>
+        <w:rPr>
+          <w:rFonts w:ascii="Times New Roman" w:eastAsia="LMSans10-Bold" w:hAnsi="Times New Roman" w:cs="Times New Roman"/>
+          <w:bCs/>
+          <w:color w:val="000000" w:themeColor="text1"/>
+          <w:sz w:val="28"/>
+          <w:szCs w:val="28"/>
+        </w:rPr>
+      </w:pPr>
+    </w:p>
+    <w:p>
+      <w:pPr>
+        <w:rPr>
+          <w:rFonts w:ascii="Times New Roman" w:eastAsia="LMSans10-Bold" w:hAnsi="Times New Roman" w:cs="Times New Roman"/>
+          <w:bCs/>
+          <w:color w:val="000000" w:themeColor="text1"/>
+          <w:sz w:val="28"/>
+          <w:szCs w:val="28"/>
+        </w:rPr>
+      </w:pPr>
+    </w:p>
+    <w:p>
+      <w:pPr>
+        <w:rPr>
+          <w:rFonts w:ascii="Times New Roman" w:hAnsi="Times New Roman" w:cs="Times New Roman"/>
+          <w:sz w:val="28"/>
+          <w:szCs w:val="28"/>
+        </w:rPr>
+      </w:pPr>
+    </w:p>
+    <w:p>
+      <w:pPr>
+        <w:rPr>
+          <w:rFonts w:ascii="Times New Roman" w:hAnsi="Times New Roman" w:cs="Times New Roman"/>
+          <w:sz w:val="28"/>
+          <w:szCs w:val="28"/>
+        </w:rPr>
+      </w:pPr>
+    </w:p>
+    <w:p>
+      <w:pPr>
+        <w:rPr>
+          <w:rFonts w:ascii="Times New Roman" w:hAnsi="Times New Roman" w:cs="Times New Roman"/>
+          <w:sz w:val="28"/>
+          <w:szCs w:val="28"/>
         </w:rPr>
       </w:pPr>
     </w:p>
@@ -2933,26 +2386,13 @@
           <w:color w:val="auto"/>
           <w:sz w:val="28"/>
           <w:szCs w:val="28"/>
-          <w:lang w:val="en-US"/>
-        </w:rPr>
-      </w:pPr>
-    </w:p>
-    <w:p>
-      <w:pPr>
-        <w:rPr>
-          <w:lang w:val="en-US"/>
-        </w:rPr>
-      </w:pPr>
-    </w:p>
-    <w:p>
-      <w:pPr>
-        <w:rPr>
-          <w:lang w:val="en-US"/>
-        </w:rPr>
-      </w:pPr>
-    </w:p>
+        </w:rPr>
+      </w:pPr>
+    </w:p>
+    <w:p/>
+    <w:p/>
     <w:sectPr>
-      <w:footerReference w:type="default" r:id="rId14"/>
+      <w:footerReference w:type="default" r:id="rId18"/>
       <w:pgSz w:w="11906" w:h="16838"/>
       <w:pgMar w:top="1134" w:right="850" w:bottom="851" w:left="1418" w:header="708" w:footer="708" w:gutter="0"/>
       <w:cols w:space="708"/>
@@ -2961,6 +2401,31 @@
     </w:sectPr>
   </w:body>
 </w:document>
+</file>
+
+<file path=word/endnotes.xml><?xml version="1.0" encoding="utf-8"?>
+<w:endnotes xmlns:ve="http://schemas.openxmlformats.org/markup-compatibility/2006" xmlns:o="urn:schemas-microsoft-com:office:office" xmlns:r="http://schemas.openxmlformats.org/officeDocument/2006/relationships" xmlns:m="http://schemas.openxmlformats.org/officeDocument/2006/math" xmlns:v="urn:schemas-microsoft-com:vml" xmlns:wp="http://schemas.openxmlformats.org/drawingml/2006/wordprocessingDrawing" xmlns:w10="urn:schemas-microsoft-com:office:word" xmlns:w="http://schemas.openxmlformats.org/wordprocessingml/2006/main" xmlns:wne="http://schemas.microsoft.com/office/word/2006/wordml">
+  <w:endnote w:type="separator" w:id="0">
+    <w:p>
+      <w:pPr>
+        <w:spacing w:after="0" w:line="240" w:lineRule="auto"/>
+      </w:pPr>
+      <w:r>
+        <w:separator/>
+      </w:r>
+    </w:p>
+  </w:endnote>
+  <w:endnote w:type="continuationSeparator" w:id="1">
+    <w:p>
+      <w:pPr>
+        <w:spacing w:after="0" w:line="240" w:lineRule="auto"/>
+      </w:pPr>
+      <w:r>
+        <w:continuationSeparator/>
+      </w:r>
+    </w:p>
+  </w:endnote>
+</w:endnotes>
 </file>
 
 <file path=word/footer1.xml><?xml version="1.0" encoding="utf-8"?>
@@ -2973,7 +2438,6 @@
         <w:docPartUnique/>
       </w:docPartObj>
     </w:sdtPr>
-    <w:sdtEndPr/>
     <w:sdtContent>
       <w:p>
         <w:pPr>
@@ -3007,6 +2471,31 @@
     </w:pPr>
   </w:p>
 </w:ftr>
+</file>
+
+<file path=word/footnotes.xml><?xml version="1.0" encoding="utf-8"?>
+<w:footnotes xmlns:ve="http://schemas.openxmlformats.org/markup-compatibility/2006" xmlns:o="urn:schemas-microsoft-com:office:office" xmlns:r="http://schemas.openxmlformats.org/officeDocument/2006/relationships" xmlns:m="http://schemas.openxmlformats.org/officeDocument/2006/math" xmlns:v="urn:schemas-microsoft-com:vml" xmlns:wp="http://schemas.openxmlformats.org/drawingml/2006/wordprocessingDrawing" xmlns:w10="urn:schemas-microsoft-com:office:word" xmlns:w="http://schemas.openxmlformats.org/wordprocessingml/2006/main" xmlns:wne="http://schemas.microsoft.com/office/word/2006/wordml">
+  <w:footnote w:type="separator" w:id="0">
+    <w:p>
+      <w:pPr>
+        <w:spacing w:after="0" w:line="240" w:lineRule="auto"/>
+      </w:pPr>
+      <w:r>
+        <w:separator/>
+      </w:r>
+    </w:p>
+  </w:footnote>
+  <w:footnote w:type="continuationSeparator" w:id="1">
+    <w:p>
+      <w:pPr>
+        <w:spacing w:after="0" w:line="240" w:lineRule="auto"/>
+      </w:pPr>
+      <w:r>
+        <w:continuationSeparator/>
+      </w:r>
+    </w:p>
+  </w:footnote>
+</w:footnotes>
 </file>
 
 <file path=word/numbering.xml><?xml version="1.0" encoding="utf-8"?>
@@ -3291,6 +2780,7 @@
   <w:style w:type="paragraph" w:default="1" w:styleId="a">
     <w:name w:val="Normal"/>
     <w:qFormat/>
+    <w:rsid w:val="00045F0C"/>
   </w:style>
   <w:style w:type="paragraph" w:styleId="1">
     <w:name w:val="heading 1"/>

--- a/literature.docx
+++ b/literature.docx
@@ -2292,15 +2292,40 @@
           <w:sz w:val="28"/>
           <w:szCs w:val="28"/>
         </w:rPr>
-        <w:t xml:space="preserve">22. </w:t>
-      </w:r>
-      <w:r>
-        <w:rPr>
-          <w:rFonts w:ascii="Times New Roman" w:hAnsi="Times New Roman" w:cs="Times New Roman"/>
-          <w:sz w:val="28"/>
-          <w:szCs w:val="28"/>
-        </w:rPr>
-        <w:t xml:space="preserve">Выкипедия «Алгоритм Дейкстры» (2015) </w:t>
+        <w:t>22</w:t>
+      </w:r>
+      <w:bookmarkStart w:id="0" w:name="OLE_LINK1"/>
+      <w:r>
+        <w:rPr>
+          <w:rFonts w:ascii="Times New Roman" w:hAnsi="Times New Roman" w:cs="Times New Roman"/>
+          <w:sz w:val="28"/>
+          <w:szCs w:val="28"/>
+        </w:rPr>
+        <w:t xml:space="preserve">. </w:t>
+      </w:r>
+      <w:r>
+        <w:rPr>
+          <w:rFonts w:ascii="Times New Roman" w:hAnsi="Times New Roman" w:cs="Times New Roman"/>
+          <w:sz w:val="28"/>
+          <w:szCs w:val="28"/>
+        </w:rPr>
+        <w:t>В</w:t>
+      </w:r>
+      <w:r>
+        <w:rPr>
+          <w:rFonts w:ascii="Times New Roman" w:hAnsi="Times New Roman" w:cs="Times New Roman"/>
+          <w:sz w:val="28"/>
+          <w:szCs w:val="28"/>
+        </w:rPr>
+        <w:t>и</w:t>
+      </w:r>
+      <w:r>
+        <w:rPr>
+          <w:rFonts w:ascii="Times New Roman" w:hAnsi="Times New Roman" w:cs="Times New Roman"/>
+          <w:sz w:val="28"/>
+          <w:szCs w:val="28"/>
+        </w:rPr>
+        <w:t xml:space="preserve">кипедия «Алгоритм Дейкстры» (2015) </w:t>
       </w:r>
       <w:hyperlink r:id="rId17" w:history="1">
         <w:r>
@@ -2313,33 +2338,547 @@
           <w:t>https://ru.wikipedia.org/wiki/Алгоритм_Дейкстры</w:t>
         </w:r>
       </w:hyperlink>
-    </w:p>
-    <w:p>
-      <w:pPr>
-        <w:rPr>
-          <w:rFonts w:ascii="Times New Roman" w:hAnsi="Times New Roman" w:cs="Times New Roman"/>
-          <w:sz w:val="28"/>
-          <w:szCs w:val="28"/>
-        </w:rPr>
-      </w:pPr>
-    </w:p>
-    <w:p>
-      <w:pPr>
-        <w:rPr>
-          <w:rFonts w:ascii="Times New Roman" w:eastAsia="LMSans10-Bold" w:hAnsi="Times New Roman" w:cs="Times New Roman"/>
-          <w:bCs/>
-          <w:color w:val="000000" w:themeColor="text1"/>
-          <w:sz w:val="28"/>
-          <w:szCs w:val="28"/>
-        </w:rPr>
-      </w:pPr>
-    </w:p>
-    <w:p>
-      <w:pPr>
-        <w:rPr>
-          <w:rFonts w:ascii="Times New Roman" w:eastAsia="LMSans10-Bold" w:hAnsi="Times New Roman" w:cs="Times New Roman"/>
-          <w:bCs/>
-          <w:color w:val="000000" w:themeColor="text1"/>
+      <w:bookmarkEnd w:id="0"/>
+    </w:p>
+    <w:p>
+      <w:pPr>
+        <w:rPr>
+          <w:rFonts w:ascii="Times New Roman" w:hAnsi="Times New Roman" w:cs="Times New Roman"/>
+          <w:sz w:val="28"/>
+          <w:szCs w:val="28"/>
+        </w:rPr>
+      </w:pPr>
+      <w:r>
+        <w:rPr>
+          <w:rFonts w:ascii="Times New Roman" w:hAnsi="Times New Roman" w:cs="Times New Roman"/>
+          <w:sz w:val="28"/>
+          <w:szCs w:val="28"/>
+        </w:rPr>
+        <w:t xml:space="preserve">23. </w:t>
+      </w:r>
+      <w:r>
+        <w:rPr>
+          <w:rFonts w:ascii="Times New Roman" w:hAnsi="Times New Roman" w:cs="Times New Roman"/>
+          <w:sz w:val="28"/>
+          <w:szCs w:val="28"/>
+        </w:rPr>
+        <w:fldChar w:fldCharType="begin"/>
+      </w:r>
+      <w:r>
+        <w:rPr>
+          <w:rFonts w:ascii="Times New Roman" w:hAnsi="Times New Roman" w:cs="Times New Roman"/>
+          <w:sz w:val="28"/>
+          <w:szCs w:val="28"/>
+        </w:rPr>
+        <w:instrText xml:space="preserve"> LINK Word.Document.12 "J:\\C\\Учеба\\Thesis_materials(отчет по практике)\\thesis\\literature.docx" "OLE_LINK1" \a \r </w:instrText>
+      </w:r>
+      <w:r>
+        <w:rPr>
+          <w:rFonts w:ascii="Times New Roman" w:hAnsi="Times New Roman" w:cs="Times New Roman"/>
+          <w:sz w:val="28"/>
+          <w:szCs w:val="28"/>
+        </w:rPr>
+        <w:fldChar w:fldCharType="separate"/>
+      </w:r>
+      <w:r>
+        <w:rPr>
+          <w:rFonts w:ascii="Times New Roman" w:hAnsi="Times New Roman" w:cs="Times New Roman"/>
+          <w:sz w:val="28"/>
+          <w:szCs w:val="28"/>
+        </w:rPr>
+        <w:t xml:space="preserve"> </w:t>
+      </w:r>
+      <w:r>
+        <w:rPr>
+          <w:rFonts w:ascii="Times New Roman" w:hAnsi="Times New Roman" w:cs="Times New Roman"/>
+          <w:sz w:val="28"/>
+          <w:szCs w:val="28"/>
+        </w:rPr>
+        <w:t>Википедия «Алгоритм Левита</w:t>
+      </w:r>
+      <w:r>
+        <w:rPr>
+          <w:rFonts w:ascii="Times New Roman" w:hAnsi="Times New Roman" w:cs="Times New Roman"/>
+          <w:sz w:val="28"/>
+          <w:szCs w:val="28"/>
+        </w:rPr>
+        <w:t xml:space="preserve">» (2015) </w:t>
+      </w:r>
+      <w:r>
+        <w:rPr>
+          <w:rFonts w:ascii="Times New Roman" w:hAnsi="Times New Roman" w:cs="Times New Roman"/>
+          <w:sz w:val="28"/>
+          <w:szCs w:val="28"/>
+        </w:rPr>
+        <w:t>https://ru.wikipedia.org/wiki/Алгоритм_Левита</w:t>
+      </w:r>
+      <w:r>
+        <w:rPr>
+          <w:rFonts w:ascii="Times New Roman" w:hAnsi="Times New Roman" w:cs="Times New Roman"/>
+          <w:sz w:val="28"/>
+          <w:szCs w:val="28"/>
+        </w:rPr>
+        <w:fldChar w:fldCharType="end"/>
+      </w:r>
+    </w:p>
+    <w:p>
+      <w:pPr>
+        <w:rPr>
+          <w:rFonts w:ascii="Times New Roman" w:hAnsi="Times New Roman" w:cs="Times New Roman"/>
+          <w:sz w:val="28"/>
+          <w:szCs w:val="28"/>
+        </w:rPr>
+      </w:pPr>
+      <w:r>
+        <w:rPr>
+          <w:rFonts w:ascii="Times New Roman" w:hAnsi="Times New Roman" w:cs="Times New Roman"/>
+          <w:sz w:val="28"/>
+          <w:szCs w:val="28"/>
+        </w:rPr>
+        <w:t xml:space="preserve">24. </w:t>
+      </w:r>
+      <w:r>
+        <w:rPr>
+          <w:rFonts w:ascii="Times New Roman" w:hAnsi="Times New Roman" w:cs="Times New Roman"/>
+          <w:sz w:val="28"/>
+          <w:szCs w:val="28"/>
+        </w:rPr>
+        <w:t>Википедия «</w:t>
+      </w:r>
+      <w:r>
+        <w:rPr>
+          <w:rFonts w:ascii="Times New Roman" w:hAnsi="Times New Roman" w:cs="Times New Roman"/>
+          <w:sz w:val="28"/>
+          <w:szCs w:val="28"/>
+        </w:rPr>
+        <w:t>Алгоритм поиска A*</w:t>
+      </w:r>
+      <w:r>
+        <w:rPr>
+          <w:rFonts w:ascii="Times New Roman" w:hAnsi="Times New Roman" w:cs="Times New Roman"/>
+          <w:sz w:val="28"/>
+          <w:szCs w:val="28"/>
+        </w:rPr>
+        <w:t xml:space="preserve">» (2015) </w:t>
+      </w:r>
+      <w:hyperlink r:id="rId18" w:history="1">
+        <w:r>
+          <w:rPr>
+            <w:rStyle w:val="a5"/>
+            <w:rFonts w:ascii="Times New Roman" w:hAnsi="Times New Roman" w:cs="Times New Roman"/>
+            <w:sz w:val="28"/>
+            <w:szCs w:val="28"/>
+          </w:rPr>
+          <w:t>https://ru.wikipedia.org/wiki/Алгоритм_поиска_A*</w:t>
+        </w:r>
+      </w:hyperlink>
+    </w:p>
+    <w:p>
+      <w:pPr>
+        <w:spacing w:line="240" w:lineRule="auto"/>
+        <w:contextualSpacing/>
+        <w:rPr>
+          <w:rFonts w:ascii="Times New Roman" w:hAnsi="Times New Roman" w:cs="Times New Roman"/>
+          <w:sz w:val="28"/>
+          <w:szCs w:val="28"/>
+          <w:lang w:val="en-US"/>
+        </w:rPr>
+      </w:pPr>
+      <w:r>
+        <w:rPr>
+          <w:rFonts w:ascii="Times New Roman" w:eastAsia="LMSans10-Bold" w:hAnsi="Times New Roman" w:cs="Times New Roman"/>
+          <w:bCs/>
+          <w:color w:val="000000" w:themeColor="text1"/>
+          <w:sz w:val="28"/>
+          <w:szCs w:val="28"/>
+          <w:lang w:val="en-US"/>
+        </w:rPr>
+        <w:t xml:space="preserve">25. </w:t>
+      </w:r>
+      <w:r>
+        <w:rPr>
+          <w:rFonts w:ascii="Times New Roman" w:hAnsi="Times New Roman" w:cs="Times New Roman"/>
+          <w:sz w:val="28"/>
+          <w:szCs w:val="28"/>
+        </w:rPr>
+        <w:t>Википедия</w:t>
+      </w:r>
+      <w:r>
+        <w:rPr>
+          <w:rFonts w:ascii="Times New Roman" w:hAnsi="Times New Roman" w:cs="Times New Roman"/>
+          <w:sz w:val="28"/>
+          <w:szCs w:val="28"/>
+          <w:lang w:val="en-US"/>
+        </w:rPr>
+        <w:t xml:space="preserve"> «Contraction hierarchies</w:t>
+      </w:r>
+      <w:r>
+        <w:rPr>
+          <w:rFonts w:ascii="Times New Roman" w:hAnsi="Times New Roman" w:cs="Times New Roman"/>
+          <w:sz w:val="28"/>
+          <w:szCs w:val="28"/>
+        </w:rPr>
+        <w:t>»</w:t>
+      </w:r>
+      <w:r>
+        <w:rPr>
+          <w:rFonts w:ascii="Times New Roman" w:hAnsi="Times New Roman" w:cs="Times New Roman"/>
+          <w:sz w:val="28"/>
+          <w:szCs w:val="28"/>
+          <w:lang w:val="en-US"/>
+        </w:rPr>
+        <w:t>(2015)</w:t>
+      </w:r>
+    </w:p>
+    <w:p>
+      <w:pPr>
+        <w:spacing w:line="240" w:lineRule="auto"/>
+        <w:contextualSpacing/>
+        <w:rPr>
+          <w:rFonts w:ascii="Times New Roman" w:eastAsia="LMSans10-Bold" w:hAnsi="Times New Roman" w:cs="Times New Roman"/>
+          <w:bCs/>
+          <w:color w:val="000000" w:themeColor="text1"/>
+          <w:sz w:val="28"/>
+          <w:szCs w:val="28"/>
+          <w:lang w:val="en-US"/>
+        </w:rPr>
+      </w:pPr>
+      <w:hyperlink r:id="rId19" w:history="1">
+        <w:r>
+          <w:rPr>
+            <w:rStyle w:val="a5"/>
+            <w:rFonts w:ascii="Times New Roman" w:eastAsia="LMSans10-Bold" w:hAnsi="Times New Roman" w:cs="Times New Roman"/>
+            <w:bCs/>
+            <w:sz w:val="28"/>
+            <w:szCs w:val="28"/>
+            <w:lang w:val="en-US"/>
+          </w:rPr>
+          <w:t>http://en.wikipedia.org/wiki/Contraction_hierarchies</w:t>
+        </w:r>
+      </w:hyperlink>
+    </w:p>
+    <w:p>
+      <w:pPr>
+        <w:spacing w:line="240" w:lineRule="auto"/>
+        <w:contextualSpacing/>
+        <w:rPr>
+          <w:rFonts w:ascii="Times New Roman" w:eastAsia="LMSans10-Bold" w:hAnsi="Times New Roman" w:cs="Times New Roman"/>
+          <w:bCs/>
+          <w:color w:val="000000" w:themeColor="text1"/>
+          <w:sz w:val="28"/>
+          <w:szCs w:val="28"/>
+          <w:lang w:val="en-US"/>
+        </w:rPr>
+      </w:pPr>
+    </w:p>
+    <w:p>
+      <w:pPr>
+        <w:spacing w:line="240" w:lineRule="auto"/>
+        <w:contextualSpacing/>
+        <w:rPr>
+          <w:rFonts w:ascii="Times New Roman" w:hAnsi="Times New Roman" w:cs="Times New Roman"/>
+          <w:sz w:val="28"/>
+          <w:szCs w:val="28"/>
+          <w:lang w:val="en-US"/>
+        </w:rPr>
+      </w:pPr>
+      <w:r>
+        <w:rPr>
+          <w:rFonts w:ascii="Times New Roman" w:hAnsi="Times New Roman" w:cs="Times New Roman"/>
+          <w:sz w:val="28"/>
+          <w:szCs w:val="28"/>
+          <w:lang w:val="en-US"/>
+        </w:rPr>
+        <w:t xml:space="preserve">26. </w:t>
+      </w:r>
+      <w:r>
+        <w:rPr>
+          <w:rFonts w:ascii="Times New Roman" w:hAnsi="Times New Roman" w:cs="Times New Roman"/>
+          <w:sz w:val="28"/>
+          <w:szCs w:val="28"/>
+          <w:lang w:val="en-US"/>
+        </w:rPr>
+        <w:t>Robert Geisberger</w:t>
+      </w:r>
+      <w:r>
+        <w:rPr>
+          <w:rFonts w:ascii="Times New Roman" w:hAnsi="Times New Roman" w:cs="Times New Roman"/>
+          <w:sz w:val="28"/>
+          <w:szCs w:val="28"/>
+          <w:lang w:val="en-US"/>
+        </w:rPr>
+        <w:t xml:space="preserve">. </w:t>
+      </w:r>
+      <w:r>
+        <w:rPr>
+          <w:rFonts w:ascii="Times New Roman" w:hAnsi="Times New Roman" w:cs="Times New Roman"/>
+          <w:sz w:val="28"/>
+          <w:szCs w:val="28"/>
+          <w:lang w:val="en-US"/>
+        </w:rPr>
+        <w:t>Contraction Hierarchies: Faster and Simpler</w:t>
+      </w:r>
+    </w:p>
+    <w:p>
+      <w:pPr>
+        <w:spacing w:line="240" w:lineRule="auto"/>
+        <w:contextualSpacing/>
+        <w:rPr>
+          <w:rFonts w:ascii="Times New Roman" w:hAnsi="Times New Roman" w:cs="Times New Roman"/>
+          <w:sz w:val="28"/>
+          <w:szCs w:val="28"/>
+          <w:lang w:val="en-US"/>
+        </w:rPr>
+      </w:pPr>
+      <w:r>
+        <w:rPr>
+          <w:rFonts w:ascii="Times New Roman" w:hAnsi="Times New Roman" w:cs="Times New Roman"/>
+          <w:sz w:val="28"/>
+          <w:szCs w:val="28"/>
+          <w:lang w:val="en-US"/>
+        </w:rPr>
+        <w:t>Hierarchical Routing in Road Networks</w:t>
+      </w:r>
+      <w:r>
+        <w:rPr>
+          <w:rFonts w:ascii="Times New Roman" w:hAnsi="Times New Roman" w:cs="Times New Roman"/>
+          <w:sz w:val="28"/>
+          <w:szCs w:val="28"/>
+          <w:lang w:val="en-US"/>
+        </w:rPr>
+        <w:t>(2008)</w:t>
+      </w:r>
+    </w:p>
+    <w:p>
+      <w:pPr>
+        <w:spacing w:line="240" w:lineRule="auto"/>
+        <w:contextualSpacing/>
+        <w:rPr>
+          <w:rFonts w:ascii="Times New Roman" w:hAnsi="Times New Roman" w:cs="Times New Roman"/>
+          <w:sz w:val="28"/>
+          <w:szCs w:val="28"/>
+          <w:lang w:val="en-US"/>
+        </w:rPr>
+      </w:pPr>
+    </w:p>
+    <w:p>
+      <w:pPr>
+        <w:spacing w:line="240" w:lineRule="auto"/>
+        <w:contextualSpacing/>
+        <w:rPr>
+          <w:rFonts w:ascii="Times New Roman" w:hAnsi="Times New Roman" w:cs="Times New Roman"/>
+          <w:sz w:val="28"/>
+          <w:szCs w:val="28"/>
+        </w:rPr>
+      </w:pPr>
+      <w:r>
+        <w:rPr>
+          <w:rFonts w:ascii="Times New Roman" w:eastAsia="LMSans10-Bold" w:hAnsi="Times New Roman" w:cs="Times New Roman"/>
+          <w:bCs/>
+          <w:color w:val="000000" w:themeColor="text1"/>
+          <w:sz w:val="28"/>
+          <w:szCs w:val="28"/>
+        </w:rPr>
+        <w:t>2</w:t>
+      </w:r>
+      <w:r>
+        <w:rPr>
+          <w:rFonts w:ascii="Times New Roman" w:eastAsia="LMSans10-Bold" w:hAnsi="Times New Roman" w:cs="Times New Roman"/>
+          <w:bCs/>
+          <w:color w:val="000000" w:themeColor="text1"/>
+          <w:sz w:val="28"/>
+          <w:szCs w:val="28"/>
+        </w:rPr>
+        <w:t>7</w:t>
+      </w:r>
+      <w:r>
+        <w:rPr>
+          <w:rFonts w:ascii="Times New Roman" w:eastAsia="LMSans10-Bold" w:hAnsi="Times New Roman" w:cs="Times New Roman"/>
+          <w:bCs/>
+          <w:color w:val="000000" w:themeColor="text1"/>
+          <w:sz w:val="28"/>
+          <w:szCs w:val="28"/>
+        </w:rPr>
+        <w:t xml:space="preserve">. </w:t>
+      </w:r>
+      <w:r>
+        <w:rPr>
+          <w:rFonts w:ascii="Times New Roman" w:hAnsi="Times New Roman" w:cs="Times New Roman"/>
+          <w:sz w:val="28"/>
+          <w:szCs w:val="28"/>
+        </w:rPr>
+        <w:t>Википедия</w:t>
+      </w:r>
+      <w:r>
+        <w:rPr>
+          <w:rFonts w:ascii="Times New Roman" w:hAnsi="Times New Roman" w:cs="Times New Roman"/>
+          <w:sz w:val="28"/>
+          <w:szCs w:val="28"/>
+        </w:rPr>
+        <w:t xml:space="preserve"> «</w:t>
+      </w:r>
+      <w:r>
+        <w:t xml:space="preserve"> </w:t>
+      </w:r>
+      <w:r>
+        <w:rPr>
+          <w:rFonts w:ascii="Times New Roman" w:hAnsi="Times New Roman" w:cs="Times New Roman"/>
+          <w:sz w:val="28"/>
+          <w:szCs w:val="28"/>
+        </w:rPr>
+        <w:t>Всемирная метеорологическая организация</w:t>
+      </w:r>
+      <w:r>
+        <w:rPr>
+          <w:rFonts w:ascii="Times New Roman" w:hAnsi="Times New Roman" w:cs="Times New Roman"/>
+          <w:sz w:val="28"/>
+          <w:szCs w:val="28"/>
+        </w:rPr>
+        <w:t>»</w:t>
+      </w:r>
+      <w:r>
+        <w:rPr>
+          <w:rFonts w:ascii="Times New Roman" w:hAnsi="Times New Roman" w:cs="Times New Roman"/>
+          <w:sz w:val="28"/>
+          <w:szCs w:val="28"/>
+        </w:rPr>
+        <w:t xml:space="preserve"> </w:t>
+      </w:r>
+      <w:r>
+        <w:rPr>
+          <w:rFonts w:ascii="Times New Roman" w:hAnsi="Times New Roman" w:cs="Times New Roman"/>
+          <w:sz w:val="28"/>
+          <w:szCs w:val="28"/>
+        </w:rPr>
+        <w:t>(2015)</w:t>
+      </w:r>
+    </w:p>
+    <w:p>
+      <w:pPr>
+        <w:spacing w:line="240" w:lineRule="auto"/>
+        <w:contextualSpacing/>
+        <w:rPr>
+          <w:rFonts w:ascii="Times New Roman" w:eastAsia="LMSans10-Bold" w:hAnsi="Times New Roman" w:cs="Times New Roman"/>
+          <w:bCs/>
+          <w:color w:val="000000" w:themeColor="text1"/>
+          <w:sz w:val="28"/>
+          <w:szCs w:val="28"/>
+        </w:rPr>
+      </w:pPr>
+      <w:hyperlink r:id="rId20" w:history="1">
+        <w:r>
+          <w:rPr>
+            <w:rStyle w:val="a5"/>
+            <w:rFonts w:ascii="Times New Roman" w:eastAsia="LMSans10-Bold" w:hAnsi="Times New Roman" w:cs="Times New Roman"/>
+            <w:bCs/>
+            <w:sz w:val="28"/>
+            <w:szCs w:val="28"/>
+            <w:lang w:val="en-US"/>
+          </w:rPr>
+          <w:t>https</w:t>
+        </w:r>
+        <w:r>
+          <w:rPr>
+            <w:rStyle w:val="a5"/>
+            <w:rFonts w:ascii="Times New Roman" w:eastAsia="LMSans10-Bold" w:hAnsi="Times New Roman" w:cs="Times New Roman"/>
+            <w:bCs/>
+            <w:sz w:val="28"/>
+            <w:szCs w:val="28"/>
+          </w:rPr>
+          <w:t>://</w:t>
+        </w:r>
+        <w:r>
+          <w:rPr>
+            <w:rStyle w:val="a5"/>
+            <w:rFonts w:ascii="Times New Roman" w:eastAsia="LMSans10-Bold" w:hAnsi="Times New Roman" w:cs="Times New Roman"/>
+            <w:bCs/>
+            <w:sz w:val="28"/>
+            <w:szCs w:val="28"/>
+            <w:lang w:val="en-US"/>
+          </w:rPr>
+          <w:t>ru</w:t>
+        </w:r>
+        <w:r>
+          <w:rPr>
+            <w:rStyle w:val="a5"/>
+            <w:rFonts w:ascii="Times New Roman" w:eastAsia="LMSans10-Bold" w:hAnsi="Times New Roman" w:cs="Times New Roman"/>
+            <w:bCs/>
+            <w:sz w:val="28"/>
+            <w:szCs w:val="28"/>
+          </w:rPr>
+          <w:t>.</w:t>
+        </w:r>
+        <w:r>
+          <w:rPr>
+            <w:rStyle w:val="a5"/>
+            <w:rFonts w:ascii="Times New Roman" w:eastAsia="LMSans10-Bold" w:hAnsi="Times New Roman" w:cs="Times New Roman"/>
+            <w:bCs/>
+            <w:sz w:val="28"/>
+            <w:szCs w:val="28"/>
+            <w:lang w:val="en-US"/>
+          </w:rPr>
+          <w:t>wikipedia</w:t>
+        </w:r>
+        <w:r>
+          <w:rPr>
+            <w:rStyle w:val="a5"/>
+            <w:rFonts w:ascii="Times New Roman" w:eastAsia="LMSans10-Bold" w:hAnsi="Times New Roman" w:cs="Times New Roman"/>
+            <w:bCs/>
+            <w:sz w:val="28"/>
+            <w:szCs w:val="28"/>
+          </w:rPr>
+          <w:t>.</w:t>
+        </w:r>
+        <w:r>
+          <w:rPr>
+            <w:rStyle w:val="a5"/>
+            <w:rFonts w:ascii="Times New Roman" w:eastAsia="LMSans10-Bold" w:hAnsi="Times New Roman" w:cs="Times New Roman"/>
+            <w:bCs/>
+            <w:sz w:val="28"/>
+            <w:szCs w:val="28"/>
+            <w:lang w:val="en-US"/>
+          </w:rPr>
+          <w:t>org</w:t>
+        </w:r>
+        <w:r>
+          <w:rPr>
+            <w:rStyle w:val="a5"/>
+            <w:rFonts w:ascii="Times New Roman" w:eastAsia="LMSans10-Bold" w:hAnsi="Times New Roman" w:cs="Times New Roman"/>
+            <w:bCs/>
+            <w:sz w:val="28"/>
+            <w:szCs w:val="28"/>
+          </w:rPr>
+          <w:t>/</w:t>
+        </w:r>
+        <w:r>
+          <w:rPr>
+            <w:rStyle w:val="a5"/>
+            <w:rFonts w:ascii="Times New Roman" w:eastAsia="LMSans10-Bold" w:hAnsi="Times New Roman" w:cs="Times New Roman"/>
+            <w:bCs/>
+            <w:sz w:val="28"/>
+            <w:szCs w:val="28"/>
+            <w:lang w:val="en-US"/>
+          </w:rPr>
+          <w:t>wiki</w:t>
+        </w:r>
+        <w:r>
+          <w:rPr>
+            <w:rStyle w:val="a5"/>
+            <w:rFonts w:ascii="Times New Roman" w:eastAsia="LMSans10-Bold" w:hAnsi="Times New Roman" w:cs="Times New Roman"/>
+            <w:bCs/>
+            <w:sz w:val="28"/>
+            <w:szCs w:val="28"/>
+          </w:rPr>
+          <w:t>/Всемирная_метеорологическая_организация</w:t>
+        </w:r>
+      </w:hyperlink>
+    </w:p>
+    <w:p>
+      <w:pPr>
+        <w:spacing w:line="240" w:lineRule="auto"/>
+        <w:contextualSpacing/>
+        <w:rPr>
+          <w:rFonts w:ascii="Times New Roman" w:hAnsi="Times New Roman" w:cs="Times New Roman"/>
           <w:sz w:val="28"/>
           <w:szCs w:val="28"/>
         </w:rPr>
@@ -2392,7 +2931,7 @@
     <w:p/>
     <w:p/>
     <w:sectPr>
-      <w:footerReference w:type="default" r:id="rId18"/>
+      <w:footerReference w:type="default" r:id="rId21"/>
       <w:pgSz w:w="11906" w:h="16838"/>
       <w:pgMar w:top="1134" w:right="850" w:bottom="851" w:left="1418" w:header="708" w:footer="708" w:gutter="0"/>
       <w:cols w:space="708"/>

--- a/literature.docx
+++ b/literature.docx
@@ -2872,6 +2872,103 @@
           <w:t>/Всемирная_метеорологическая_организация</w:t>
         </w:r>
       </w:hyperlink>
+    </w:p>
+    <w:p>
+      <w:pPr>
+        <w:spacing w:line="240" w:lineRule="auto"/>
+        <w:contextualSpacing/>
+        <w:rPr>
+          <w:rFonts w:ascii="Times New Roman" w:eastAsia="LMSans10-Bold" w:hAnsi="Times New Roman" w:cs="Times New Roman"/>
+          <w:bCs/>
+          <w:color w:val="000000" w:themeColor="text1"/>
+          <w:sz w:val="28"/>
+          <w:szCs w:val="28"/>
+        </w:rPr>
+      </w:pPr>
+    </w:p>
+    <w:p>
+      <w:pPr>
+        <w:spacing w:line="240" w:lineRule="auto"/>
+        <w:contextualSpacing/>
+        <w:rPr>
+          <w:rFonts w:ascii="Times New Roman" w:eastAsia="LMSans10-Bold" w:hAnsi="Times New Roman" w:cs="Times New Roman"/>
+          <w:bCs/>
+          <w:color w:val="000000" w:themeColor="text1"/>
+          <w:sz w:val="28"/>
+          <w:szCs w:val="28"/>
+        </w:rPr>
+      </w:pPr>
+      <w:r>
+        <w:rPr>
+          <w:rFonts w:ascii="Times New Roman" w:eastAsia="LMSans10-Bold" w:hAnsi="Times New Roman" w:cs="Times New Roman"/>
+          <w:bCs/>
+          <w:color w:val="000000" w:themeColor="text1"/>
+          <w:sz w:val="28"/>
+          <w:szCs w:val="28"/>
+        </w:rPr>
+        <w:t xml:space="preserve">28. </w:t>
+      </w:r>
+      <w:r>
+        <w:rPr>
+          <w:rFonts w:ascii="Times New Roman" w:eastAsia="LMSans10-Bold" w:hAnsi="Times New Roman" w:cs="Times New Roman"/>
+          <w:bCs/>
+          <w:color w:val="000000" w:themeColor="text1"/>
+          <w:sz w:val="28"/>
+          <w:szCs w:val="28"/>
+        </w:rPr>
+        <w:t>Дэвид Флэнаган</w:t>
+      </w:r>
+      <w:r>
+        <w:rPr>
+          <w:rFonts w:ascii="Times New Roman" w:eastAsia="LMSans10-Bold" w:hAnsi="Times New Roman" w:cs="Times New Roman"/>
+          <w:bCs/>
+          <w:color w:val="000000" w:themeColor="text1"/>
+          <w:sz w:val="28"/>
+          <w:szCs w:val="28"/>
+        </w:rPr>
+        <w:t xml:space="preserve">. </w:t>
+      </w:r>
+      <w:r>
+        <w:rPr>
+          <w:rFonts w:ascii="Times New Roman" w:eastAsia="LMSans10-Bold" w:hAnsi="Times New Roman" w:cs="Times New Roman"/>
+          <w:bCs/>
+          <w:color w:val="000000" w:themeColor="text1"/>
+          <w:sz w:val="28"/>
+          <w:szCs w:val="28"/>
+          <w:lang w:val="en-US"/>
+        </w:rPr>
+        <w:t>JavaScript</w:t>
+      </w:r>
+      <w:r>
+        <w:rPr>
+          <w:rFonts w:ascii="Times New Roman" w:eastAsia="LMSans10-Bold" w:hAnsi="Times New Roman" w:cs="Times New Roman"/>
+          <w:bCs/>
+          <w:color w:val="000000" w:themeColor="text1"/>
+          <w:sz w:val="28"/>
+          <w:szCs w:val="28"/>
+        </w:rPr>
+        <w:t>.Подробное руководство. Санкт</w:t>
+      </w:r>
+      <w:r>
+        <w:rPr>
+          <w:rFonts w:ascii="Times New Roman" w:eastAsia="LMSans10-Bold" w:hAnsi="Times New Roman" w:cs="Times New Roman"/>
+          <w:bCs/>
+          <w:color w:val="000000" w:themeColor="text1"/>
+          <w:sz w:val="28"/>
+          <w:szCs w:val="28"/>
+        </w:rPr>
+        <w:t xml:space="preserve">Петербург–Москва. </w:t>
+      </w:r>
+      <w:r>
+        <w:rPr>
+          <w:rFonts w:ascii="Times New Roman" w:eastAsia="LMSans10-Bold" w:hAnsi="Times New Roman" w:cs="Times New Roman"/>
+          <w:bCs/>
+          <w:color w:val="000000" w:themeColor="text1"/>
+          <w:sz w:val="28"/>
+          <w:szCs w:val="28"/>
+        </w:rPr>
+        <w:t>2008</w:t>
+      </w:r>
     </w:p>
     <w:p>
       <w:pPr>

--- a/literature.docx
+++ b/literature.docx
@@ -2370,7 +2370,23 @@
           <w:sz w:val="28"/>
           <w:szCs w:val="28"/>
         </w:rPr>
-        <w:instrText xml:space="preserve"> LINK Word.Document.12 "J:\\C\\Учеба\\Thesis_materials(отчет по практике)\\thesis\\literature.docx" "OLE_LINK1" \a \r </w:instrText>
+        <w:instrText xml:space="preserve"> LINK </w:instrText>
+      </w:r>
+      <w:r>
+        <w:rPr>
+          <w:rFonts w:ascii="Times New Roman" w:hAnsi="Times New Roman" w:cs="Times New Roman"/>
+          <w:sz w:val="28"/>
+          <w:szCs w:val="28"/>
+        </w:rPr>
+        <w:instrText xml:space="preserve">Word.Document.12 "J:\\C\\Учеба\\Thesis_materials(отчет по практике)\\thesis\\literature.docx" OLE_LINK1 </w:instrText>
+      </w:r>
+      <w:r>
+        <w:rPr>
+          <w:rFonts w:ascii="Times New Roman" w:hAnsi="Times New Roman" w:cs="Times New Roman"/>
+          <w:sz w:val="28"/>
+          <w:szCs w:val="28"/>
+        </w:rPr>
+        <w:instrText xml:space="preserve">\a \r </w:instrText>
       </w:r>
       <w:r>
         <w:rPr>
@@ -2394,15 +2410,7 @@
           <w:sz w:val="28"/>
           <w:szCs w:val="28"/>
         </w:rPr>
-        <w:t>Википедия «Алгоритм Левита</w:t>
-      </w:r>
-      <w:r>
-        <w:rPr>
-          <w:rFonts w:ascii="Times New Roman" w:hAnsi="Times New Roman" w:cs="Times New Roman"/>
-          <w:sz w:val="28"/>
-          <w:szCs w:val="28"/>
-        </w:rPr>
-        <w:t xml:space="preserve">» (2015) </w:t>
+        <w:t xml:space="preserve">Википедия «Алгоритм Левита» (2015) </w:t>
       </w:r>
       <w:r>
         <w:rPr>
@@ -2517,6 +2525,7 @@
           <w:rFonts w:ascii="Times New Roman" w:hAnsi="Times New Roman" w:cs="Times New Roman"/>
           <w:sz w:val="28"/>
           <w:szCs w:val="28"/>
+          <w:lang w:val="en-US"/>
         </w:rPr>
         <w:t>»</w:t>
       </w:r>
@@ -2742,15 +2751,7 @@
           <w:sz w:val="28"/>
           <w:szCs w:val="28"/>
         </w:rPr>
-        <w:t xml:space="preserve"> </w:t>
-      </w:r>
-      <w:r>
-        <w:rPr>
-          <w:rFonts w:ascii="Times New Roman" w:hAnsi="Times New Roman" w:cs="Times New Roman"/>
-          <w:sz w:val="28"/>
-          <w:szCs w:val="28"/>
-        </w:rPr>
-        <w:t>(2015)</w:t>
+        <w:t xml:space="preserve"> (2015)</w:t>
       </w:r>
     </w:p>
     <w:p>
@@ -2947,17 +2948,7 @@
           <w:sz w:val="28"/>
           <w:szCs w:val="28"/>
         </w:rPr>
-        <w:t>.Подробное руководство. Санкт</w:t>
-      </w:r>
-      <w:r>
-        <w:rPr>
-          <w:rFonts w:ascii="Times New Roman" w:eastAsia="LMSans10-Bold" w:hAnsi="Times New Roman" w:cs="Times New Roman"/>
-          <w:bCs/>
-          <w:color w:val="000000" w:themeColor="text1"/>
-          <w:sz w:val="28"/>
-          <w:szCs w:val="28"/>
-        </w:rPr>
-        <w:t xml:space="preserve">Петербург–Москва. </w:t>
+        <w:t xml:space="preserve">.Подробное руководство. СанктПетербург–Москва. </w:t>
       </w:r>
       <w:r>
         <w:rPr>

--- a/literature.docx
+++ b/literature.docx
@@ -6,13 +6,15 @@
       <w:pPr>
         <w:rPr>
           <w:rFonts w:ascii="Times New Roman" w:hAnsi="Times New Roman" w:cs="Times New Roman"/>
-          <w:sz w:val="28"/>
-          <w:szCs w:val="28"/>
-        </w:rPr>
-      </w:pPr>
-      <w:r>
-        <w:rPr>
-          <w:rFonts w:ascii="Times New Roman" w:hAnsi="Times New Roman" w:cs="Times New Roman"/>
+          <w:color w:val="000000" w:themeColor="text1"/>
+          <w:sz w:val="28"/>
+          <w:szCs w:val="28"/>
+        </w:rPr>
+      </w:pPr>
+      <w:r>
+        <w:rPr>
+          <w:rFonts w:ascii="Times New Roman" w:hAnsi="Times New Roman" w:cs="Times New Roman"/>
+          <w:color w:val="000000" w:themeColor="text1"/>
           <w:sz w:val="28"/>
           <w:szCs w:val="28"/>
         </w:rPr>
@@ -39,7 +41,29 @@
           <w:szCs w:val="28"/>
           <w:lang w:val="en-US"/>
         </w:rPr>
-        <w:t>16. Aditya Ravi Shankar. Pro HTML5 Games (2012)</w:t>
+        <w:t>1</w:t>
+      </w:r>
+      <w:r>
+        <w:rPr>
+          <w:rFonts w:ascii="Times New Roman" w:eastAsia="LMSans10-Bold" w:hAnsi="Times New Roman" w:cs="Times New Roman"/>
+          <w:bCs/>
+          <w:color w:val="000000" w:themeColor="text1"/>
+          <w:sz w:val="28"/>
+          <w:szCs w:val="28"/>
+          <w:lang w:val="en-US"/>
+        </w:rPr>
+        <w:t>.</w:t>
+      </w:r>
+      <w:r>
+        <w:rPr>
+          <w:rFonts w:ascii="Times New Roman" w:eastAsia="LMSans10-Bold" w:hAnsi="Times New Roman" w:cs="Times New Roman"/>
+          <w:bCs/>
+          <w:color w:val="000000" w:themeColor="text1"/>
+          <w:sz w:val="28"/>
+          <w:szCs w:val="28"/>
+          <w:lang w:val="en-US"/>
+        </w:rPr>
+        <w:t xml:space="preserve"> Aditya Ravi Shankar. Pro HTML5 Games (2012)</w:t>
       </w:r>
     </w:p>
     <w:p>
@@ -50,49 +74,81 @@
           <w:tab w:val="left" w:pos="43"/>
         </w:tabs>
         <w:spacing w:after="198" w:line="360" w:lineRule="auto"/>
-        <w:ind w:left="57"/>
-        <w:rPr>
-          <w:rFonts w:ascii="Times New Roman" w:eastAsia="LMSans10-Bold" w:hAnsi="Times New Roman" w:cs="Times New Roman"/>
-          <w:bCs/>
-          <w:color w:val="000000" w:themeColor="text1"/>
-          <w:sz w:val="28"/>
-          <w:szCs w:val="28"/>
-          <w:lang w:val="en-US"/>
-        </w:rPr>
-      </w:pPr>
-      <w:r>
-        <w:rPr>
-          <w:rFonts w:ascii="Times New Roman" w:eastAsia="LMSans10-Bold" w:hAnsi="Times New Roman" w:cs="Times New Roman"/>
-          <w:bCs/>
-          <w:color w:val="000000" w:themeColor="text1"/>
-          <w:sz w:val="28"/>
-          <w:szCs w:val="28"/>
-          <w:lang w:val="en-US"/>
-        </w:rPr>
-        <w:t xml:space="preserve">5. Bates B. Game Design.Premier Press, 2004. 350 c. </w:t>
-      </w:r>
-    </w:p>
-    <w:p>
-      <w:pPr>
-        <w:rPr>
-          <w:rFonts w:ascii="Times New Roman" w:eastAsia="LMSans10-Bold" w:hAnsi="Times New Roman" w:cs="Times New Roman"/>
-          <w:bCs/>
-          <w:color w:val="000000" w:themeColor="text1"/>
-          <w:sz w:val="28"/>
-          <w:szCs w:val="28"/>
-          <w:lang w:val="en-US"/>
-        </w:rPr>
-      </w:pPr>
-      <w:r>
-        <w:rPr>
-          <w:rFonts w:ascii="Times New Roman" w:eastAsia="LMSans10-Bold" w:hAnsi="Times New Roman" w:cs="Times New Roman"/>
-          <w:bCs/>
-          <w:color w:val="000000" w:themeColor="text1"/>
-          <w:sz w:val="28"/>
-          <w:szCs w:val="28"/>
-          <w:lang w:val="en-US"/>
-        </w:rPr>
-        <w:t>12.</w:t>
+        <w:rPr>
+          <w:rFonts w:ascii="Times New Roman" w:eastAsia="LMSans10-Bold" w:hAnsi="Times New Roman" w:cs="Times New Roman"/>
+          <w:bCs/>
+          <w:color w:val="000000" w:themeColor="text1"/>
+          <w:sz w:val="28"/>
+          <w:szCs w:val="28"/>
+          <w:lang w:val="en-US"/>
+        </w:rPr>
+      </w:pPr>
+      <w:r>
+        <w:rPr>
+          <w:rFonts w:ascii="Times New Roman" w:eastAsia="LMSans10-Bold" w:hAnsi="Times New Roman" w:cs="Times New Roman"/>
+          <w:bCs/>
+          <w:color w:val="000000" w:themeColor="text1"/>
+          <w:sz w:val="28"/>
+          <w:szCs w:val="28"/>
+          <w:lang w:val="en-US"/>
+        </w:rPr>
+        <w:t>2</w:t>
+      </w:r>
+      <w:r>
+        <w:rPr>
+          <w:rFonts w:ascii="Times New Roman" w:eastAsia="LMSans10-Bold" w:hAnsi="Times New Roman" w:cs="Times New Roman"/>
+          <w:bCs/>
+          <w:color w:val="000000" w:themeColor="text1"/>
+          <w:sz w:val="28"/>
+          <w:szCs w:val="28"/>
+          <w:lang w:val="en-US"/>
+        </w:rPr>
+        <w:t>.</w:t>
+      </w:r>
+      <w:r>
+        <w:rPr>
+          <w:rFonts w:ascii="Times New Roman" w:eastAsia="LMSans10-Bold" w:hAnsi="Times New Roman" w:cs="Times New Roman"/>
+          <w:bCs/>
+          <w:color w:val="000000" w:themeColor="text1"/>
+          <w:sz w:val="28"/>
+          <w:szCs w:val="28"/>
+          <w:lang w:val="en-US"/>
+        </w:rPr>
+        <w:t xml:space="preserve"> Bates B. Game Design.Premier Press, 2004. 350 c. </w:t>
+      </w:r>
+    </w:p>
+    <w:p>
+      <w:pPr>
+        <w:rPr>
+          <w:rFonts w:ascii="Times New Roman" w:eastAsia="LMSans10-Bold" w:hAnsi="Times New Roman" w:cs="Times New Roman"/>
+          <w:bCs/>
+          <w:color w:val="000000" w:themeColor="text1"/>
+          <w:sz w:val="28"/>
+          <w:szCs w:val="28"/>
+          <w:lang w:val="en-US"/>
+        </w:rPr>
+      </w:pPr>
+      <w:r>
+        <w:rPr>
+          <w:rFonts w:ascii="Times New Roman" w:eastAsia="LMSans10-Bold" w:hAnsi="Times New Roman" w:cs="Times New Roman"/>
+          <w:bCs/>
+          <w:color w:val="000000" w:themeColor="text1"/>
+          <w:sz w:val="28"/>
+          <w:szCs w:val="28"/>
+          <w:lang w:val="en-US"/>
+        </w:rPr>
+        <w:t>3</w:t>
+      </w:r>
+      <w:r>
+        <w:rPr>
+          <w:rFonts w:ascii="Times New Roman" w:eastAsia="LMSans10-Bold" w:hAnsi="Times New Roman" w:cs="Times New Roman"/>
+          <w:bCs/>
+          <w:color w:val="000000" w:themeColor="text1"/>
+          <w:sz w:val="28"/>
+          <w:szCs w:val="28"/>
+          <w:lang w:val="en-US"/>
+        </w:rPr>
+        <w:t>.</w:t>
       </w:r>
       <w:r>
         <w:rPr>
@@ -138,7 +194,27 @@
           <w:szCs w:val="28"/>
           <w:lang w:val="en-US"/>
         </w:rPr>
-        <w:t>2.  Goncalo Duarte Garcia Pereira (2009), Adaptative Map Generation For Turn-based Strategic Multiplayer Browser Games.</w:t>
+        <w:t>4</w:t>
+      </w:r>
+      <w:r>
+        <w:rPr>
+          <w:rFonts w:ascii="Times New Roman" w:hAnsi="Times New Roman" w:cs="Times New Roman"/>
+          <w:color w:val="000000" w:themeColor="text1"/>
+          <w:sz w:val="28"/>
+          <w:szCs w:val="28"/>
+          <w:lang w:val="en-US"/>
+        </w:rPr>
+        <w:t>.</w:t>
+      </w:r>
+      <w:r>
+        <w:rPr>
+          <w:rFonts w:ascii="Times New Roman" w:hAnsi="Times New Roman" w:cs="Times New Roman"/>
+          <w:color w:val="000000" w:themeColor="text1"/>
+          <w:sz w:val="28"/>
+          <w:szCs w:val="28"/>
+          <w:lang w:val="en-US"/>
+        </w:rPr>
+        <w:t xml:space="preserve"> Goncalo Duarte Garcia Pereira (2009), Adaptative Map Generation For Turn-based Strategic Multiplayer Browser Games.</w:t>
       </w:r>
     </w:p>
     <w:p>
@@ -167,30 +243,74 @@
           <w:szCs w:val="28"/>
           <w:lang w:val="en-US"/>
         </w:rPr>
-        <w:t>6. José Daniel Guzmán G. Augmented Reality User Interface Analysis in Mobile Devices (2014)</w:t>
-      </w:r>
-    </w:p>
-    <w:p>
-      <w:pPr>
-        <w:rPr>
-          <w:rFonts w:ascii="Times New Roman" w:eastAsia="LMSans10-Bold" w:hAnsi="Times New Roman" w:cs="Times New Roman"/>
-          <w:bCs/>
-          <w:color w:val="000000" w:themeColor="text1"/>
-          <w:sz w:val="28"/>
-          <w:szCs w:val="28"/>
-          <w:lang w:val="en-US"/>
-        </w:rPr>
-      </w:pPr>
-      <w:r>
-        <w:rPr>
-          <w:rFonts w:ascii="Times New Roman" w:eastAsia="LMSans10-Bold" w:hAnsi="Times New Roman" w:cs="Times New Roman"/>
-          <w:bCs/>
-          <w:color w:val="000000" w:themeColor="text1"/>
-          <w:sz w:val="28"/>
-          <w:szCs w:val="28"/>
-          <w:lang w:val="en-US"/>
-        </w:rPr>
-        <w:t>13. Luis Alberto Bonilla Leon. Implementing a Location Based Game with a Purpose the urbanopoly web case.(2014)</w:t>
+        <w:t>5</w:t>
+      </w:r>
+      <w:r>
+        <w:rPr>
+          <w:rFonts w:ascii="Times New Roman" w:eastAsia="LMSans10-Bold" w:hAnsi="Times New Roman" w:cs="Times New Roman"/>
+          <w:bCs/>
+          <w:color w:val="000000" w:themeColor="text1"/>
+          <w:sz w:val="28"/>
+          <w:szCs w:val="28"/>
+          <w:lang w:val="en-US"/>
+        </w:rPr>
+        <w:t>.</w:t>
+      </w:r>
+      <w:r>
+        <w:rPr>
+          <w:rFonts w:ascii="Times New Roman" w:eastAsia="LMSans10-Bold" w:hAnsi="Times New Roman" w:cs="Times New Roman"/>
+          <w:bCs/>
+          <w:color w:val="000000" w:themeColor="text1"/>
+          <w:sz w:val="28"/>
+          <w:szCs w:val="28"/>
+          <w:lang w:val="en-US"/>
+        </w:rPr>
+        <w:t xml:space="preserve"> José Daniel Guzmán G. Augmented Reality User Interface Analysis in Mobile Devices (2014)</w:t>
+      </w:r>
+    </w:p>
+    <w:p>
+      <w:pPr>
+        <w:rPr>
+          <w:rFonts w:ascii="Times New Roman" w:eastAsia="LMSans10-Bold" w:hAnsi="Times New Roman" w:cs="Times New Roman"/>
+          <w:bCs/>
+          <w:color w:val="000000" w:themeColor="text1"/>
+          <w:sz w:val="28"/>
+          <w:szCs w:val="28"/>
+          <w:lang w:val="en-US"/>
+        </w:rPr>
+      </w:pPr>
+      <w:r>
+        <w:rPr>
+          <w:rFonts w:ascii="Times New Roman" w:eastAsia="LMSans10-Bold" w:hAnsi="Times New Roman" w:cs="Times New Roman"/>
+          <w:bCs/>
+          <w:color w:val="000000" w:themeColor="text1"/>
+          <w:sz w:val="28"/>
+          <w:szCs w:val="28"/>
+          <w:lang w:val="en-US"/>
+        </w:rPr>
+        <w:t>6</w:t>
+      </w:r>
+      <w:r>
+        <w:rPr>
+          <w:rFonts w:ascii="Times New Roman" w:eastAsia="LMSans10-Bold" w:hAnsi="Times New Roman" w:cs="Times New Roman"/>
+          <w:bCs/>
+          <w:color w:val="000000" w:themeColor="text1"/>
+          <w:sz w:val="28"/>
+          <w:szCs w:val="28"/>
+          <w:lang w:val="en-US"/>
+        </w:rPr>
+        <w:t>.</w:t>
+      </w:r>
+      <w:r>
+        <w:rPr>
+          <w:rFonts w:ascii="Times New Roman" w:eastAsia="LMSans10-Bold" w:hAnsi="Times New Roman" w:cs="Times New Roman"/>
+          <w:bCs/>
+          <w:color w:val="000000" w:themeColor="text1"/>
+          <w:sz w:val="28"/>
+          <w:szCs w:val="28"/>
+          <w:lang w:val="en-US"/>
+        </w:rPr>
+        <w:t xml:space="preserve"> Luis Alberto Bonilla Leon. Implementing a Location Based Game with a Purpose the urbanopoly web case.(2014)</w:t>
       </w:r>
     </w:p>
     <w:p>
@@ -213,7 +333,27 @@
           <w:szCs w:val="28"/>
           <w:lang w:val="en-US"/>
         </w:rPr>
-        <w:t>26. Robert Geisberger. Contraction Hierarchies: Faster and Simpler</w:t>
+        <w:t>7</w:t>
+      </w:r>
+      <w:r>
+        <w:rPr>
+          <w:rFonts w:ascii="Times New Roman" w:hAnsi="Times New Roman" w:cs="Times New Roman"/>
+          <w:color w:val="000000" w:themeColor="text1"/>
+          <w:sz w:val="28"/>
+          <w:szCs w:val="28"/>
+          <w:lang w:val="en-US"/>
+        </w:rPr>
+        <w:t>.</w:t>
+      </w:r>
+      <w:r>
+        <w:rPr>
+          <w:rFonts w:ascii="Times New Roman" w:hAnsi="Times New Roman" w:cs="Times New Roman"/>
+          <w:color w:val="000000" w:themeColor="text1"/>
+          <w:sz w:val="28"/>
+          <w:szCs w:val="28"/>
+          <w:lang w:val="en-US"/>
+        </w:rPr>
+        <w:t xml:space="preserve"> Robert Geisberger. Contraction Hierarchies: Faster and Simpler</w:t>
       </w:r>
     </w:p>
     <w:p>
@@ -272,7 +412,29 @@
           <w:szCs w:val="28"/>
           <w:lang w:val="en-US"/>
         </w:rPr>
-        <w:t>14. Zhentian Wan. O-Mopsi: Location-based Orienteering Mobile Game(2014)</w:t>
+        <w:t>8</w:t>
+      </w:r>
+      <w:r>
+        <w:rPr>
+          <w:rFonts w:ascii="Times New Roman" w:eastAsia="LMSans10-Bold" w:hAnsi="Times New Roman" w:cs="Times New Roman"/>
+          <w:bCs/>
+          <w:color w:val="000000" w:themeColor="text1"/>
+          <w:sz w:val="28"/>
+          <w:szCs w:val="28"/>
+          <w:lang w:val="en-US"/>
+        </w:rPr>
+        <w:t>.</w:t>
+      </w:r>
+      <w:r>
+        <w:rPr>
+          <w:rFonts w:ascii="Times New Roman" w:eastAsia="LMSans10-Bold" w:hAnsi="Times New Roman" w:cs="Times New Roman"/>
+          <w:bCs/>
+          <w:color w:val="000000" w:themeColor="text1"/>
+          <w:sz w:val="28"/>
+          <w:szCs w:val="28"/>
+          <w:lang w:val="en-US"/>
+        </w:rPr>
+        <w:t xml:space="preserve"> Zhentian Wan. O-Mopsi: Location-based Orienteering Mobile Game(2014)</w:t>
       </w:r>
     </w:p>
     <w:p>
@@ -295,29 +457,146 @@
           <w:color w:val="000000" w:themeColor="text1"/>
           <w:sz w:val="28"/>
           <w:szCs w:val="28"/>
-        </w:rPr>
-        <w:t xml:space="preserve">28. Дэвид Флэнаган. </w:t>
-      </w:r>
-      <w:r>
-        <w:rPr>
-          <w:rFonts w:ascii="Times New Roman" w:eastAsia="LMSans10-Bold" w:hAnsi="Times New Roman" w:cs="Times New Roman"/>
-          <w:bCs/>
-          <w:color w:val="000000" w:themeColor="text1"/>
-          <w:sz w:val="28"/>
-          <w:szCs w:val="28"/>
-          <w:lang w:val="en-US"/>
-        </w:rPr>
-        <w:t>JavaScript</w:t>
-      </w:r>
-      <w:r>
-        <w:rPr>
-          <w:rFonts w:ascii="Times New Roman" w:eastAsia="LMSans10-Bold" w:hAnsi="Times New Roman" w:cs="Times New Roman"/>
-          <w:bCs/>
-          <w:color w:val="000000" w:themeColor="text1"/>
-          <w:sz w:val="28"/>
-          <w:szCs w:val="28"/>
-        </w:rPr>
-        <w:t>.Подробное руководство. СанктПетербург–Москва. 2008</w:t>
+          <w:lang w:val="en-US"/>
+        </w:rPr>
+        <w:t>9</w:t>
+      </w:r>
+      <w:r>
+        <w:rPr>
+          <w:rFonts w:ascii="Times New Roman" w:eastAsia="LMSans10-Bold" w:hAnsi="Times New Roman" w:cs="Times New Roman"/>
+          <w:bCs/>
+          <w:color w:val="000000" w:themeColor="text1"/>
+          <w:sz w:val="28"/>
+          <w:szCs w:val="28"/>
+          <w:lang w:val="en-US"/>
+        </w:rPr>
+        <w:t>.</w:t>
+      </w:r>
+      <w:r>
+        <w:rPr>
+          <w:rFonts w:ascii="Times New Roman" w:eastAsia="LMSans10-Bold" w:hAnsi="Times New Roman" w:cs="Times New Roman"/>
+          <w:bCs/>
+          <w:color w:val="000000" w:themeColor="text1"/>
+          <w:sz w:val="28"/>
+          <w:szCs w:val="28"/>
+          <w:lang w:val="en-US"/>
+        </w:rPr>
+        <w:t xml:space="preserve"> </w:t>
+      </w:r>
+      <w:r>
+        <w:rPr>
+          <w:rFonts w:ascii="Times New Roman" w:eastAsia="LMSans10-Bold" w:hAnsi="Times New Roman" w:cs="Times New Roman"/>
+          <w:bCs/>
+          <w:color w:val="000000" w:themeColor="text1"/>
+          <w:sz w:val="28"/>
+          <w:szCs w:val="28"/>
+        </w:rPr>
+        <w:t>Дэвид</w:t>
+      </w:r>
+      <w:r>
+        <w:rPr>
+          <w:rFonts w:ascii="Times New Roman" w:eastAsia="LMSans10-Bold" w:hAnsi="Times New Roman" w:cs="Times New Roman"/>
+          <w:bCs/>
+          <w:color w:val="000000" w:themeColor="text1"/>
+          <w:sz w:val="28"/>
+          <w:szCs w:val="28"/>
+          <w:lang w:val="en-US"/>
+        </w:rPr>
+        <w:t xml:space="preserve"> </w:t>
+      </w:r>
+      <w:r>
+        <w:rPr>
+          <w:rFonts w:ascii="Times New Roman" w:eastAsia="LMSans10-Bold" w:hAnsi="Times New Roman" w:cs="Times New Roman"/>
+          <w:bCs/>
+          <w:color w:val="000000" w:themeColor="text1"/>
+          <w:sz w:val="28"/>
+          <w:szCs w:val="28"/>
+        </w:rPr>
+        <w:t>Флэнаган</w:t>
+      </w:r>
+      <w:r>
+        <w:rPr>
+          <w:rFonts w:ascii="Times New Roman" w:eastAsia="LMSans10-Bold" w:hAnsi="Times New Roman" w:cs="Times New Roman"/>
+          <w:bCs/>
+          <w:color w:val="000000" w:themeColor="text1"/>
+          <w:sz w:val="28"/>
+          <w:szCs w:val="28"/>
+          <w:lang w:val="en-US"/>
+        </w:rPr>
+        <w:t>. JavaScript.</w:t>
+      </w:r>
+      <w:r>
+        <w:rPr>
+          <w:rFonts w:ascii="Times New Roman" w:eastAsia="LMSans10-Bold" w:hAnsi="Times New Roman" w:cs="Times New Roman"/>
+          <w:bCs/>
+          <w:color w:val="000000" w:themeColor="text1"/>
+          <w:sz w:val="28"/>
+          <w:szCs w:val="28"/>
+        </w:rPr>
+        <w:t>Подробное</w:t>
+      </w:r>
+      <w:r>
+        <w:rPr>
+          <w:rFonts w:ascii="Times New Roman" w:eastAsia="LMSans10-Bold" w:hAnsi="Times New Roman" w:cs="Times New Roman"/>
+          <w:bCs/>
+          <w:color w:val="000000" w:themeColor="text1"/>
+          <w:sz w:val="28"/>
+          <w:szCs w:val="28"/>
+          <w:lang w:val="en-US"/>
+        </w:rPr>
+        <w:t xml:space="preserve"> </w:t>
+      </w:r>
+      <w:r>
+        <w:rPr>
+          <w:rFonts w:ascii="Times New Roman" w:eastAsia="LMSans10-Bold" w:hAnsi="Times New Roman" w:cs="Times New Roman"/>
+          <w:bCs/>
+          <w:color w:val="000000" w:themeColor="text1"/>
+          <w:sz w:val="28"/>
+          <w:szCs w:val="28"/>
+        </w:rPr>
+        <w:t>руководство</w:t>
+      </w:r>
+      <w:r>
+        <w:rPr>
+          <w:rFonts w:ascii="Times New Roman" w:eastAsia="LMSans10-Bold" w:hAnsi="Times New Roman" w:cs="Times New Roman"/>
+          <w:bCs/>
+          <w:color w:val="000000" w:themeColor="text1"/>
+          <w:sz w:val="28"/>
+          <w:szCs w:val="28"/>
+          <w:lang w:val="en-US"/>
+        </w:rPr>
+        <w:t xml:space="preserve">. </w:t>
+      </w:r>
+      <w:r>
+        <w:rPr>
+          <w:rFonts w:ascii="Times New Roman" w:eastAsia="LMSans10-Bold" w:hAnsi="Times New Roman" w:cs="Times New Roman"/>
+          <w:bCs/>
+          <w:color w:val="000000" w:themeColor="text1"/>
+          <w:sz w:val="28"/>
+          <w:szCs w:val="28"/>
+        </w:rPr>
+        <w:t>СанктПетербург</w:t>
+      </w:r>
+      <w:r>
+        <w:rPr>
+          <w:rFonts w:ascii="Times New Roman" w:eastAsia="LMSans10-Bold" w:hAnsi="Times New Roman" w:cs="Times New Roman"/>
+          <w:bCs/>
+          <w:color w:val="000000" w:themeColor="text1"/>
+          <w:sz w:val="28"/>
+          <w:szCs w:val="28"/>
+          <w:lang w:val="en-US"/>
+        </w:rPr>
+        <w:t>–</w:t>
+      </w:r>
+      <w:r>
+        <w:rPr>
+          <w:rFonts w:ascii="Times New Roman" w:eastAsia="LMSans10-Bold" w:hAnsi="Times New Roman" w:cs="Times New Roman"/>
+          <w:bCs/>
+          <w:color w:val="000000" w:themeColor="text1"/>
+          <w:sz w:val="28"/>
+          <w:szCs w:val="28"/>
+        </w:rPr>
+        <w:t>Москва. 2008</w:t>
       </w:r>
     </w:p>
     <w:p>
@@ -341,59 +620,77 @@
           <w:color w:val="000000" w:themeColor="text1"/>
           <w:sz w:val="28"/>
           <w:szCs w:val="28"/>
-          <w:lang w:val="en-US"/>
-        </w:rPr>
-      </w:pPr>
-      <w:r>
-        <w:rPr>
-          <w:rFonts w:ascii="Times New Roman" w:eastAsia="LMSans10-Bold" w:hAnsi="Times New Roman" w:cs="Times New Roman"/>
-          <w:bCs/>
-          <w:color w:val="000000" w:themeColor="text1"/>
-          <w:sz w:val="28"/>
-          <w:szCs w:val="28"/>
-        </w:rPr>
-        <w:t>3. Сидоркина Т.В</w:t>
-      </w:r>
-      <w:r>
-        <w:rPr>
-          <w:rFonts w:ascii="Times New Roman" w:eastAsia="LMSans10-Bold" w:hAnsi="Times New Roman" w:cs="Times New Roman"/>
-          <w:bCs/>
-          <w:color w:val="000000" w:themeColor="text1"/>
-          <w:sz w:val="28"/>
-          <w:szCs w:val="28"/>
-        </w:rPr>
-        <w:t xml:space="preserve">. </w:t>
-      </w:r>
-      <w:r>
-        <w:rPr>
-          <w:rFonts w:ascii="Times New Roman" w:eastAsia="LMSans10-Bold" w:hAnsi="Times New Roman" w:cs="Times New Roman"/>
-          <w:bCs/>
-          <w:color w:val="000000" w:themeColor="text1"/>
-          <w:sz w:val="28"/>
-          <w:szCs w:val="28"/>
-        </w:rPr>
-        <w:t>Создание прототипа многопользовательской игры с использованием API Google Maps.</w:t>
-      </w:r>
-      <w:r>
-        <w:rPr>
-          <w:rFonts w:ascii="Times New Roman" w:eastAsia="LMSans10-Bold" w:hAnsi="Times New Roman" w:cs="Times New Roman"/>
-          <w:bCs/>
+        </w:rPr>
+      </w:pPr>
+      <w:r>
+        <w:rPr>
+          <w:rFonts w:ascii="Times New Roman" w:eastAsia="LMSans10-Bold" w:hAnsi="Times New Roman" w:cs="Times New Roman"/>
+          <w:bCs/>
+          <w:color w:val="000000" w:themeColor="text1"/>
+          <w:sz w:val="28"/>
+          <w:szCs w:val="28"/>
+        </w:rPr>
+        <w:t>10</w:t>
+      </w:r>
+      <w:r>
+        <w:rPr>
+          <w:rFonts w:ascii="Times New Roman" w:eastAsia="LMSans10-Bold" w:hAnsi="Times New Roman" w:cs="Times New Roman"/>
+          <w:bCs/>
+          <w:color w:val="000000" w:themeColor="text1"/>
+          <w:sz w:val="28"/>
+          <w:szCs w:val="28"/>
+        </w:rPr>
+        <w:t>.</w:t>
+      </w:r>
+      <w:r>
+        <w:rPr>
+          <w:rFonts w:ascii="Times New Roman" w:eastAsia="LMSans10-Bold" w:hAnsi="Times New Roman" w:cs="Times New Roman"/>
+          <w:bCs/>
+          <w:color w:val="000000" w:themeColor="text1"/>
+          <w:sz w:val="28"/>
+          <w:szCs w:val="28"/>
+        </w:rPr>
+        <w:t xml:space="preserve"> Сидоркина Т.В. Создание прототипа многопользовательской игры с использованием API Google Maps. (2014)</w:t>
+      </w:r>
+      <w:r>
+        <w:rPr>
+          <w:rFonts w:ascii="Times New Roman" w:hAnsi="Times New Roman" w:cs="Times New Roman"/>
           <w:color w:val="000000" w:themeColor="text1"/>
           <w:sz w:val="28"/>
           <w:szCs w:val="28"/>
         </w:rPr>
         <w:t xml:space="preserve"> </w:t>
       </w:r>
-      <w:r>
-        <w:rPr>
-          <w:rFonts w:ascii="Times New Roman" w:eastAsia="LMSans10-Bold" w:hAnsi="Times New Roman" w:cs="Times New Roman"/>
-          <w:bCs/>
-          <w:color w:val="000000" w:themeColor="text1"/>
-          <w:sz w:val="28"/>
-          <w:szCs w:val="28"/>
-        </w:rPr>
-        <w:t>(2014)</w:t>
-      </w:r>
+    </w:p>
+    <w:p>
+      <w:pPr>
+        <w:rPr>
+          <w:rFonts w:ascii="Times New Roman" w:hAnsi="Times New Roman" w:cs="Times New Roman"/>
+          <w:color w:val="000000" w:themeColor="text1"/>
+          <w:sz w:val="28"/>
+          <w:szCs w:val="28"/>
+          <w:lang w:val="en-US"/>
+        </w:rPr>
+      </w:pPr>
+      <w:r>
+        <w:rPr>
+          <w:rFonts w:ascii="Times New Roman" w:hAnsi="Times New Roman" w:cs="Times New Roman"/>
+          <w:color w:val="000000" w:themeColor="text1"/>
+          <w:sz w:val="28"/>
+          <w:szCs w:val="28"/>
+        </w:rPr>
+        <w:t>11</w:t>
+      </w:r>
+      <w:r>
+        <w:rPr>
+          <w:rFonts w:ascii="Times New Roman" w:hAnsi="Times New Roman" w:cs="Times New Roman"/>
+          <w:color w:val="000000" w:themeColor="text1"/>
+          <w:sz w:val="28"/>
+          <w:szCs w:val="28"/>
+        </w:rPr>
+        <w:t>.</w:t>
+      </w:r>
+      <w:bookmarkStart w:id="0" w:name="OLE_LINK1"/>
       <w:r>
         <w:rPr>
           <w:rFonts w:ascii="Times New Roman" w:hAnsi="Times New Roman" w:cs="Times New Roman"/>
@@ -402,36 +699,6 @@
           <w:szCs w:val="28"/>
         </w:rPr>
         <w:t xml:space="preserve"> </w:t>
-      </w:r>
-    </w:p>
-    <w:p>
-      <w:pPr>
-        <w:rPr>
-          <w:rFonts w:ascii="Times New Roman" w:hAnsi="Times New Roman" w:cs="Times New Roman"/>
-          <w:color w:val="000000" w:themeColor="text1"/>
-          <w:sz w:val="28"/>
-          <w:szCs w:val="28"/>
-          <w:lang w:val="en-US"/>
-        </w:rPr>
-      </w:pPr>
-      <w:r>
-        <w:rPr>
-          <w:rFonts w:ascii="Times New Roman" w:hAnsi="Times New Roman" w:cs="Times New Roman"/>
-          <w:color w:val="000000" w:themeColor="text1"/>
-          <w:sz w:val="28"/>
-          <w:szCs w:val="28"/>
-        </w:rPr>
-        <w:t>22</w:t>
-      </w:r>
-      <w:bookmarkStart w:id="0" w:name="OLE_LINK1"/>
-      <w:r>
-        <w:rPr>
-          <w:rFonts w:ascii="Times New Roman" w:hAnsi="Times New Roman" w:cs="Times New Roman"/>
-          <w:color w:val="000000" w:themeColor="text1"/>
-          <w:sz w:val="28"/>
-          <w:szCs w:val="28"/>
-        </w:rPr>
-        <w:t xml:space="preserve">. </w:t>
       </w:r>
       <w:bookmarkEnd w:id="0"/>
       <w:r>
@@ -462,24 +729,23 @@
           <w:sz w:val="28"/>
           <w:szCs w:val="28"/>
         </w:rPr>
-        <w:t>8</w:t>
-      </w:r>
-      <w:r>
-        <w:rPr>
-          <w:color w:val="000000" w:themeColor="text1"/>
-          <w:sz w:val="28"/>
-          <w:szCs w:val="28"/>
-          <w:lang w:val="en-US"/>
-        </w:rPr>
-        <w:t>a</w:t>
-      </w:r>
-      <w:r>
-        <w:rPr>
-          <w:color w:val="000000" w:themeColor="text1"/>
-          <w:sz w:val="28"/>
-          <w:szCs w:val="28"/>
-        </w:rPr>
-        <w:t xml:space="preserve">. </w:t>
+        <w:t>12</w:t>
+      </w:r>
+      <w:r>
+        <w:rPr>
+          <w:color w:val="000000" w:themeColor="text1"/>
+          <w:sz w:val="28"/>
+          <w:szCs w:val="28"/>
+        </w:rPr>
+        <w:t>.</w:t>
+      </w:r>
+      <w:r>
+        <w:rPr>
+          <w:color w:val="000000" w:themeColor="text1"/>
+          <w:sz w:val="28"/>
+          <w:szCs w:val="28"/>
+        </w:rPr>
+        <w:t xml:space="preserve"> </w:t>
       </w:r>
       <w:r>
         <w:rPr>
@@ -500,12 +766,20 @@
       </w:r>
       <w:r>
         <w:rPr>
+          <w:color w:val="000000" w:themeColor="text1"/>
+          <w:sz w:val="28"/>
+          <w:szCs w:val="28"/>
+        </w:rPr>
+        <w:t>Яндекс</w:t>
+      </w:r>
+      <w:r>
+        <w:rPr>
           <w:b/>
           <w:color w:val="000000" w:themeColor="text1"/>
           <w:sz w:val="28"/>
           <w:szCs w:val="28"/>
         </w:rPr>
-        <w:t xml:space="preserve">Яндекс </w:t>
+        <w:t xml:space="preserve"> </w:t>
       </w:r>
       <w:r>
         <w:rPr>
@@ -637,7 +911,27 @@
           <w:sz w:val="28"/>
           <w:szCs w:val="28"/>
         </w:rPr>
-        <w:t xml:space="preserve">4. </w:t>
+        <w:t>13</w:t>
+      </w:r>
+      <w:r>
+        <w:rPr>
+          <w:rFonts w:ascii="Times New Roman" w:eastAsia="LMSans10-Bold" w:hAnsi="Times New Roman" w:cs="Times New Roman"/>
+          <w:bCs/>
+          <w:color w:val="000000" w:themeColor="text1"/>
+          <w:sz w:val="28"/>
+          <w:szCs w:val="28"/>
+        </w:rPr>
+        <w:t>.</w:t>
+      </w:r>
+      <w:r>
+        <w:rPr>
+          <w:rFonts w:ascii="Times New Roman" w:eastAsia="LMSans10-Bold" w:hAnsi="Times New Roman" w:cs="Times New Roman"/>
+          <w:bCs/>
+          <w:color w:val="000000" w:themeColor="text1"/>
+          <w:sz w:val="28"/>
+          <w:szCs w:val="28"/>
+        </w:rPr>
+        <w:t xml:space="preserve"> </w:t>
       </w:r>
       <w:r>
         <w:rPr>
@@ -689,27 +983,7 @@
           <w:sz w:val="28"/>
           <w:szCs w:val="28"/>
         </w:rPr>
-        <w:t>le.com/maps/docum</w:t>
-      </w:r>
-      <w:r>
-        <w:rPr>
-          <w:rFonts w:ascii="Times New Roman" w:eastAsia="LMSans10-Bold" w:hAnsi="Times New Roman" w:cs="Times New Roman"/>
-          <w:bCs/>
-          <w:color w:val="000000" w:themeColor="text1"/>
-          <w:sz w:val="28"/>
-          <w:szCs w:val="28"/>
-        </w:rPr>
-        <w:t>entation/elevation/?hl=ru</w:t>
-      </w:r>
-      <w:r>
-        <w:rPr>
-          <w:rFonts w:ascii="Times New Roman" w:eastAsia="LMSans10-Bold" w:hAnsi="Times New Roman" w:cs="Times New Roman"/>
-          <w:bCs/>
-          <w:color w:val="000000" w:themeColor="text1"/>
-          <w:sz w:val="28"/>
-          <w:szCs w:val="28"/>
-        </w:rPr>
-        <w:t>(2015)</w:t>
+        <w:t>le.com/maps/documentation/elevation/?hl=ru(2015)</w:t>
       </w:r>
     </w:p>
     <w:p>
@@ -733,7 +1007,29 @@
           <w:szCs w:val="28"/>
           <w:lang w:val="en-US"/>
         </w:rPr>
-        <w:t xml:space="preserve">17. Express(2015). </w:t>
+        <w:t>14</w:t>
+      </w:r>
+      <w:r>
+        <w:rPr>
+          <w:rFonts w:ascii="Times New Roman" w:eastAsia="LMSans10-Bold" w:hAnsi="Times New Roman" w:cs="Times New Roman"/>
+          <w:bCs/>
+          <w:color w:val="000000" w:themeColor="text1"/>
+          <w:sz w:val="28"/>
+          <w:szCs w:val="28"/>
+          <w:lang w:val="en-US"/>
+        </w:rPr>
+        <w:t>.</w:t>
+      </w:r>
+      <w:r>
+        <w:rPr>
+          <w:rFonts w:ascii="Times New Roman" w:eastAsia="LMSans10-Bold" w:hAnsi="Times New Roman" w:cs="Times New Roman"/>
+          <w:bCs/>
+          <w:color w:val="000000" w:themeColor="text1"/>
+          <w:sz w:val="28"/>
+          <w:szCs w:val="28"/>
+          <w:lang w:val="en-US"/>
+        </w:rPr>
+        <w:t xml:space="preserve"> Express(2015). </w:t>
       </w:r>
       <w:hyperlink r:id="rId8" w:history="1">
         <w:r>
@@ -771,13 +1067,36 @@
           <w:szCs w:val="28"/>
           <w:lang w:val="en-US"/>
         </w:rPr>
-        <w:t xml:space="preserve">11. Leaflet - an Open-Source JavaScript Library for Mobile-Friendly Interactive Maps(2015) </w:t>
+        <w:t>15</w:t>
+      </w:r>
+      <w:r>
+        <w:rPr>
+          <w:rFonts w:ascii="Times New Roman" w:eastAsia="LMSans10-Bold" w:hAnsi="Times New Roman" w:cs="Times New Roman"/>
+          <w:bCs/>
+          <w:color w:val="000000" w:themeColor="text1"/>
+          <w:sz w:val="28"/>
+          <w:szCs w:val="28"/>
+          <w:lang w:val="en-US"/>
+        </w:rPr>
+        <w:t>.</w:t>
+      </w:r>
+      <w:r>
+        <w:rPr>
+          <w:rFonts w:ascii="Times New Roman" w:eastAsia="LMSans10-Bold" w:hAnsi="Times New Roman" w:cs="Times New Roman"/>
+          <w:bCs/>
+          <w:color w:val="000000" w:themeColor="text1"/>
+          <w:sz w:val="28"/>
+          <w:szCs w:val="28"/>
+          <w:lang w:val="en-US"/>
+        </w:rPr>
+        <w:t xml:space="preserve"> Leaflet - an Open-Source JavaScript Library for Mobile-Friendly Interactive Maps(2015) </w:t>
       </w:r>
       <w:hyperlink r:id="rId9" w:history="1">
         <w:r>
           <w:rPr>
             <w:rStyle w:val="a5"/>
             <w:rFonts w:ascii="Times New Roman" w:hAnsi="Times New Roman" w:cs="Times New Roman"/>
+            <w:color w:val="000000" w:themeColor="text1"/>
             <w:sz w:val="28"/>
             <w:szCs w:val="28"/>
             <w:lang w:val="en-US"/>
@@ -805,7 +1124,27 @@
           <w:szCs w:val="28"/>
           <w:lang w:val="en-US"/>
         </w:rPr>
-        <w:t xml:space="preserve">1. </w:t>
+        <w:t>16</w:t>
+      </w:r>
+      <w:r>
+        <w:rPr>
+          <w:rFonts w:ascii="Times New Roman" w:hAnsi="Times New Roman" w:cs="Times New Roman"/>
+          <w:color w:val="000000" w:themeColor="text1"/>
+          <w:sz w:val="28"/>
+          <w:szCs w:val="28"/>
+          <w:lang w:val="en-US"/>
+        </w:rPr>
+        <w:t>.</w:t>
+      </w:r>
+      <w:r>
+        <w:rPr>
+          <w:rFonts w:ascii="Times New Roman" w:hAnsi="Times New Roman" w:cs="Times New Roman"/>
+          <w:color w:val="000000" w:themeColor="text1"/>
+          <w:sz w:val="28"/>
+          <w:szCs w:val="28"/>
+          <w:lang w:val="en-US"/>
+        </w:rPr>
+        <w:t xml:space="preserve"> </w:t>
       </w:r>
       <w:r>
         <w:rPr>
@@ -877,27 +1216,27 @@
           <w:szCs w:val="28"/>
           <w:lang w:val="en-US"/>
         </w:rPr>
-        <w:t xml:space="preserve">10. </w:t>
-      </w:r>
-      <w:r>
-        <w:rPr>
-          <w:rFonts w:ascii="Times New Roman" w:hAnsi="Times New Roman" w:cs="Times New Roman"/>
-          <w:color w:val="000000" w:themeColor="text1"/>
-          <w:sz w:val="28"/>
-          <w:szCs w:val="28"/>
-          <w:lang w:val="en-US"/>
-        </w:rPr>
-        <w:t>NOAA. National Centers for Environmental Information</w:t>
-      </w:r>
-      <w:r>
-        <w:rPr>
-          <w:rFonts w:ascii="Times New Roman" w:hAnsi="Times New Roman" w:cs="Times New Roman"/>
-          <w:color w:val="000000" w:themeColor="text1"/>
-          <w:sz w:val="28"/>
-          <w:szCs w:val="28"/>
-          <w:lang w:val="en-US"/>
-        </w:rPr>
-        <w:t xml:space="preserve"> (2015) </w:t>
+        <w:t>17</w:t>
+      </w:r>
+      <w:r>
+        <w:rPr>
+          <w:rFonts w:ascii="Times New Roman" w:hAnsi="Times New Roman" w:cs="Times New Roman"/>
+          <w:color w:val="000000" w:themeColor="text1"/>
+          <w:sz w:val="28"/>
+          <w:szCs w:val="28"/>
+          <w:lang w:val="en-US"/>
+        </w:rPr>
+        <w:t>.</w:t>
+      </w:r>
+      <w:r>
+        <w:rPr>
+          <w:rFonts w:ascii="Times New Roman" w:hAnsi="Times New Roman" w:cs="Times New Roman"/>
+          <w:color w:val="000000" w:themeColor="text1"/>
+          <w:sz w:val="28"/>
+          <w:szCs w:val="28"/>
+          <w:lang w:val="en-US"/>
+        </w:rPr>
+        <w:t xml:space="preserve"> NOAA. National Centers for Environmental Information (2015) </w:t>
       </w:r>
       <w:hyperlink r:id="rId11" w:history="1">
         <w:r>
@@ -909,7 +1248,7 @@
             <w:szCs w:val="28"/>
             <w:lang w:val="en-US" w:eastAsia="ru-RU"/>
           </w:rPr>
-          <w:t>http</w:t>
+          <w:t>http://www.</w:t>
         </w:r>
         <w:r>
           <w:rPr>
@@ -920,7 +1259,7 @@
             <w:szCs w:val="28"/>
             <w:lang w:val="en-US" w:eastAsia="ru-RU"/>
           </w:rPr>
-          <w:t>://</w:t>
+          <w:t>n</w:t>
         </w:r>
         <w:r>
           <w:rPr>
@@ -931,172 +1270,7 @@
             <w:szCs w:val="28"/>
             <w:lang w:val="en-US" w:eastAsia="ru-RU"/>
           </w:rPr>
-          <w:t>www</w:t>
-        </w:r>
-        <w:r>
-          <w:rPr>
-            <w:rStyle w:val="a5"/>
-            <w:rFonts w:ascii="Times New Roman" w:hAnsi="Times New Roman" w:cs="Times New Roman"/>
-            <w:color w:val="000000" w:themeColor="text1"/>
-            <w:sz w:val="28"/>
-            <w:szCs w:val="28"/>
-            <w:lang w:val="en-US" w:eastAsia="ru-RU"/>
-          </w:rPr>
-          <w:t>.</w:t>
-        </w:r>
-        <w:r>
-          <w:rPr>
-            <w:rStyle w:val="a5"/>
-            <w:rFonts w:ascii="Times New Roman" w:hAnsi="Times New Roman" w:cs="Times New Roman"/>
-            <w:color w:val="000000" w:themeColor="text1"/>
-            <w:sz w:val="28"/>
-            <w:szCs w:val="28"/>
-            <w:lang w:val="en-US" w:eastAsia="ru-RU"/>
-          </w:rPr>
-          <w:t>n</w:t>
-        </w:r>
-        <w:r>
-          <w:rPr>
-            <w:rStyle w:val="a5"/>
-            <w:rFonts w:ascii="Times New Roman" w:hAnsi="Times New Roman" w:cs="Times New Roman"/>
-            <w:color w:val="000000" w:themeColor="text1"/>
-            <w:sz w:val="28"/>
-            <w:szCs w:val="28"/>
-            <w:lang w:val="en-US" w:eastAsia="ru-RU"/>
-          </w:rPr>
-          <w:t>gdc</w:t>
-        </w:r>
-        <w:r>
-          <w:rPr>
-            <w:rStyle w:val="a5"/>
-            <w:rFonts w:ascii="Times New Roman" w:hAnsi="Times New Roman" w:cs="Times New Roman"/>
-            <w:color w:val="000000" w:themeColor="text1"/>
-            <w:sz w:val="28"/>
-            <w:szCs w:val="28"/>
-            <w:lang w:val="en-US" w:eastAsia="ru-RU"/>
-          </w:rPr>
-          <w:t>.</w:t>
-        </w:r>
-        <w:r>
-          <w:rPr>
-            <w:rStyle w:val="a5"/>
-            <w:rFonts w:ascii="Times New Roman" w:hAnsi="Times New Roman" w:cs="Times New Roman"/>
-            <w:color w:val="000000" w:themeColor="text1"/>
-            <w:sz w:val="28"/>
-            <w:szCs w:val="28"/>
-            <w:lang w:val="en-US" w:eastAsia="ru-RU"/>
-          </w:rPr>
-          <w:t>noaa</w:t>
-        </w:r>
-        <w:r>
-          <w:rPr>
-            <w:rStyle w:val="a5"/>
-            <w:rFonts w:ascii="Times New Roman" w:hAnsi="Times New Roman" w:cs="Times New Roman"/>
-            <w:color w:val="000000" w:themeColor="text1"/>
-            <w:sz w:val="28"/>
-            <w:szCs w:val="28"/>
-            <w:lang w:val="en-US" w:eastAsia="ru-RU"/>
-          </w:rPr>
-          <w:t>.</w:t>
-        </w:r>
-        <w:r>
-          <w:rPr>
-            <w:rStyle w:val="a5"/>
-            <w:rFonts w:ascii="Times New Roman" w:hAnsi="Times New Roman" w:cs="Times New Roman"/>
-            <w:color w:val="000000" w:themeColor="text1"/>
-            <w:sz w:val="28"/>
-            <w:szCs w:val="28"/>
-            <w:lang w:val="en-US" w:eastAsia="ru-RU"/>
-          </w:rPr>
-          <w:t>gov</w:t>
-        </w:r>
-        <w:r>
-          <w:rPr>
-            <w:rStyle w:val="a5"/>
-            <w:rFonts w:ascii="Times New Roman" w:hAnsi="Times New Roman" w:cs="Times New Roman"/>
-            <w:color w:val="000000" w:themeColor="text1"/>
-            <w:sz w:val="28"/>
-            <w:szCs w:val="28"/>
-            <w:lang w:val="en-US" w:eastAsia="ru-RU"/>
-          </w:rPr>
-          <w:t>/</w:t>
-        </w:r>
-        <w:r>
-          <w:rPr>
-            <w:rStyle w:val="a5"/>
-            <w:rFonts w:ascii="Times New Roman" w:hAnsi="Times New Roman" w:cs="Times New Roman"/>
-            <w:color w:val="000000" w:themeColor="text1"/>
-            <w:sz w:val="28"/>
-            <w:szCs w:val="28"/>
-            <w:lang w:val="en-US" w:eastAsia="ru-RU"/>
-          </w:rPr>
-          <w:t>mgg</w:t>
-        </w:r>
-        <w:r>
-          <w:rPr>
-            <w:rStyle w:val="a5"/>
-            <w:rFonts w:ascii="Times New Roman" w:hAnsi="Times New Roman" w:cs="Times New Roman"/>
-            <w:color w:val="000000" w:themeColor="text1"/>
-            <w:sz w:val="28"/>
-            <w:szCs w:val="28"/>
-            <w:lang w:val="en-US" w:eastAsia="ru-RU"/>
-          </w:rPr>
-          <w:t>/</w:t>
-        </w:r>
-        <w:r>
-          <w:rPr>
-            <w:rStyle w:val="a5"/>
-            <w:rFonts w:ascii="Times New Roman" w:hAnsi="Times New Roman" w:cs="Times New Roman"/>
-            <w:color w:val="000000" w:themeColor="text1"/>
-            <w:sz w:val="28"/>
-            <w:szCs w:val="28"/>
-            <w:lang w:val="en-US" w:eastAsia="ru-RU"/>
-          </w:rPr>
-          <w:t>global</w:t>
-        </w:r>
-        <w:r>
-          <w:rPr>
-            <w:rStyle w:val="a5"/>
-            <w:rFonts w:ascii="Times New Roman" w:hAnsi="Times New Roman" w:cs="Times New Roman"/>
-            <w:color w:val="000000" w:themeColor="text1"/>
-            <w:sz w:val="28"/>
-            <w:szCs w:val="28"/>
-            <w:lang w:val="en-US" w:eastAsia="ru-RU"/>
-          </w:rPr>
-          <w:t>/</w:t>
-        </w:r>
-        <w:r>
-          <w:rPr>
-            <w:rStyle w:val="a5"/>
-            <w:rFonts w:ascii="Times New Roman" w:hAnsi="Times New Roman" w:cs="Times New Roman"/>
-            <w:color w:val="000000" w:themeColor="text1"/>
-            <w:sz w:val="28"/>
-            <w:szCs w:val="28"/>
-            <w:lang w:val="en-US" w:eastAsia="ru-RU"/>
-          </w:rPr>
-          <w:t>global</w:t>
-        </w:r>
-        <w:r>
-          <w:rPr>
-            <w:rStyle w:val="a5"/>
-            <w:rFonts w:ascii="Times New Roman" w:hAnsi="Times New Roman" w:cs="Times New Roman"/>
-            <w:color w:val="000000" w:themeColor="text1"/>
-            <w:sz w:val="28"/>
-            <w:szCs w:val="28"/>
-            <w:lang w:val="en-US" w:eastAsia="ru-RU"/>
-          </w:rPr>
-          <w:t>.</w:t>
-        </w:r>
-        <w:r>
-          <w:rPr>
-            <w:rStyle w:val="a5"/>
-            <w:rFonts w:ascii="Times New Roman" w:hAnsi="Times New Roman" w:cs="Times New Roman"/>
-            <w:color w:val="000000" w:themeColor="text1"/>
-            <w:sz w:val="28"/>
-            <w:szCs w:val="28"/>
-            <w:lang w:val="en-US" w:eastAsia="ru-RU"/>
-          </w:rPr>
-          <w:t>html</w:t>
+          <w:t>gdc.noaa.gov/mgg/global/global.html</w:t>
         </w:r>
       </w:hyperlink>
       <w:r>
@@ -1131,29 +1305,29 @@
           <w:lang w:val="en-US"/>
         </w:rPr>
         <w:lastRenderedPageBreak/>
-        <w:t xml:space="preserve">15. </w:t>
-      </w:r>
-      <w:r>
-        <w:rPr>
-          <w:rFonts w:ascii="Times New Roman" w:eastAsia="LMSans10-Bold" w:hAnsi="Times New Roman" w:cs="Times New Roman"/>
-          <w:bCs/>
-          <w:color w:val="000000" w:themeColor="text1"/>
-          <w:sz w:val="28"/>
-          <w:szCs w:val="28"/>
-          <w:lang w:val="en-US"/>
-        </w:rPr>
-        <w:t xml:space="preserve">Node.js (2015) </w:t>
-      </w:r>
-      <w:r>
-        <w:rPr>
-          <w:rFonts w:ascii="Times New Roman" w:eastAsia="LMSans10-Bold" w:hAnsi="Times New Roman" w:cs="Times New Roman"/>
-          <w:bCs/>
-          <w:color w:val="000000" w:themeColor="text1"/>
-          <w:sz w:val="28"/>
-          <w:szCs w:val="28"/>
-          <w:lang w:val="en-US"/>
-        </w:rPr>
-        <w:t>https://nodejs.org/</w:t>
+        <w:t>18</w:t>
+      </w:r>
+      <w:r>
+        <w:rPr>
+          <w:rFonts w:ascii="Times New Roman" w:eastAsia="LMSans10-Bold" w:hAnsi="Times New Roman" w:cs="Times New Roman"/>
+          <w:bCs/>
+          <w:color w:val="000000" w:themeColor="text1"/>
+          <w:sz w:val="28"/>
+          <w:szCs w:val="28"/>
+          <w:lang w:val="en-US"/>
+        </w:rPr>
+        <w:t>.</w:t>
+      </w:r>
+      <w:r>
+        <w:rPr>
+          <w:rFonts w:ascii="Times New Roman" w:eastAsia="LMSans10-Bold" w:hAnsi="Times New Roman" w:cs="Times New Roman"/>
+          <w:bCs/>
+          <w:color w:val="000000" w:themeColor="text1"/>
+          <w:sz w:val="28"/>
+          <w:szCs w:val="28"/>
+          <w:lang w:val="en-US"/>
+        </w:rPr>
+        <w:t xml:space="preserve"> Node.js (2015) https://nodejs.org/</w:t>
       </w:r>
     </w:p>
     <w:p>
@@ -1182,7 +1356,29 @@
           <w:szCs w:val="28"/>
           <w:lang w:val="en-US"/>
         </w:rPr>
-        <w:t xml:space="preserve">8. Project OSRM (2015) </w:t>
+        <w:t>19</w:t>
+      </w:r>
+      <w:r>
+        <w:rPr>
+          <w:rFonts w:ascii="Times New Roman" w:eastAsia="LMSans10-Bold" w:hAnsi="Times New Roman" w:cs="Times New Roman"/>
+          <w:bCs/>
+          <w:color w:val="000000" w:themeColor="text1"/>
+          <w:sz w:val="28"/>
+          <w:szCs w:val="28"/>
+          <w:lang w:val="en-US"/>
+        </w:rPr>
+        <w:t>.</w:t>
+      </w:r>
+      <w:r>
+        <w:rPr>
+          <w:rFonts w:ascii="Times New Roman" w:eastAsia="LMSans10-Bold" w:hAnsi="Times New Roman" w:cs="Times New Roman"/>
+          <w:bCs/>
+          <w:color w:val="000000" w:themeColor="text1"/>
+          <w:sz w:val="28"/>
+          <w:szCs w:val="28"/>
+          <w:lang w:val="en-US"/>
+        </w:rPr>
+        <w:t xml:space="preserve"> Project OSRM (2015) </w:t>
       </w:r>
       <w:r>
         <w:rPr>
@@ -1223,40 +1419,29 @@
           <w:szCs w:val="28"/>
           <w:lang w:val="en-US"/>
         </w:rPr>
-        <w:t>18. Socket.IO</w:t>
-      </w:r>
-      <w:r>
-        <w:rPr>
-          <w:rFonts w:ascii="Times New Roman" w:eastAsia="LMSans10-Bold" w:hAnsi="Times New Roman" w:cs="Times New Roman"/>
-          <w:bCs/>
-          <w:color w:val="000000" w:themeColor="text1"/>
-          <w:sz w:val="28"/>
-          <w:szCs w:val="28"/>
-          <w:lang w:val="en-US"/>
-        </w:rPr>
-        <w:t xml:space="preserve"> </w:t>
-      </w:r>
-      <w:r>
-        <w:rPr>
-          <w:rFonts w:ascii="Times New Roman" w:eastAsia="LMSans10-Bold" w:hAnsi="Times New Roman" w:cs="Times New Roman"/>
-          <w:bCs/>
-          <w:color w:val="000000" w:themeColor="text1"/>
-          <w:sz w:val="28"/>
-          <w:szCs w:val="28"/>
-          <w:lang w:val="en-US"/>
-        </w:rPr>
-        <w:t>(2015)</w:t>
-      </w:r>
-      <w:r>
-        <w:rPr>
-          <w:rFonts w:ascii="Times New Roman" w:eastAsia="LMSans10-Bold" w:hAnsi="Times New Roman" w:cs="Times New Roman"/>
-          <w:bCs/>
-          <w:color w:val="000000" w:themeColor="text1"/>
-          <w:sz w:val="28"/>
-          <w:szCs w:val="28"/>
-          <w:lang w:val="en-US"/>
-        </w:rPr>
-        <w:t xml:space="preserve"> </w:t>
+        <w:t>20</w:t>
+      </w:r>
+      <w:r>
+        <w:rPr>
+          <w:rFonts w:ascii="Times New Roman" w:eastAsia="LMSans10-Bold" w:hAnsi="Times New Roman" w:cs="Times New Roman"/>
+          <w:bCs/>
+          <w:color w:val="000000" w:themeColor="text1"/>
+          <w:sz w:val="28"/>
+          <w:szCs w:val="28"/>
+          <w:lang w:val="en-US"/>
+        </w:rPr>
+        <w:t>.</w:t>
+      </w:r>
+      <w:r>
+        <w:rPr>
+          <w:rFonts w:ascii="Times New Roman" w:eastAsia="LMSans10-Bold" w:hAnsi="Times New Roman" w:cs="Times New Roman"/>
+          <w:bCs/>
+          <w:color w:val="000000" w:themeColor="text1"/>
+          <w:sz w:val="28"/>
+          <w:szCs w:val="28"/>
+          <w:lang w:val="en-US"/>
+        </w:rPr>
+        <w:t xml:space="preserve"> Socket.IO (2015) </w:t>
       </w:r>
       <w:hyperlink r:id="rId12" w:history="1">
         <w:r>
@@ -1264,6 +1449,7 @@
             <w:rStyle w:val="a5"/>
             <w:rFonts w:ascii="Times New Roman" w:eastAsia="LMSans10-Bold" w:hAnsi="Times New Roman" w:cs="Times New Roman"/>
             <w:bCs/>
+            <w:color w:val="000000" w:themeColor="text1"/>
             <w:sz w:val="28"/>
             <w:szCs w:val="28"/>
             <w:lang w:val="en-US"/>
@@ -1298,40 +1484,29 @@
           <w:szCs w:val="28"/>
           <w:lang w:val="en-US"/>
         </w:rPr>
-        <w:t xml:space="preserve">9a. </w:t>
-      </w:r>
-      <w:r>
-        <w:rPr>
-          <w:rFonts w:ascii="Times New Roman" w:eastAsia="LMSans10-Bold" w:hAnsi="Times New Roman" w:cs="Times New Roman"/>
-          <w:bCs/>
-          <w:color w:val="000000" w:themeColor="text1"/>
-          <w:sz w:val="28"/>
-          <w:szCs w:val="28"/>
-          <w:lang w:val="en-US"/>
-        </w:rPr>
-        <w:t xml:space="preserve">The Gaia-SINS federated projects home-page </w:t>
-      </w:r>
-      <w:r>
-        <w:rPr>
-          <w:rFonts w:ascii="Times New Roman" w:eastAsia="LMSans10-Bold" w:hAnsi="Times New Roman" w:cs="Times New Roman"/>
-          <w:bCs/>
-          <w:color w:val="000000" w:themeColor="text1"/>
-          <w:sz w:val="28"/>
-          <w:szCs w:val="28"/>
-          <w:lang w:val="en-US"/>
-        </w:rPr>
-        <w:t xml:space="preserve">(2015)  </w:t>
-      </w:r>
-      <w:r>
-        <w:rPr>
-          <w:rFonts w:ascii="Times New Roman" w:eastAsia="LMSans10-Bold" w:hAnsi="Times New Roman" w:cs="Times New Roman"/>
-          <w:bCs/>
-          <w:color w:val="000000" w:themeColor="text1"/>
-          <w:sz w:val="28"/>
-          <w:szCs w:val="28"/>
-          <w:lang w:val="en-US"/>
-        </w:rPr>
-        <w:t>http://www.gaia-gis.it/gaia-sins/</w:t>
+        <w:t>21</w:t>
+      </w:r>
+      <w:r>
+        <w:rPr>
+          <w:rFonts w:ascii="Times New Roman" w:eastAsia="LMSans10-Bold" w:hAnsi="Times New Roman" w:cs="Times New Roman"/>
+          <w:bCs/>
+          <w:color w:val="000000" w:themeColor="text1"/>
+          <w:sz w:val="28"/>
+          <w:szCs w:val="28"/>
+          <w:lang w:val="en-US"/>
+        </w:rPr>
+        <w:t>.</w:t>
+      </w:r>
+      <w:r>
+        <w:rPr>
+          <w:rFonts w:ascii="Times New Roman" w:eastAsia="LMSans10-Bold" w:hAnsi="Times New Roman" w:cs="Times New Roman"/>
+          <w:bCs/>
+          <w:color w:val="000000" w:themeColor="text1"/>
+          <w:sz w:val="28"/>
+          <w:szCs w:val="28"/>
+          <w:lang w:val="en-US"/>
+        </w:rPr>
+        <w:t xml:space="preserve"> The Gaia-SINS federated projects home-page (2015)  http://www.gaia-gis.it/gaia-sins/</w:t>
       </w:r>
     </w:p>
     <w:p>
@@ -1355,7 +1530,29 @@
           <w:szCs w:val="28"/>
           <w:lang w:val="en-US"/>
         </w:rPr>
-        <w:t xml:space="preserve">9. Spatialite OSM Tools (2015) </w:t>
+        <w:t>22</w:t>
+      </w:r>
+      <w:r>
+        <w:rPr>
+          <w:rFonts w:ascii="Times New Roman" w:eastAsia="LMSans10-Bold" w:hAnsi="Times New Roman" w:cs="Times New Roman"/>
+          <w:bCs/>
+          <w:color w:val="000000" w:themeColor="text1"/>
+          <w:sz w:val="28"/>
+          <w:szCs w:val="28"/>
+          <w:lang w:val="en-US"/>
+        </w:rPr>
+        <w:t>.</w:t>
+      </w:r>
+      <w:r>
+        <w:rPr>
+          <w:rFonts w:ascii="Times New Roman" w:eastAsia="LMSans10-Bold" w:hAnsi="Times New Roman" w:cs="Times New Roman"/>
+          <w:bCs/>
+          <w:color w:val="000000" w:themeColor="text1"/>
+          <w:sz w:val="28"/>
+          <w:szCs w:val="28"/>
+          <w:lang w:val="en-US"/>
+        </w:rPr>
+        <w:t xml:space="preserve"> Spatialite OSM Tools (2015) </w:t>
       </w:r>
       <w:hyperlink r:id="rId13" w:history="1">
         <w:r>
@@ -1363,6 +1560,7 @@
             <w:rStyle w:val="a5"/>
             <w:rFonts w:ascii="Times New Roman" w:eastAsia="LMSans10-Bold" w:hAnsi="Times New Roman" w:cs="Times New Roman"/>
             <w:bCs/>
+            <w:color w:val="000000" w:themeColor="text1"/>
             <w:sz w:val="28"/>
             <w:szCs w:val="28"/>
             <w:lang w:val="en-US"/>
@@ -1375,58 +1573,37 @@
       <w:pPr>
         <w:rPr>
           <w:color w:val="000000" w:themeColor="text1"/>
-          <w:lang w:val="en-US"/>
-        </w:rPr>
-      </w:pPr>
-      <w:r>
-        <w:rPr>
-          <w:rFonts w:ascii="Times New Roman" w:eastAsia="LMSans10-Bold" w:hAnsi="Times New Roman" w:cs="Times New Roman"/>
-          <w:bCs/>
-          <w:color w:val="000000" w:themeColor="text1"/>
-          <w:sz w:val="28"/>
-          <w:szCs w:val="28"/>
-        </w:rPr>
-        <w:t>21. “</w:t>
-      </w:r>
-      <w:r>
-        <w:rPr>
-          <w:rFonts w:ascii="Times New Roman" w:eastAsia="LMSans10-Bold" w:hAnsi="Times New Roman" w:cs="Times New Roman"/>
-          <w:bCs/>
-          <w:color w:val="000000" w:themeColor="text1"/>
-          <w:sz w:val="28"/>
-          <w:szCs w:val="28"/>
-        </w:rPr>
-        <w:t>Волновой</w:t>
-      </w:r>
-      <w:r>
-        <w:rPr>
-          <w:rFonts w:ascii="Times New Roman" w:eastAsia="LMSans10-Bold" w:hAnsi="Times New Roman" w:cs="Times New Roman"/>
-          <w:bCs/>
-          <w:color w:val="000000" w:themeColor="text1"/>
-          <w:sz w:val="28"/>
-          <w:szCs w:val="28"/>
-        </w:rPr>
-        <w:t xml:space="preserve"> </w:t>
-      </w:r>
-      <w:r>
-        <w:rPr>
-          <w:rFonts w:ascii="Times New Roman" w:eastAsia="LMSans10-Bold" w:hAnsi="Times New Roman" w:cs="Times New Roman"/>
-          <w:bCs/>
-          <w:color w:val="000000" w:themeColor="text1"/>
-          <w:sz w:val="28"/>
-          <w:szCs w:val="28"/>
-        </w:rPr>
-        <w:t>алгоритм</w:t>
-      </w:r>
-      <w:r>
-        <w:rPr>
-          <w:rFonts w:ascii="Times New Roman" w:eastAsia="LMSans10-Bold" w:hAnsi="Times New Roman" w:cs="Times New Roman"/>
-          <w:bCs/>
-          <w:color w:val="000000" w:themeColor="text1"/>
-          <w:sz w:val="28"/>
-          <w:szCs w:val="28"/>
-        </w:rPr>
-        <w:t xml:space="preserve">” (2015) </w:t>
+        </w:rPr>
+      </w:pPr>
+      <w:r>
+        <w:rPr>
+          <w:rFonts w:ascii="Times New Roman" w:eastAsia="LMSans10-Bold" w:hAnsi="Times New Roman" w:cs="Times New Roman"/>
+          <w:bCs/>
+          <w:color w:val="000000" w:themeColor="text1"/>
+          <w:sz w:val="28"/>
+          <w:szCs w:val="28"/>
+        </w:rPr>
+        <w:t>23</w:t>
+      </w:r>
+      <w:r>
+        <w:rPr>
+          <w:rFonts w:ascii="Times New Roman" w:eastAsia="LMSans10-Bold" w:hAnsi="Times New Roman" w:cs="Times New Roman"/>
+          <w:bCs/>
+          <w:color w:val="000000" w:themeColor="text1"/>
+          <w:sz w:val="28"/>
+          <w:szCs w:val="28"/>
+        </w:rPr>
+        <w:t>.</w:t>
+      </w:r>
+      <w:r>
+        <w:rPr>
+          <w:rFonts w:ascii="Times New Roman" w:eastAsia="LMSans10-Bold" w:hAnsi="Times New Roman" w:cs="Times New Roman"/>
+          <w:bCs/>
+          <w:color w:val="000000" w:themeColor="text1"/>
+          <w:sz w:val="28"/>
+          <w:szCs w:val="28"/>
+        </w:rPr>
+        <w:t xml:space="preserve"> “Волновой алгоритм” (2015) </w:t>
       </w:r>
       <w:hyperlink r:id="rId14" w:history="1">
         <w:r>
@@ -1645,21 +1822,25 @@
           <w:color w:val="000000" w:themeColor="text1"/>
           <w:sz w:val="28"/>
           <w:szCs w:val="28"/>
-        </w:rPr>
-        <w:t xml:space="preserve">27. </w:t>
-      </w:r>
-      <w:r>
-        <w:rPr>
-          <w:rFonts w:ascii="Times New Roman" w:hAnsi="Times New Roman" w:cs="Times New Roman"/>
-          <w:color w:val="000000" w:themeColor="text1"/>
-          <w:sz w:val="28"/>
-          <w:szCs w:val="28"/>
-        </w:rPr>
-        <w:t>Всемирная метеорологическая организация</w:t>
-      </w:r>
-      <w:r>
-        <w:rPr>
-          <w:rFonts w:ascii="Times New Roman" w:hAnsi="Times New Roman" w:cs="Times New Roman"/>
+          <w:lang w:val="en-US"/>
+        </w:rPr>
+        <w:t>24</w:t>
+      </w:r>
+      <w:r>
+        <w:rPr>
+          <w:rFonts w:ascii="Times New Roman" w:eastAsia="LMSans10-Bold" w:hAnsi="Times New Roman" w:cs="Times New Roman"/>
+          <w:bCs/>
+          <w:color w:val="000000" w:themeColor="text1"/>
+          <w:sz w:val="28"/>
+          <w:szCs w:val="28"/>
+          <w:lang w:val="en-US"/>
+        </w:rPr>
+        <w:t>.</w:t>
+      </w:r>
+      <w:r>
+        <w:rPr>
+          <w:rFonts w:ascii="Times New Roman" w:eastAsia="LMSans10-Bold" w:hAnsi="Times New Roman" w:cs="Times New Roman"/>
+          <w:bCs/>
           <w:color w:val="000000" w:themeColor="text1"/>
           <w:sz w:val="28"/>
           <w:szCs w:val="28"/>
@@ -1673,7 +1854,7 @@
           <w:sz w:val="28"/>
           <w:szCs w:val="28"/>
         </w:rPr>
-        <w:t>(2015)</w:t>
+        <w:t>Всемирная метеорологическая организация (2015)</w:t>
       </w:r>
     </w:p>
     <w:p>
@@ -1690,6 +1871,9 @@
         </w:rPr>
       </w:pPr>
       <w:r>
+        <w:rPr>
+          <w:color w:val="000000" w:themeColor="text1"/>
+        </w:rPr>
         <w:t xml:space="preserve"> </w:t>
       </w:r>
       <w:r>
@@ -1870,7 +2054,16 @@
           <w:sz w:val="28"/>
           <w:szCs w:val="28"/>
         </w:rPr>
-        <w:t>7.</w:t>
+        <w:t>25</w:t>
+      </w:r>
+      <w:r>
+        <w:rPr>
+          <w:rFonts w:eastAsia="LMSans10-Bold"/>
+          <w:color w:val="000000" w:themeColor="text1"/>
+          <w:sz w:val="28"/>
+          <w:szCs w:val="28"/>
+        </w:rPr>
+        <w:t>.</w:t>
       </w:r>
       <w:r>
         <w:rPr>
@@ -2038,7 +2231,7 @@
           <w:sz w:val="28"/>
           <w:szCs w:val="28"/>
         </w:rPr>
-        <w:t>8</w:t>
+        <w:t>26</w:t>
       </w:r>
       <w:r>
         <w:rPr>
@@ -2046,9 +2239,8 @@
           <w:color w:val="000000" w:themeColor="text1"/>
           <w:sz w:val="28"/>
           <w:szCs w:val="28"/>
-          <w:lang w:val="en-US"/>
-        </w:rPr>
-        <w:t>b</w:t>
+        </w:rPr>
+        <w:t>.</w:t>
       </w:r>
       <w:r>
         <w:rPr>
@@ -2129,25 +2321,27 @@
         <w:contextualSpacing/>
         <w:rPr>
           <w:rFonts w:ascii="Times New Roman" w:hAnsi="Times New Roman" w:cs="Times New Roman"/>
-          <w:color w:val="FF0000"/>
-          <w:sz w:val="28"/>
-          <w:szCs w:val="28"/>
-        </w:rPr>
-      </w:pPr>
-    </w:p>
-    <w:p>
-      <w:pPr>
-        <w:rPr>
-          <w:rFonts w:ascii="Times New Roman" w:hAnsi="Times New Roman" w:cs="Times New Roman"/>
-          <w:sz w:val="28"/>
-          <w:szCs w:val="28"/>
-        </w:rPr>
-      </w:pPr>
-    </w:p>
-    <w:p>
-      <w:pPr>
-        <w:rPr>
-          <w:rFonts w:ascii="Times New Roman" w:hAnsi="Times New Roman" w:cs="Times New Roman"/>
+          <w:color w:val="000000" w:themeColor="text1"/>
+          <w:sz w:val="28"/>
+          <w:szCs w:val="28"/>
+        </w:rPr>
+      </w:pPr>
+    </w:p>
+    <w:p>
+      <w:pPr>
+        <w:rPr>
+          <w:rFonts w:ascii="Times New Roman" w:hAnsi="Times New Roman" w:cs="Times New Roman"/>
+          <w:color w:val="000000" w:themeColor="text1"/>
+          <w:sz w:val="28"/>
+          <w:szCs w:val="28"/>
+        </w:rPr>
+      </w:pPr>
+    </w:p>
+    <w:p>
+      <w:pPr>
+        <w:rPr>
+          <w:rFonts w:ascii="Times New Roman" w:hAnsi="Times New Roman" w:cs="Times New Roman"/>
+          <w:color w:val="000000" w:themeColor="text1"/>
           <w:sz w:val="28"/>
           <w:szCs w:val="28"/>
         </w:rPr>
@@ -2170,24 +2364,27 @@
       <w:pPr>
         <w:rPr>
           <w:rFonts w:ascii="Times New Roman" w:hAnsi="Times New Roman" w:cs="Times New Roman"/>
-          <w:sz w:val="28"/>
-          <w:szCs w:val="28"/>
-        </w:rPr>
-      </w:pPr>
-    </w:p>
-    <w:p>
-      <w:pPr>
-        <w:rPr>
-          <w:rFonts w:ascii="Times New Roman" w:hAnsi="Times New Roman" w:cs="Times New Roman"/>
-          <w:sz w:val="28"/>
-          <w:szCs w:val="28"/>
-        </w:rPr>
-      </w:pPr>
-    </w:p>
-    <w:p>
-      <w:pPr>
-        <w:rPr>
-          <w:rFonts w:ascii="Times New Roman" w:hAnsi="Times New Roman" w:cs="Times New Roman"/>
+          <w:color w:val="000000" w:themeColor="text1"/>
+          <w:sz w:val="28"/>
+          <w:szCs w:val="28"/>
+        </w:rPr>
+      </w:pPr>
+    </w:p>
+    <w:p>
+      <w:pPr>
+        <w:rPr>
+          <w:rFonts w:ascii="Times New Roman" w:hAnsi="Times New Roman" w:cs="Times New Roman"/>
+          <w:color w:val="000000" w:themeColor="text1"/>
+          <w:sz w:val="28"/>
+          <w:szCs w:val="28"/>
+        </w:rPr>
+      </w:pPr>
+    </w:p>
+    <w:p>
+      <w:pPr>
+        <w:rPr>
+          <w:rFonts w:ascii="Times New Roman" w:hAnsi="Times New Roman" w:cs="Times New Roman"/>
+          <w:color w:val="000000" w:themeColor="text1"/>
           <w:sz w:val="28"/>
           <w:szCs w:val="28"/>
         </w:rPr>
@@ -2204,14 +2401,26 @@
         <w:rPr>
           <w:rFonts w:ascii="Times New Roman" w:eastAsia="LMSans10-Bold" w:hAnsi="Times New Roman" w:cs="Times New Roman"/>
           <w:bCs/>
-          <w:color w:val="auto"/>
-          <w:sz w:val="28"/>
-          <w:szCs w:val="28"/>
-        </w:rPr>
-      </w:pPr>
-    </w:p>
-    <w:p/>
-    <w:p/>
+          <w:color w:val="000000" w:themeColor="text1"/>
+          <w:sz w:val="28"/>
+          <w:szCs w:val="28"/>
+        </w:rPr>
+      </w:pPr>
+    </w:p>
+    <w:p>
+      <w:pPr>
+        <w:rPr>
+          <w:color w:val="000000" w:themeColor="text1"/>
+        </w:rPr>
+      </w:pPr>
+    </w:p>
+    <w:p>
+      <w:pPr>
+        <w:rPr>
+          <w:color w:val="000000" w:themeColor="text1"/>
+        </w:rPr>
+      </w:pPr>
+    </w:p>
     <w:sectPr>
       <w:footerReference w:type="default" r:id="rId16"/>
       <w:pgSz w:w="11906" w:h="16838"/>

--- a/literature.docx
+++ b/literature.docx
@@ -1572,40 +1572,221 @@
     <w:p>
       <w:pPr>
         <w:rPr>
-          <w:color w:val="000000" w:themeColor="text1"/>
-        </w:rPr>
-      </w:pPr>
-      <w:r>
-        <w:rPr>
-          <w:rFonts w:ascii="Times New Roman" w:eastAsia="LMSans10-Bold" w:hAnsi="Times New Roman" w:cs="Times New Roman"/>
-          <w:bCs/>
-          <w:color w:val="000000" w:themeColor="text1"/>
-          <w:sz w:val="28"/>
-          <w:szCs w:val="28"/>
-        </w:rPr>
-        <w:t>23</w:t>
-      </w:r>
-      <w:r>
-        <w:rPr>
-          <w:rFonts w:ascii="Times New Roman" w:eastAsia="LMSans10-Bold" w:hAnsi="Times New Roman" w:cs="Times New Roman"/>
-          <w:bCs/>
-          <w:color w:val="000000" w:themeColor="text1"/>
-          <w:sz w:val="28"/>
-          <w:szCs w:val="28"/>
-        </w:rPr>
-        <w:t>.</w:t>
-      </w:r>
-      <w:r>
-        <w:rPr>
-          <w:rFonts w:ascii="Times New Roman" w:eastAsia="LMSans10-Bold" w:hAnsi="Times New Roman" w:cs="Times New Roman"/>
-          <w:bCs/>
-          <w:color w:val="000000" w:themeColor="text1"/>
-          <w:sz w:val="28"/>
-          <w:szCs w:val="28"/>
-        </w:rPr>
-        <w:t xml:space="preserve"> “Волновой алгоритм” (2015) </w:t>
+          <w:rFonts w:ascii="Times New Roman" w:hAnsi="Times New Roman" w:cs="Times New Roman"/>
+          <w:color w:val="000000" w:themeColor="text1"/>
+          <w:sz w:val="28"/>
+          <w:szCs w:val="28"/>
+        </w:rPr>
+      </w:pPr>
+      <w:r>
+        <w:rPr>
+          <w:rFonts w:ascii="Times New Roman" w:hAnsi="Times New Roman" w:cs="Times New Roman"/>
+          <w:color w:val="000000" w:themeColor="text1"/>
+          <w:sz w:val="28"/>
+          <w:szCs w:val="28"/>
+        </w:rPr>
+        <w:t xml:space="preserve">23. </w:t>
+      </w:r>
+      <w:r>
+        <w:rPr>
+          <w:rFonts w:ascii="Times New Roman" w:hAnsi="Times New Roman" w:cs="Times New Roman"/>
+          <w:color w:val="000000" w:themeColor="text1"/>
+          <w:sz w:val="28"/>
+          <w:szCs w:val="28"/>
+        </w:rPr>
+        <w:t xml:space="preserve">Алгоритм поиска А* </w:t>
+      </w:r>
+      <w:r>
+        <w:rPr>
+          <w:rFonts w:ascii="Times New Roman" w:hAnsi="Times New Roman" w:cs="Times New Roman"/>
+          <w:color w:val="000000" w:themeColor="text1"/>
+          <w:sz w:val="28"/>
+          <w:szCs w:val="28"/>
+        </w:rPr>
+        <w:t xml:space="preserve"> </w:t>
       </w:r>
       <w:hyperlink r:id="rId14" w:history="1">
+        <w:r>
+          <w:rPr>
+            <w:rStyle w:val="a5"/>
+            <w:rFonts w:ascii="Times New Roman" w:hAnsi="Times New Roman" w:cs="Times New Roman"/>
+            <w:sz w:val="28"/>
+            <w:szCs w:val="28"/>
+            <w:lang w:val="en-US"/>
+          </w:rPr>
+          <w:t>https</w:t>
+        </w:r>
+        <w:r>
+          <w:rPr>
+            <w:rStyle w:val="a5"/>
+            <w:rFonts w:ascii="Times New Roman" w:hAnsi="Times New Roman" w:cs="Times New Roman"/>
+            <w:sz w:val="28"/>
+            <w:szCs w:val="28"/>
+          </w:rPr>
+          <w:t>://</w:t>
+        </w:r>
+        <w:r>
+          <w:rPr>
+            <w:rStyle w:val="a5"/>
+            <w:rFonts w:ascii="Times New Roman" w:hAnsi="Times New Roman" w:cs="Times New Roman"/>
+            <w:sz w:val="28"/>
+            <w:szCs w:val="28"/>
+            <w:lang w:val="en-US"/>
+          </w:rPr>
+          <w:t>ru</w:t>
+        </w:r>
+        <w:r>
+          <w:rPr>
+            <w:rStyle w:val="a5"/>
+            <w:rFonts w:ascii="Times New Roman" w:hAnsi="Times New Roman" w:cs="Times New Roman"/>
+            <w:sz w:val="28"/>
+            <w:szCs w:val="28"/>
+          </w:rPr>
+          <w:t>.</w:t>
+        </w:r>
+        <w:r>
+          <w:rPr>
+            <w:rStyle w:val="a5"/>
+            <w:rFonts w:ascii="Times New Roman" w:hAnsi="Times New Roman" w:cs="Times New Roman"/>
+            <w:sz w:val="28"/>
+            <w:szCs w:val="28"/>
+            <w:lang w:val="en-US"/>
+          </w:rPr>
+          <w:t>wikipedia</w:t>
+        </w:r>
+        <w:r>
+          <w:rPr>
+            <w:rStyle w:val="a5"/>
+            <w:rFonts w:ascii="Times New Roman" w:hAnsi="Times New Roman" w:cs="Times New Roman"/>
+            <w:sz w:val="28"/>
+            <w:szCs w:val="28"/>
+          </w:rPr>
+          <w:t>.</w:t>
+        </w:r>
+        <w:r>
+          <w:rPr>
+            <w:rStyle w:val="a5"/>
+            <w:rFonts w:ascii="Times New Roman" w:hAnsi="Times New Roman" w:cs="Times New Roman"/>
+            <w:sz w:val="28"/>
+            <w:szCs w:val="28"/>
+            <w:lang w:val="en-US"/>
+          </w:rPr>
+          <w:t>org</w:t>
+        </w:r>
+        <w:r>
+          <w:rPr>
+            <w:rStyle w:val="a5"/>
+            <w:rFonts w:ascii="Times New Roman" w:hAnsi="Times New Roman" w:cs="Times New Roman"/>
+            <w:sz w:val="28"/>
+            <w:szCs w:val="28"/>
+          </w:rPr>
+          <w:t>/</w:t>
+        </w:r>
+        <w:r>
+          <w:rPr>
+            <w:rStyle w:val="a5"/>
+            <w:rFonts w:ascii="Times New Roman" w:hAnsi="Times New Roman" w:cs="Times New Roman"/>
+            <w:sz w:val="28"/>
+            <w:szCs w:val="28"/>
+            <w:lang w:val="en-US"/>
+          </w:rPr>
+          <w:t>wiki</w:t>
+        </w:r>
+        <w:r>
+          <w:rPr>
+            <w:rStyle w:val="a5"/>
+            <w:rFonts w:ascii="Times New Roman" w:hAnsi="Times New Roman" w:cs="Times New Roman"/>
+            <w:sz w:val="28"/>
+            <w:szCs w:val="28"/>
+          </w:rPr>
+          <w:t>/Алгоритм_поиска_</w:t>
+        </w:r>
+        <w:r>
+          <w:rPr>
+            <w:rStyle w:val="a5"/>
+            <w:rFonts w:ascii="Times New Roman" w:hAnsi="Times New Roman" w:cs="Times New Roman"/>
+            <w:sz w:val="28"/>
+            <w:szCs w:val="28"/>
+            <w:lang w:val="en-US"/>
+          </w:rPr>
+          <w:t>A</w:t>
+        </w:r>
+        <w:r>
+          <w:rPr>
+            <w:rStyle w:val="a5"/>
+            <w:rFonts w:ascii="Times New Roman" w:hAnsi="Times New Roman" w:cs="Times New Roman"/>
+            <w:sz w:val="28"/>
+            <w:szCs w:val="28"/>
+          </w:rPr>
+          <w:t>*</w:t>
+        </w:r>
+      </w:hyperlink>
+    </w:p>
+    <w:p>
+      <w:pPr>
+        <w:rPr>
+          <w:rFonts w:ascii="Times New Roman" w:hAnsi="Times New Roman" w:cs="Times New Roman"/>
+          <w:color w:val="000000" w:themeColor="text1"/>
+          <w:sz w:val="28"/>
+          <w:szCs w:val="28"/>
+        </w:rPr>
+      </w:pPr>
+      <w:r>
+        <w:rPr>
+          <w:rFonts w:ascii="Times New Roman" w:hAnsi="Times New Roman" w:cs="Times New Roman"/>
+          <w:color w:val="000000" w:themeColor="text1"/>
+          <w:sz w:val="28"/>
+          <w:szCs w:val="28"/>
+          <w:lang w:val="en-US"/>
+        </w:rPr>
+        <w:t xml:space="preserve">24. </w:t>
+      </w:r>
+      <w:r>
+        <w:rPr>
+          <w:rFonts w:ascii="Times New Roman" w:hAnsi="Times New Roman" w:cs="Times New Roman"/>
+          <w:color w:val="000000" w:themeColor="text1"/>
+          <w:sz w:val="28"/>
+          <w:szCs w:val="28"/>
+        </w:rPr>
+        <w:t xml:space="preserve"> Алгоритм Левита.  </w:t>
+      </w:r>
+      <w:r>
+        <w:rPr>
+          <w:rFonts w:ascii="Times New Roman" w:hAnsi="Times New Roman" w:cs="Times New Roman"/>
+          <w:color w:val="000000" w:themeColor="text1"/>
+          <w:sz w:val="28"/>
+          <w:szCs w:val="28"/>
+        </w:rPr>
+        <w:t>https://ru.wikipedia.org/wiki/Алгоритм_Левита</w:t>
+      </w:r>
+    </w:p>
+    <w:p>
+      <w:pPr>
+        <w:rPr>
+          <w:color w:val="000000" w:themeColor="text1"/>
+        </w:rPr>
+      </w:pPr>
+      <w:r>
+        <w:rPr>
+          <w:rFonts w:ascii="Times New Roman" w:eastAsia="LMSans10-Bold" w:hAnsi="Times New Roman" w:cs="Times New Roman"/>
+          <w:bCs/>
+          <w:color w:val="000000" w:themeColor="text1"/>
+          <w:sz w:val="28"/>
+          <w:szCs w:val="28"/>
+        </w:rPr>
+        <w:t xml:space="preserve">25. </w:t>
+      </w:r>
+      <w:r>
+        <w:rPr>
+          <w:rFonts w:ascii="Times New Roman" w:eastAsia="LMSans10-Bold" w:hAnsi="Times New Roman" w:cs="Times New Roman"/>
+          <w:bCs/>
+          <w:color w:val="000000" w:themeColor="text1"/>
+          <w:sz w:val="28"/>
+          <w:szCs w:val="28"/>
+        </w:rPr>
+        <w:t xml:space="preserve">“Волновой алгоритм” (2015) </w:t>
+      </w:r>
+      <w:hyperlink r:id="rId15" w:history="1">
         <w:r>
           <w:rPr>
             <w:rStyle w:val="a5"/>
@@ -1824,28 +2005,7 @@
           <w:szCs w:val="28"/>
           <w:lang w:val="en-US"/>
         </w:rPr>
-        <w:t>24</w:t>
-      </w:r>
-      <w:r>
-        <w:rPr>
-          <w:rFonts w:ascii="Times New Roman" w:eastAsia="LMSans10-Bold" w:hAnsi="Times New Roman" w:cs="Times New Roman"/>
-          <w:bCs/>
-          <w:color w:val="000000" w:themeColor="text1"/>
-          <w:sz w:val="28"/>
-          <w:szCs w:val="28"/>
-          <w:lang w:val="en-US"/>
-        </w:rPr>
-        <w:t>.</w:t>
-      </w:r>
-      <w:r>
-        <w:rPr>
-          <w:rFonts w:ascii="Times New Roman" w:eastAsia="LMSans10-Bold" w:hAnsi="Times New Roman" w:cs="Times New Roman"/>
-          <w:bCs/>
-          <w:color w:val="000000" w:themeColor="text1"/>
-          <w:sz w:val="28"/>
-          <w:szCs w:val="28"/>
-        </w:rPr>
-        <w:t xml:space="preserve"> </w:t>
+        <w:t xml:space="preserve">26. </w:t>
       </w:r>
       <w:r>
         <w:rPr>
@@ -2054,16 +2214,7 @@
           <w:sz w:val="28"/>
           <w:szCs w:val="28"/>
         </w:rPr>
-        <w:t>25</w:t>
-      </w:r>
-      <w:r>
-        <w:rPr>
-          <w:rFonts w:eastAsia="LMSans10-Bold"/>
-          <w:color w:val="000000" w:themeColor="text1"/>
-          <w:sz w:val="28"/>
-          <w:szCs w:val="28"/>
-        </w:rPr>
-        <w:t>.</w:t>
+        <w:t xml:space="preserve">27. </w:t>
       </w:r>
       <w:r>
         <w:rPr>
@@ -2093,7 +2244,7 @@
         </w:rPr>
         <w:t xml:space="preserve"> Картам для разработчиков (2015) </w:t>
       </w:r>
-      <w:hyperlink r:id="rId15" w:history="1">
+      <w:hyperlink r:id="rId16" w:history="1">
         <w:r>
           <w:rPr>
             <w:rStyle w:val="a5"/>
@@ -2231,7 +2382,7 @@
           <w:sz w:val="28"/>
           <w:szCs w:val="28"/>
         </w:rPr>
-        <w:t>26</w:t>
+        <w:t xml:space="preserve">28. </w:t>
       </w:r>
       <w:r>
         <w:rPr>
@@ -2240,16 +2391,7 @@
           <w:sz w:val="28"/>
           <w:szCs w:val="28"/>
         </w:rPr>
-        <w:t>.</w:t>
-      </w:r>
-      <w:r>
-        <w:rPr>
-          <w:b w:val="0"/>
-          <w:color w:val="000000" w:themeColor="text1"/>
-          <w:sz w:val="28"/>
-          <w:szCs w:val="28"/>
-        </w:rPr>
-        <w:t xml:space="preserve"> Условия использования сервиса «</w:t>
+        <w:t>Условия использования сервиса «</w:t>
       </w:r>
       <w:r>
         <w:rPr>
@@ -2383,33 +2525,6 @@
     <w:p>
       <w:pPr>
         <w:rPr>
-          <w:rFonts w:ascii="Times New Roman" w:hAnsi="Times New Roman" w:cs="Times New Roman"/>
-          <w:color w:val="000000" w:themeColor="text1"/>
-          <w:sz w:val="28"/>
-          <w:szCs w:val="28"/>
-        </w:rPr>
-      </w:pPr>
-    </w:p>
-    <w:p>
-      <w:pPr>
-        <w:pStyle w:val="a3"/>
-        <w:widowControl w:val="0"/>
-        <w:tabs>
-          <w:tab w:val="left" w:pos="43"/>
-        </w:tabs>
-        <w:spacing w:after="198" w:line="360" w:lineRule="auto"/>
-        <w:rPr>
-          <w:rFonts w:ascii="Times New Roman" w:eastAsia="LMSans10-Bold" w:hAnsi="Times New Roman" w:cs="Times New Roman"/>
-          <w:bCs/>
-          <w:color w:val="000000" w:themeColor="text1"/>
-          <w:sz w:val="28"/>
-          <w:szCs w:val="28"/>
-        </w:rPr>
-      </w:pPr>
-    </w:p>
-    <w:p>
-      <w:pPr>
-        <w:rPr>
           <w:color w:val="000000" w:themeColor="text1"/>
         </w:rPr>
       </w:pPr>
@@ -2422,7 +2537,7 @@
       </w:pPr>
     </w:p>
     <w:sectPr>
-      <w:footerReference w:type="default" r:id="rId16"/>
+      <w:footerReference w:type="default" r:id="rId17"/>
       <w:pgSz w:w="11906" w:h="16838"/>
       <w:pgMar w:top="1134" w:right="850" w:bottom="851" w:left="1418" w:header="708" w:footer="708" w:gutter="0"/>
       <w:cols w:space="708"/>
